--- a/Event Table/Event_Table.docx
+++ b/Event Table/Event_Table.docx
@@ -59,7 +59,7 @@
         </w:tblPrEx>
         <w:tc>
           <w:tcPr>
-            <w:tcW w:w="1234" w:type="dxa"/>
+            <w:tcW w:w="956" w:type="dxa"/>
           </w:tcPr>
           <w:p>
             <w:pPr>
@@ -72,7 +72,7 @@
         </w:tc>
         <w:tc>
           <w:tcPr>
-            <w:tcW w:w="1234" w:type="dxa"/>
+            <w:tcW w:w="1202" w:type="dxa"/>
           </w:tcPr>
           <w:p>
             <w:pPr>
@@ -85,7 +85,7 @@
         </w:tc>
         <w:tc>
           <w:tcPr>
-            <w:tcW w:w="1234" w:type="dxa"/>
+            <w:tcW w:w="1373" w:type="dxa"/>
           </w:tcPr>
           <w:p>
             <w:pPr>
@@ -98,7 +98,7 @@
         </w:tc>
         <w:tc>
           <w:tcPr>
-            <w:tcW w:w="1234" w:type="dxa"/>
+            <w:tcW w:w="1201" w:type="dxa"/>
           </w:tcPr>
           <w:p>
             <w:pPr>
@@ -111,7 +111,7 @@
         </w:tc>
         <w:tc>
           <w:tcPr>
-            <w:tcW w:w="1234" w:type="dxa"/>
+            <w:tcW w:w="1202" w:type="dxa"/>
           </w:tcPr>
           <w:p>
             <w:pPr>
@@ -124,7 +124,7 @@
         </w:tc>
         <w:tc>
           <w:tcPr>
-            <w:tcW w:w="1234" w:type="dxa"/>
+            <w:tcW w:w="1616" w:type="dxa"/>
           </w:tcPr>
           <w:p>
             <w:pPr>
@@ -137,7 +137,7 @@
         </w:tc>
         <w:tc>
           <w:tcPr>
-            <w:tcW w:w="1234" w:type="dxa"/>
+            <w:tcW w:w="1306" w:type="dxa"/>
           </w:tcPr>
           <w:p>
             <w:pPr>
@@ -168,7 +168,7 @@
         </w:tblPrEx>
         <w:tc>
           <w:tcPr>
-            <w:tcW w:w="1234" w:type="dxa"/>
+            <w:tcW w:w="956" w:type="dxa"/>
           </w:tcPr>
           <w:p>
             <w:pPr>
@@ -181,7 +181,7 @@
         </w:tc>
         <w:tc>
           <w:tcPr>
-            <w:tcW w:w="1234" w:type="dxa"/>
+            <w:tcW w:w="1202" w:type="dxa"/>
           </w:tcPr>
           <w:p>
             <w:pPr>
@@ -194,7 +194,7 @@
         </w:tc>
         <w:tc>
           <w:tcPr>
-            <w:tcW w:w="1234" w:type="dxa"/>
+            <w:tcW w:w="1373" w:type="dxa"/>
           </w:tcPr>
           <w:p>
             <w:pPr>
@@ -213,7 +213,7 @@
         </w:tc>
         <w:tc>
           <w:tcPr>
-            <w:tcW w:w="1234" w:type="dxa"/>
+            <w:tcW w:w="1201" w:type="dxa"/>
           </w:tcPr>
           <w:p>
             <w:pPr>
@@ -226,7 +226,7 @@
         </w:tc>
         <w:tc>
           <w:tcPr>
-            <w:tcW w:w="1234" w:type="dxa"/>
+            <w:tcW w:w="1202" w:type="dxa"/>
           </w:tcPr>
           <w:p>
             <w:pPr>
@@ -239,7 +239,7 @@
         </w:tc>
         <w:tc>
           <w:tcPr>
-            <w:tcW w:w="1234" w:type="dxa"/>
+            <w:tcW w:w="1616" w:type="dxa"/>
           </w:tcPr>
           <w:p>
             <w:pPr>
@@ -262,22 +262,13 @@
                 <w:rFonts w:hint="default"/>
                 <w:lang w:val="en-US"/>
               </w:rPr>
-              <w:t>Confirmation m</w:t>
-            </w:r>
-            <w:bookmarkStart w:id="0" w:name="_GoBack"/>
-            <w:bookmarkEnd w:id="0"/>
-            <w:r>
-              <w:rPr>
-                <w:rFonts w:hint="default"/>
-                <w:lang w:val="en-US"/>
-              </w:rPr>
-              <w:t>essage</w:t>
+              <w:t>Confirmation message</w:t>
             </w:r>
           </w:p>
         </w:tc>
         <w:tc>
           <w:tcPr>
-            <w:tcW w:w="1234" w:type="dxa"/>
+            <w:tcW w:w="1306" w:type="dxa"/>
           </w:tcPr>
           <w:p>
             <w:pPr>
@@ -308,7 +299,7 @@
         </w:tblPrEx>
         <w:tc>
           <w:tcPr>
-            <w:tcW w:w="1234" w:type="dxa"/>
+            <w:tcW w:w="956" w:type="dxa"/>
           </w:tcPr>
           <w:p>
             <w:pPr>
@@ -321,7 +312,7 @@
         </w:tc>
         <w:tc>
           <w:tcPr>
-            <w:tcW w:w="1234" w:type="dxa"/>
+            <w:tcW w:w="1202" w:type="dxa"/>
           </w:tcPr>
           <w:p>
             <w:pPr>
@@ -334,11 +325,15 @@
         </w:tc>
         <w:tc>
           <w:tcPr>
-            <w:tcW w:w="1234" w:type="dxa"/>
+            <w:tcW w:w="1373" w:type="dxa"/>
           </w:tcPr>
           <w:p>
             <w:pPr>
               <w:spacing w:after="0" w:line="240" w:lineRule="auto"/>
+              <w:rPr>
+                <w:rFonts w:hint="default"/>
+                <w:lang w:val="en-US"/>
+              </w:rPr>
             </w:pPr>
             <w:r>
               <w:t>• Login request</w:t>
@@ -347,13 +342,20 @@
               <w:br w:type="textWrapping"/>
             </w:r>
             <w:r>
-              <w:t>• Customer id</w:t>
+              <w:t xml:space="preserve">• </w:t>
+            </w:r>
+            <w:r>
+              <w:rPr>
+                <w:rFonts w:hint="default"/>
+                <w:lang w:val="en-US"/>
+              </w:rPr>
+              <w:t>email and password</w:t>
             </w:r>
           </w:p>
         </w:tc>
         <w:tc>
           <w:tcPr>
-            <w:tcW w:w="1234" w:type="dxa"/>
+            <w:tcW w:w="1201" w:type="dxa"/>
           </w:tcPr>
           <w:p>
             <w:pPr>
@@ -366,7 +368,7 @@
         </w:tc>
         <w:tc>
           <w:tcPr>
-            <w:tcW w:w="1234" w:type="dxa"/>
+            <w:tcW w:w="1202" w:type="dxa"/>
           </w:tcPr>
           <w:p>
             <w:pPr>
@@ -379,7 +381,7 @@
         </w:tc>
         <w:tc>
           <w:tcPr>
-            <w:tcW w:w="1234" w:type="dxa"/>
+            <w:tcW w:w="1616" w:type="dxa"/>
           </w:tcPr>
           <w:p>
             <w:pPr>
@@ -392,7 +394,7 @@
         </w:tc>
         <w:tc>
           <w:tcPr>
-            <w:tcW w:w="1234" w:type="dxa"/>
+            <w:tcW w:w="1306" w:type="dxa"/>
           </w:tcPr>
           <w:p>
             <w:pPr>
@@ -423,7 +425,7 @@
         </w:tblPrEx>
         <w:tc>
           <w:tcPr>
-            <w:tcW w:w="1234" w:type="dxa"/>
+            <w:tcW w:w="956" w:type="dxa"/>
           </w:tcPr>
           <w:p>
             <w:pPr>
@@ -436,7 +438,7 @@
         </w:tc>
         <w:tc>
           <w:tcPr>
-            <w:tcW w:w="1234" w:type="dxa"/>
+            <w:tcW w:w="1202" w:type="dxa"/>
           </w:tcPr>
           <w:p>
             <w:pPr>
@@ -449,7 +451,7 @@
         </w:tc>
         <w:tc>
           <w:tcPr>
-            <w:tcW w:w="1234" w:type="dxa"/>
+            <w:tcW w:w="1373" w:type="dxa"/>
           </w:tcPr>
           <w:p>
             <w:pPr>
@@ -462,7 +464,7 @@
         </w:tc>
         <w:tc>
           <w:tcPr>
-            <w:tcW w:w="1234" w:type="dxa"/>
+            <w:tcW w:w="1201" w:type="dxa"/>
           </w:tcPr>
           <w:p>
             <w:pPr>
@@ -475,7 +477,7 @@
         </w:tc>
         <w:tc>
           <w:tcPr>
-            <w:tcW w:w="1234" w:type="dxa"/>
+            <w:tcW w:w="1202" w:type="dxa"/>
           </w:tcPr>
           <w:p>
             <w:pPr>
@@ -488,7 +490,7 @@
         </w:tc>
         <w:tc>
           <w:tcPr>
-            <w:tcW w:w="1234" w:type="dxa"/>
+            <w:tcW w:w="1616" w:type="dxa"/>
           </w:tcPr>
           <w:p>
             <w:pPr>
@@ -501,7 +503,7 @@
         </w:tc>
         <w:tc>
           <w:tcPr>
-            <w:tcW w:w="1234" w:type="dxa"/>
+            <w:tcW w:w="1306" w:type="dxa"/>
           </w:tcPr>
           <w:p>
             <w:pPr>
@@ -532,7 +534,7 @@
         </w:tblPrEx>
         <w:tc>
           <w:tcPr>
-            <w:tcW w:w="1234" w:type="dxa"/>
+            <w:tcW w:w="956" w:type="dxa"/>
           </w:tcPr>
           <w:p>
             <w:pPr>
@@ -545,7 +547,7 @@
         </w:tc>
         <w:tc>
           <w:tcPr>
-            <w:tcW w:w="1234" w:type="dxa"/>
+            <w:tcW w:w="1202" w:type="dxa"/>
           </w:tcPr>
           <w:p>
             <w:pPr>
@@ -558,7 +560,7 @@
         </w:tc>
         <w:tc>
           <w:tcPr>
-            <w:tcW w:w="1234" w:type="dxa"/>
+            <w:tcW w:w="1373" w:type="dxa"/>
           </w:tcPr>
           <w:p>
             <w:pPr>
@@ -568,10 +570,26 @@
               <w:t>• Payment info</w:t>
             </w:r>
           </w:p>
+          <w:p>
+            <w:pPr>
+              <w:spacing w:after="0" w:line="240" w:lineRule="auto"/>
+              <w:rPr>
+                <w:rFonts w:hint="default"/>
+                <w:lang w:val="en-US"/>
+              </w:rPr>
+            </w:pPr>
+            <w:r>
+              <w:rPr>
+                <w:rFonts w:hint="default"/>
+                <w:lang w:val="en-US"/>
+              </w:rPr>
+              <w:t>Order info</w:t>
+            </w:r>
+          </w:p>
         </w:tc>
         <w:tc>
           <w:tcPr>
-            <w:tcW w:w="1234" w:type="dxa"/>
+            <w:tcW w:w="1201" w:type="dxa"/>
           </w:tcPr>
           <w:p>
             <w:pPr>
@@ -584,7 +602,7 @@
         </w:tc>
         <w:tc>
           <w:tcPr>
-            <w:tcW w:w="1234" w:type="dxa"/>
+            <w:tcW w:w="1202" w:type="dxa"/>
           </w:tcPr>
           <w:p>
             <w:pPr>
@@ -597,7 +615,7 @@
         </w:tc>
         <w:tc>
           <w:tcPr>
-            <w:tcW w:w="1234" w:type="dxa"/>
+            <w:tcW w:w="1616" w:type="dxa"/>
           </w:tcPr>
           <w:p>
             <w:pPr>
@@ -610,7 +628,7 @@
         </w:tc>
         <w:tc>
           <w:tcPr>
-            <w:tcW w:w="1234" w:type="dxa"/>
+            <w:tcW w:w="1306" w:type="dxa"/>
           </w:tcPr>
           <w:p>
             <w:pPr>
@@ -641,7 +659,7 @@
         </w:tblPrEx>
         <w:tc>
           <w:tcPr>
-            <w:tcW w:w="1234" w:type="dxa"/>
+            <w:tcW w:w="956" w:type="dxa"/>
           </w:tcPr>
           <w:p>
             <w:pPr>
@@ -654,7 +672,7 @@
         </w:tc>
         <w:tc>
           <w:tcPr>
-            <w:tcW w:w="1234" w:type="dxa"/>
+            <w:tcW w:w="1202" w:type="dxa"/>
           </w:tcPr>
           <w:p>
             <w:pPr>
@@ -667,7 +685,7 @@
         </w:tc>
         <w:tc>
           <w:tcPr>
-            <w:tcW w:w="1234" w:type="dxa"/>
+            <w:tcW w:w="1373" w:type="dxa"/>
           </w:tcPr>
           <w:p>
             <w:pPr>
@@ -686,7 +704,7 @@
         </w:tc>
         <w:tc>
           <w:tcPr>
-            <w:tcW w:w="1234" w:type="dxa"/>
+            <w:tcW w:w="1201" w:type="dxa"/>
           </w:tcPr>
           <w:p>
             <w:pPr>
@@ -699,7 +717,7 @@
         </w:tc>
         <w:tc>
           <w:tcPr>
-            <w:tcW w:w="1234" w:type="dxa"/>
+            <w:tcW w:w="1202" w:type="dxa"/>
           </w:tcPr>
           <w:p>
             <w:pPr>
@@ -712,7 +730,7 @@
         </w:tc>
         <w:tc>
           <w:tcPr>
-            <w:tcW w:w="1234" w:type="dxa"/>
+            <w:tcW w:w="1616" w:type="dxa"/>
           </w:tcPr>
           <w:p>
             <w:pPr>
@@ -725,7 +743,7 @@
         </w:tc>
         <w:tc>
           <w:tcPr>
-            <w:tcW w:w="1234" w:type="dxa"/>
+            <w:tcW w:w="1306" w:type="dxa"/>
           </w:tcPr>
           <w:p>
             <w:pPr>
@@ -756,7 +774,7 @@
         </w:tblPrEx>
         <w:tc>
           <w:tcPr>
-            <w:tcW w:w="1234" w:type="dxa"/>
+            <w:tcW w:w="956" w:type="dxa"/>
           </w:tcPr>
           <w:p>
             <w:pPr>
@@ -769,7 +787,7 @@
         </w:tc>
         <w:tc>
           <w:tcPr>
-            <w:tcW w:w="1234" w:type="dxa"/>
+            <w:tcW w:w="1202" w:type="dxa"/>
           </w:tcPr>
           <w:p>
             <w:pPr>
@@ -782,7 +800,7 @@
         </w:tc>
         <w:tc>
           <w:tcPr>
-            <w:tcW w:w="1234" w:type="dxa"/>
+            <w:tcW w:w="1373" w:type="dxa"/>
           </w:tcPr>
           <w:p>
             <w:pPr>
@@ -795,7 +813,7 @@
         </w:tc>
         <w:tc>
           <w:tcPr>
-            <w:tcW w:w="1234" w:type="dxa"/>
+            <w:tcW w:w="1201" w:type="dxa"/>
           </w:tcPr>
           <w:p>
             <w:pPr>
@@ -808,7 +826,7 @@
         </w:tc>
         <w:tc>
           <w:tcPr>
-            <w:tcW w:w="1234" w:type="dxa"/>
+            <w:tcW w:w="1202" w:type="dxa"/>
           </w:tcPr>
           <w:p>
             <w:pPr>
@@ -821,27 +839,35 @@
         </w:tc>
         <w:tc>
           <w:tcPr>
-            <w:tcW w:w="1234" w:type="dxa"/>
+            <w:tcW w:w="1616" w:type="dxa"/>
           </w:tcPr>
           <w:p>
             <w:pPr>
               <w:spacing w:after="0" w:line="240" w:lineRule="auto"/>
             </w:pPr>
             <w:r>
-              <w:t>• Order state</w:t>
+              <w:t xml:space="preserve">• </w:t>
             </w:r>
           </w:p>
         </w:tc>
         <w:tc>
           <w:tcPr>
-            <w:tcW w:w="1234" w:type="dxa"/>
+            <w:tcW w:w="1306" w:type="dxa"/>
           </w:tcPr>
           <w:p>
             <w:pPr>
               <w:spacing w:after="0" w:line="240" w:lineRule="auto"/>
+              <w:rPr>
+                <w:rFonts w:hint="default"/>
+                <w:lang w:val="en-US"/>
+              </w:rPr>
             </w:pPr>
             <w:r>
-              <w:t>Admin</w:t>
+              <w:rPr>
+                <w:rFonts w:hint="default"/>
+                <w:lang w:val="en-US"/>
+              </w:rPr>
+              <w:t>Customer / delivery</w:t>
             </w:r>
           </w:p>
         </w:tc>
@@ -865,7 +891,7 @@
         </w:tblPrEx>
         <w:tc>
           <w:tcPr>
-            <w:tcW w:w="1234" w:type="dxa"/>
+            <w:tcW w:w="956" w:type="dxa"/>
           </w:tcPr>
           <w:p>
             <w:pPr>
@@ -878,7 +904,7 @@
         </w:tc>
         <w:tc>
           <w:tcPr>
-            <w:tcW w:w="1234" w:type="dxa"/>
+            <w:tcW w:w="1202" w:type="dxa"/>
           </w:tcPr>
           <w:p>
             <w:pPr>
@@ -891,7 +917,7 @@
         </w:tc>
         <w:tc>
           <w:tcPr>
-            <w:tcW w:w="1234" w:type="dxa"/>
+            <w:tcW w:w="1373" w:type="dxa"/>
           </w:tcPr>
           <w:p>
             <w:pPr>
@@ -904,7 +930,7 @@
         </w:tc>
         <w:tc>
           <w:tcPr>
-            <w:tcW w:w="1234" w:type="dxa"/>
+            <w:tcW w:w="1201" w:type="dxa"/>
           </w:tcPr>
           <w:p>
             <w:pPr>
@@ -917,7 +943,7 @@
         </w:tc>
         <w:tc>
           <w:tcPr>
-            <w:tcW w:w="1234" w:type="dxa"/>
+            <w:tcW w:w="1202" w:type="dxa"/>
           </w:tcPr>
           <w:p>
             <w:pPr>
@@ -930,24 +956,39 @@
         </w:tc>
         <w:tc>
           <w:tcPr>
-            <w:tcW w:w="1234" w:type="dxa"/>
+            <w:tcW w:w="1616" w:type="dxa"/>
           </w:tcPr>
           <w:p>
             <w:pPr>
               <w:spacing w:after="0" w:line="240" w:lineRule="auto"/>
+              <w:rPr>
+                <w:rFonts w:hint="default"/>
+                <w:lang w:val="en-US"/>
+              </w:rPr>
             </w:pPr>
             <w:r>
-              <w:t>• item info</w:t>
+              <w:t xml:space="preserve">• </w:t>
+            </w:r>
+            <w:r>
+              <w:rPr>
+                <w:rFonts w:hint="default"/>
+                <w:lang w:val="en-US"/>
+              </w:rPr>
+              <w:t>updated inventory</w:t>
             </w:r>
           </w:p>
         </w:tc>
         <w:tc>
           <w:tcPr>
-            <w:tcW w:w="1234" w:type="dxa"/>
+            <w:tcW w:w="1306" w:type="dxa"/>
           </w:tcPr>
           <w:p>
             <w:pPr>
               <w:spacing w:after="0" w:line="240" w:lineRule="auto"/>
+              <w:rPr>
+                <w:rFonts w:hint="default"/>
+                <w:lang w:val="en-US"/>
+              </w:rPr>
             </w:pPr>
           </w:p>
         </w:tc>
@@ -971,20 +1012,22 @@
         </w:tblPrEx>
         <w:tc>
           <w:tcPr>
-            <w:tcW w:w="1234" w:type="dxa"/>
+            <w:tcW w:w="956" w:type="dxa"/>
           </w:tcPr>
           <w:p>
             <w:pPr>
               <w:spacing w:after="0" w:line="240" w:lineRule="auto"/>
             </w:pPr>
+            <w:bookmarkStart w:id="0" w:name="_GoBack"/>
             <w:r>
               <w:t>8</w:t>
             </w:r>
+            <w:bookmarkEnd w:id="0"/>
           </w:p>
         </w:tc>
         <w:tc>
           <w:tcPr>
-            <w:tcW w:w="1234" w:type="dxa"/>
+            <w:tcW w:w="1202" w:type="dxa"/>
           </w:tcPr>
           <w:p>
             <w:pPr>
@@ -997,7 +1040,7 @@
         </w:tc>
         <w:tc>
           <w:tcPr>
-            <w:tcW w:w="1234" w:type="dxa"/>
+            <w:tcW w:w="1373" w:type="dxa"/>
           </w:tcPr>
           <w:p>
             <w:pPr>
@@ -1010,7 +1053,7 @@
         </w:tc>
         <w:tc>
           <w:tcPr>
-            <w:tcW w:w="1234" w:type="dxa"/>
+            <w:tcW w:w="1201" w:type="dxa"/>
           </w:tcPr>
           <w:p>
             <w:pPr>
@@ -1023,7 +1066,7 @@
         </w:tc>
         <w:tc>
           <w:tcPr>
-            <w:tcW w:w="1234" w:type="dxa"/>
+            <w:tcW w:w="1202" w:type="dxa"/>
           </w:tcPr>
           <w:p>
             <w:pPr>
@@ -1036,20 +1079,43 @@
         </w:tc>
         <w:tc>
           <w:tcPr>
-            <w:tcW w:w="1234" w:type="dxa"/>
+            <w:tcW w:w="1616" w:type="dxa"/>
           </w:tcPr>
+          <w:p>
+            <w:pPr>
+              <w:spacing w:after="0" w:line="240" w:lineRule="auto"/>
+              <w:rPr>
+                <w:rFonts w:hint="default"/>
+              </w:rPr>
+            </w:pPr>
+            <w:r>
+              <w:rPr>
+                <w:rFonts w:hint="default"/>
+              </w:rPr>
+              <w:t>• Order state updated in database</w:t>
+            </w:r>
+          </w:p>
           <w:p>
             <w:pPr>
               <w:spacing w:after="0" w:line="240" w:lineRule="auto"/>
             </w:pPr>
             <w:r>
-              <w:t>• confirmation message</w:t>
+              <w:rPr>
+                <w:rFonts w:hint="default"/>
+              </w:rPr>
+              <w:t>• Notification sent to customer</w:t>
+            </w:r>
+            <w:r>
+              <w:rPr>
+                <w:rFonts w:hint="default"/>
+              </w:rPr>
+              <w:tab/>
             </w:r>
           </w:p>
         </w:tc>
         <w:tc>
           <w:tcPr>
-            <w:tcW w:w="1234" w:type="dxa"/>
+            <w:tcW w:w="1306" w:type="dxa"/>
           </w:tcPr>
           <w:p>
             <w:pPr>
@@ -1080,7 +1146,7 @@
         </w:tblPrEx>
         <w:tc>
           <w:tcPr>
-            <w:tcW w:w="1234" w:type="dxa"/>
+            <w:tcW w:w="956" w:type="dxa"/>
           </w:tcPr>
           <w:p>
             <w:pPr>
@@ -1093,7 +1159,7 @@
         </w:tc>
         <w:tc>
           <w:tcPr>
-            <w:tcW w:w="1234" w:type="dxa"/>
+            <w:tcW w:w="1202" w:type="dxa"/>
           </w:tcPr>
           <w:p>
             <w:pPr>
@@ -1106,20 +1172,40 @@
         </w:tc>
         <w:tc>
           <w:tcPr>
-            <w:tcW w:w="1234" w:type="dxa"/>
+            <w:tcW w:w="1373" w:type="dxa"/>
           </w:tcPr>
           <w:p>
             <w:pPr>
               <w:spacing w:after="0" w:line="240" w:lineRule="auto"/>
+              <w:rPr>
+                <w:rFonts w:hint="default"/>
+                <w:lang w:val="en-US"/>
+              </w:rPr>
             </w:pPr>
             <w:r>
-              <w:t>• End of day</w:t>
+              <w:t xml:space="preserve">• </w:t>
             </w:r>
+            <w:r>
+              <w:rPr>
+                <w:rFonts w:hint="default"/>
+                <w:lang w:val="en-US"/>
+              </w:rPr>
+              <w:t>time</w:t>
+            </w:r>
+          </w:p>
+          <w:p>
+            <w:pPr>
+              <w:spacing w:after="0" w:line="240" w:lineRule="auto"/>
+              <w:rPr>
+                <w:rFonts w:hint="default"/>
+                <w:lang w:val="en-US"/>
+              </w:rPr>
+            </w:pPr>
           </w:p>
         </w:tc>
         <w:tc>
           <w:tcPr>
-            <w:tcW w:w="1234" w:type="dxa"/>
+            <w:tcW w:w="1201" w:type="dxa"/>
           </w:tcPr>
           <w:p>
             <w:pPr>
@@ -1129,7 +1215,7 @@
         </w:tc>
         <w:tc>
           <w:tcPr>
-            <w:tcW w:w="1234" w:type="dxa"/>
+            <w:tcW w:w="1202" w:type="dxa"/>
           </w:tcPr>
           <w:p>
             <w:pPr>
@@ -1142,7 +1228,7 @@
         </w:tc>
         <w:tc>
           <w:tcPr>
-            <w:tcW w:w="1234" w:type="dxa"/>
+            <w:tcW w:w="1616" w:type="dxa"/>
           </w:tcPr>
           <w:p>
             <w:pPr>
@@ -1155,12 +1241,23 @@
         </w:tc>
         <w:tc>
           <w:tcPr>
-            <w:tcW w:w="1234" w:type="dxa"/>
+            <w:tcW w:w="1306" w:type="dxa"/>
           </w:tcPr>
           <w:p>
             <w:pPr>
               <w:spacing w:after="0" w:line="240" w:lineRule="auto"/>
+              <w:rPr>
+                <w:rFonts w:hint="default"/>
+                <w:lang w:val="en-US"/>
+              </w:rPr>
             </w:pPr>
+            <w:r>
+              <w:rPr>
+                <w:rFonts w:hint="default"/>
+                <w:lang w:val="en-US"/>
+              </w:rPr>
+              <w:t>admin</w:t>
+            </w:r>
           </w:p>
         </w:tc>
       </w:tr>
@@ -1371,7 +1468,7 @@
   <w:docDefaults>
     <w:rPrDefault>
       <w:rPr>
-        <w:rFonts w:asciiTheme="minorHAnsi" w:hAnsiTheme="minorHAnsi" w:eastAsiaTheme="minorEastAsia" w:cstheme="minorBidi"/>
+        <w:rFonts w:ascii="Times New Roman" w:hAnsi="Times New Roman" w:eastAsia="SimSun" w:cs="Times New Roman"/>
       </w:rPr>
     </w:rPrDefault>
     <w:pPrDefault/>

--- a/Event Table/Event_Table.docx
+++ b/Event Table/Event_Table.docx
@@ -1,6 +1,6 @@
 
 <file path=word/document.xml><?xml version="1.0" encoding="utf-8"?>
-<w:document xmlns:wpc="http://schemas.microsoft.com/office/word/2010/wordprocessingCanvas" xmlns:cx="http://schemas.microsoft.com/office/drawing/2014/chartex" xmlns:cx1="http://schemas.microsoft.com/office/drawing/2015/9/8/chartex" xmlns:mc="http://schemas.openxmlformats.org/markup-compatibility/2006" xmlns:o="urn:schemas-microsoft-com:office:office" xmlns:r="http://schemas.openxmlformats.org/officeDocument/2006/relationships" xmlns:m="http://schemas.openxmlformats.org/officeDocument/2006/math" xmlns:v="urn:schemas-microsoft-com:vml" xmlns:wp14="http://schemas.microsoft.com/office/word/2010/wordprocessingDrawing" xmlns:wp="http://schemas.openxmlformats.org/drawingml/2006/wordprocessingDrawing" xmlns:w10="urn:schemas-microsoft-com:office:word" xmlns:w="http://schemas.openxmlformats.org/wordprocessingml/2006/main" xmlns:w14="http://schemas.microsoft.com/office/word/2010/wordml" xmlns:w15="http://schemas.microsoft.com/office/word/2012/wordml" xmlns:w16se="http://schemas.microsoft.com/office/word/2015/wordml/symex" xmlns:wpg="http://schemas.microsoft.com/office/word/2010/wordprocessingGroup" xmlns:wpi="http://schemas.microsoft.com/office/word/2010/wordprocessingInk" xmlns:wne="http://schemas.microsoft.com/office/word/2006/wordml" xmlns:wps="http://schemas.microsoft.com/office/word/2010/wordprocessingShape" mc:Ignorable="w14 w15 w16se wp14">
+<w:document xmlns:wpc="http://schemas.microsoft.com/office/word/2010/wordprocessingCanvas" xmlns:cx="http://schemas.microsoft.com/office/drawing/2014/chartex" xmlns:cx1="http://schemas.microsoft.com/office/drawing/2015/9/8/chartex" xmlns:cx2="http://schemas.microsoft.com/office/drawing/2015/10/21/chartex" xmlns:cx3="http://schemas.microsoft.com/office/drawing/2016/5/9/chartex" xmlns:cx4="http://schemas.microsoft.com/office/drawing/2016/5/10/chartex" xmlns:cx5="http://schemas.microsoft.com/office/drawing/2016/5/11/chartex" xmlns:cx6="http://schemas.microsoft.com/office/drawing/2016/5/12/chartex" xmlns:cx7="http://schemas.microsoft.com/office/drawing/2016/5/13/chartex" xmlns:cx8="http://schemas.microsoft.com/office/drawing/2016/5/14/chartex" xmlns:mc="http://schemas.openxmlformats.org/markup-compatibility/2006" xmlns:aink="http://schemas.microsoft.com/office/drawing/2016/ink" xmlns:am3d="http://schemas.microsoft.com/office/drawing/2017/model3d" xmlns:o="urn:schemas-microsoft-com:office:office" xmlns:oel="http://schemas.microsoft.com/office/2019/extlst" xmlns:r="http://schemas.openxmlformats.org/officeDocument/2006/relationships" xmlns:m="http://schemas.openxmlformats.org/officeDocument/2006/math" xmlns:v="urn:schemas-microsoft-com:vml" xmlns:wp14="http://schemas.microsoft.com/office/word/2010/wordprocessingDrawing" xmlns:wp="http://schemas.openxmlformats.org/drawingml/2006/wordprocessingDrawing" xmlns:w10="urn:schemas-microsoft-com:office:word" xmlns:w="http://schemas.openxmlformats.org/wordprocessingml/2006/main" xmlns:w14="http://schemas.microsoft.com/office/word/2010/wordml" xmlns:w15="http://schemas.microsoft.com/office/word/2012/wordml" xmlns:w16cex="http://schemas.microsoft.com/office/word/2018/wordml/cex" xmlns:w16cid="http://schemas.microsoft.com/office/word/2016/wordml/cid" xmlns:w16="http://schemas.microsoft.com/office/word/2018/wordml" xmlns:w16du="http://schemas.microsoft.com/office/word/2023/wordml/word16du" xmlns:w16sdtdh="http://schemas.microsoft.com/office/word/2020/wordml/sdtdatahash" xmlns:w16sdtfl="http://schemas.microsoft.com/office/word/2024/wordml/sdtformatlock" xmlns:w16se="http://schemas.microsoft.com/office/word/2015/wordml/symex" xmlns:wpg="http://schemas.microsoft.com/office/word/2010/wordprocessingGroup" xmlns:wpi="http://schemas.microsoft.com/office/word/2010/wordprocessingInk" xmlns:wne="http://schemas.microsoft.com/office/word/2006/wordml" xmlns:wps="http://schemas.microsoft.com/office/word/2010/wordprocessingShape" mc:Ignorable="w14 w15 w16se w16cid w16 w16cex w16sdtdh w16sdtfl w16du wp14">
   <w:body>
     <w:p>
       <w:pPr>
@@ -259,17 +259,11 @@
               <w:spacing w:after="0" w:line="240" w:lineRule="auto"/>
             </w:pPr>
             <w:r>
-              <w:t xml:space="preserve">• </w:t>
-            </w:r>
-            <w:r>
-              <w:t>Login request</w:t>
+              <w:t>• Login request</w:t>
             </w:r>
             <w:r>
               <w:br/>
-              <w:t xml:space="preserve">• </w:t>
-            </w:r>
-            <w:r>
-              <w:t>email and password</w:t>
+              <w:t>• email and password</w:t>
             </w:r>
           </w:p>
         </w:tc>
@@ -375,10 +369,7 @@
               <w:spacing w:after="0" w:line="240" w:lineRule="auto"/>
             </w:pPr>
             <w:r>
-              <w:t>C</w:t>
-            </w:r>
-            <w:r>
-              <w:t>ustomer</w:t>
+              <w:t>Customer</w:t>
             </w:r>
           </w:p>
         </w:tc>
@@ -474,10 +465,7 @@
               <w:spacing w:after="0" w:line="240" w:lineRule="auto"/>
             </w:pPr>
             <w:r>
-              <w:t>O</w:t>
-            </w:r>
-            <w:r>
-              <w:t>rder info</w:t>
+              <w:t>Order info</w:t>
             </w:r>
           </w:p>
         </w:tc>
@@ -490,10 +478,7 @@
               <w:spacing w:after="0" w:line="240" w:lineRule="auto"/>
             </w:pPr>
             <w:r>
-              <w:t>C</w:t>
-            </w:r>
-            <w:r>
-              <w:t>ustomer</w:t>
+              <w:t>Customer</w:t>
             </w:r>
           </w:p>
         </w:tc>
@@ -593,10 +578,7 @@
               <w:spacing w:after="0" w:line="240" w:lineRule="auto"/>
             </w:pPr>
             <w:r>
-              <w:t>C</w:t>
-            </w:r>
-            <w:r>
-              <w:t>ustomer</w:t>
+              <w:t>Customer</w:t>
             </w:r>
           </w:p>
         </w:tc>
@@ -817,8 +799,6 @@
             <w:r>
               <w:t>Admin</w:t>
             </w:r>
-            <w:bookmarkStart w:id="0" w:name="_GoBack"/>
-            <w:bookmarkEnd w:id="0"/>
           </w:p>
         </w:tc>
         <w:tc>
@@ -944,6 +924,25 @@
               <w:spacing w:after="0" w:line="240" w:lineRule="auto"/>
             </w:pPr>
             <w:r>
+              <w:t xml:space="preserve">• </w:t>
+            </w:r>
+            <w:r>
+              <w:t xml:space="preserve">Tracking </w:t>
+            </w:r>
+            <w:r>
+              <w:t xml:space="preserve">information </w:t>
+            </w:r>
+          </w:p>
+          <w:p>
+            <w:pPr>
+              <w:spacing w:after="0" w:line="240" w:lineRule="auto"/>
+            </w:pPr>
+          </w:p>
+          <w:p>
+            <w:pPr>
+              <w:spacing w:after="0" w:line="240" w:lineRule="auto"/>
+            </w:pPr>
+            <w:r>
               <w:t>• Order state updated in database</w:t>
             </w:r>
           </w:p>
@@ -951,9 +950,6 @@
             <w:pPr>
               <w:spacing w:after="0" w:line="240" w:lineRule="auto"/>
             </w:pPr>
-            <w:r>
-              <w:t>• Notification sent to customer</w:t>
-            </w:r>
             <w:r>
               <w:tab/>
             </w:r>
@@ -969,6 +965,14 @@
             </w:pPr>
             <w:r>
               <w:t>Customer</w:t>
+            </w:r>
+          </w:p>
+          <w:p>
+            <w:pPr>
+              <w:spacing w:after="0" w:line="240" w:lineRule="auto"/>
+            </w:pPr>
+            <w:r>
+              <w:t>Admin</w:t>
             </w:r>
           </w:p>
         </w:tc>
@@ -1081,7 +1085,7 @@
 </file>
 
 <file path=word/endnotes.xml><?xml version="1.0" encoding="utf-8"?>
-<w:endnotes xmlns:wpc="http://schemas.microsoft.com/office/word/2010/wordprocessingCanvas" xmlns:cx="http://schemas.microsoft.com/office/drawing/2014/chartex" xmlns:cx1="http://schemas.microsoft.com/office/drawing/2015/9/8/chartex" xmlns:mc="http://schemas.openxmlformats.org/markup-compatibility/2006" xmlns:o="urn:schemas-microsoft-com:office:office" xmlns:r="http://schemas.openxmlformats.org/officeDocument/2006/relationships" xmlns:m="http://schemas.openxmlformats.org/officeDocument/2006/math" xmlns:v="urn:schemas-microsoft-com:vml" xmlns:wp14="http://schemas.microsoft.com/office/word/2010/wordprocessingDrawing" xmlns:wp="http://schemas.openxmlformats.org/drawingml/2006/wordprocessingDrawing" xmlns:w10="urn:schemas-microsoft-com:office:word" xmlns:w="http://schemas.openxmlformats.org/wordprocessingml/2006/main" xmlns:w14="http://schemas.microsoft.com/office/word/2010/wordml" xmlns:w15="http://schemas.microsoft.com/office/word/2012/wordml" xmlns:w16se="http://schemas.microsoft.com/office/word/2015/wordml/symex" xmlns:wpg="http://schemas.microsoft.com/office/word/2010/wordprocessingGroup" xmlns:wpi="http://schemas.microsoft.com/office/word/2010/wordprocessingInk" xmlns:wne="http://schemas.microsoft.com/office/word/2006/wordml" xmlns:wps="http://schemas.microsoft.com/office/word/2010/wordprocessingShape" mc:Ignorable="w14 w15 w16se wp14">
+<w:endnotes xmlns:wpc="http://schemas.microsoft.com/office/word/2010/wordprocessingCanvas" xmlns:cx="http://schemas.microsoft.com/office/drawing/2014/chartex" xmlns:cx1="http://schemas.microsoft.com/office/drawing/2015/9/8/chartex" xmlns:cx2="http://schemas.microsoft.com/office/drawing/2015/10/21/chartex" xmlns:cx3="http://schemas.microsoft.com/office/drawing/2016/5/9/chartex" xmlns:cx4="http://schemas.microsoft.com/office/drawing/2016/5/10/chartex" xmlns:cx5="http://schemas.microsoft.com/office/drawing/2016/5/11/chartex" xmlns:cx6="http://schemas.microsoft.com/office/drawing/2016/5/12/chartex" xmlns:cx7="http://schemas.microsoft.com/office/drawing/2016/5/13/chartex" xmlns:cx8="http://schemas.microsoft.com/office/drawing/2016/5/14/chartex" xmlns:mc="http://schemas.openxmlformats.org/markup-compatibility/2006" xmlns:aink="http://schemas.microsoft.com/office/drawing/2016/ink" xmlns:am3d="http://schemas.microsoft.com/office/drawing/2017/model3d" xmlns:o="urn:schemas-microsoft-com:office:office" xmlns:oel="http://schemas.microsoft.com/office/2019/extlst" xmlns:r="http://schemas.openxmlformats.org/officeDocument/2006/relationships" xmlns:m="http://schemas.openxmlformats.org/officeDocument/2006/math" xmlns:v="urn:schemas-microsoft-com:vml" xmlns:wp14="http://schemas.microsoft.com/office/word/2010/wordprocessingDrawing" xmlns:wp="http://schemas.openxmlformats.org/drawingml/2006/wordprocessingDrawing" xmlns:w10="urn:schemas-microsoft-com:office:word" xmlns:w="http://schemas.openxmlformats.org/wordprocessingml/2006/main" xmlns:w14="http://schemas.microsoft.com/office/word/2010/wordml" xmlns:w15="http://schemas.microsoft.com/office/word/2012/wordml" xmlns:w16cex="http://schemas.microsoft.com/office/word/2018/wordml/cex" xmlns:w16cid="http://schemas.microsoft.com/office/word/2016/wordml/cid" xmlns:w16="http://schemas.microsoft.com/office/word/2018/wordml" xmlns:w16du="http://schemas.microsoft.com/office/word/2023/wordml/word16du" xmlns:w16sdtdh="http://schemas.microsoft.com/office/word/2020/wordml/sdtdatahash" xmlns:w16sdtfl="http://schemas.microsoft.com/office/word/2024/wordml/sdtformatlock" xmlns:w16se="http://schemas.microsoft.com/office/word/2015/wordml/symex" xmlns:wpg="http://schemas.microsoft.com/office/word/2010/wordprocessingGroup" xmlns:wpi="http://schemas.microsoft.com/office/word/2010/wordprocessingInk" xmlns:wne="http://schemas.microsoft.com/office/word/2006/wordml" xmlns:wps="http://schemas.microsoft.com/office/word/2010/wordprocessingShape" mc:Ignorable="w14 w15 w16se w16cid w16 w16cex w16sdtdh w16sdtfl w16du wp14">
   <w:endnote w:type="separator" w:id="-1">
     <w:p>
       <w:pPr>
@@ -1106,7 +1110,7 @@
 </file>
 
 <file path=word/footnotes.xml><?xml version="1.0" encoding="utf-8"?>
-<w:footnotes xmlns:wpc="http://schemas.microsoft.com/office/word/2010/wordprocessingCanvas" xmlns:cx="http://schemas.microsoft.com/office/drawing/2014/chartex" xmlns:cx1="http://schemas.microsoft.com/office/drawing/2015/9/8/chartex" xmlns:mc="http://schemas.openxmlformats.org/markup-compatibility/2006" xmlns:o="urn:schemas-microsoft-com:office:office" xmlns:r="http://schemas.openxmlformats.org/officeDocument/2006/relationships" xmlns:m="http://schemas.openxmlformats.org/officeDocument/2006/math" xmlns:v="urn:schemas-microsoft-com:vml" xmlns:wp14="http://schemas.microsoft.com/office/word/2010/wordprocessingDrawing" xmlns:wp="http://schemas.openxmlformats.org/drawingml/2006/wordprocessingDrawing" xmlns:w10="urn:schemas-microsoft-com:office:word" xmlns:w="http://schemas.openxmlformats.org/wordprocessingml/2006/main" xmlns:w14="http://schemas.microsoft.com/office/word/2010/wordml" xmlns:w15="http://schemas.microsoft.com/office/word/2012/wordml" xmlns:w16se="http://schemas.microsoft.com/office/word/2015/wordml/symex" xmlns:wpg="http://schemas.microsoft.com/office/word/2010/wordprocessingGroup" xmlns:wpi="http://schemas.microsoft.com/office/word/2010/wordprocessingInk" xmlns:wne="http://schemas.microsoft.com/office/word/2006/wordml" xmlns:wps="http://schemas.microsoft.com/office/word/2010/wordprocessingShape" mc:Ignorable="w14 w15 w16se wp14">
+<w:footnotes xmlns:wpc="http://schemas.microsoft.com/office/word/2010/wordprocessingCanvas" xmlns:cx="http://schemas.microsoft.com/office/drawing/2014/chartex" xmlns:cx1="http://schemas.microsoft.com/office/drawing/2015/9/8/chartex" xmlns:cx2="http://schemas.microsoft.com/office/drawing/2015/10/21/chartex" xmlns:cx3="http://schemas.microsoft.com/office/drawing/2016/5/9/chartex" xmlns:cx4="http://schemas.microsoft.com/office/drawing/2016/5/10/chartex" xmlns:cx5="http://schemas.microsoft.com/office/drawing/2016/5/11/chartex" xmlns:cx6="http://schemas.microsoft.com/office/drawing/2016/5/12/chartex" xmlns:cx7="http://schemas.microsoft.com/office/drawing/2016/5/13/chartex" xmlns:cx8="http://schemas.microsoft.com/office/drawing/2016/5/14/chartex" xmlns:mc="http://schemas.openxmlformats.org/markup-compatibility/2006" xmlns:aink="http://schemas.microsoft.com/office/drawing/2016/ink" xmlns:am3d="http://schemas.microsoft.com/office/drawing/2017/model3d" xmlns:o="urn:schemas-microsoft-com:office:office" xmlns:oel="http://schemas.microsoft.com/office/2019/extlst" xmlns:r="http://schemas.openxmlformats.org/officeDocument/2006/relationships" xmlns:m="http://schemas.openxmlformats.org/officeDocument/2006/math" xmlns:v="urn:schemas-microsoft-com:vml" xmlns:wp14="http://schemas.microsoft.com/office/word/2010/wordprocessingDrawing" xmlns:wp="http://schemas.openxmlformats.org/drawingml/2006/wordprocessingDrawing" xmlns:w10="urn:schemas-microsoft-com:office:word" xmlns:w="http://schemas.openxmlformats.org/wordprocessingml/2006/main" xmlns:w14="http://schemas.microsoft.com/office/word/2010/wordml" xmlns:w15="http://schemas.microsoft.com/office/word/2012/wordml" xmlns:w16cex="http://schemas.microsoft.com/office/word/2018/wordml/cex" xmlns:w16cid="http://schemas.microsoft.com/office/word/2016/wordml/cid" xmlns:w16="http://schemas.microsoft.com/office/word/2018/wordml" xmlns:w16du="http://schemas.microsoft.com/office/word/2023/wordml/word16du" xmlns:w16sdtdh="http://schemas.microsoft.com/office/word/2020/wordml/sdtdatahash" xmlns:w16sdtfl="http://schemas.microsoft.com/office/word/2024/wordml/sdtformatlock" xmlns:w16se="http://schemas.microsoft.com/office/word/2015/wordml/symex" xmlns:wpg="http://schemas.microsoft.com/office/word/2010/wordprocessingGroup" xmlns:wpi="http://schemas.microsoft.com/office/word/2010/wordprocessingInk" xmlns:wne="http://schemas.microsoft.com/office/word/2006/wordml" xmlns:wps="http://schemas.microsoft.com/office/word/2010/wordprocessingShape" mc:Ignorable="w14 w15 w16se w16cid w16 w16cex w16sdtdh w16sdtfl w16du wp14">
   <w:footnote w:type="separator" w:id="-1">
     <w:p>
       <w:pPr>
@@ -1131,7 +1135,7 @@
 </file>
 
 <file path=word/numbering.xml><?xml version="1.0" encoding="utf-8"?>
-<w:numbering xmlns:wpc="http://schemas.microsoft.com/office/word/2010/wordprocessingCanvas" xmlns:cx="http://schemas.microsoft.com/office/drawing/2014/chartex" xmlns:cx1="http://schemas.microsoft.com/office/drawing/2015/9/8/chartex" xmlns:mc="http://schemas.openxmlformats.org/markup-compatibility/2006" xmlns:o="urn:schemas-microsoft-com:office:office" xmlns:r="http://schemas.openxmlformats.org/officeDocument/2006/relationships" xmlns:m="http://schemas.openxmlformats.org/officeDocument/2006/math" xmlns:v="urn:schemas-microsoft-com:vml" xmlns:wp14="http://schemas.microsoft.com/office/word/2010/wordprocessingDrawing" xmlns:wp="http://schemas.openxmlformats.org/drawingml/2006/wordprocessingDrawing" xmlns:w10="urn:schemas-microsoft-com:office:word" xmlns:w="http://schemas.openxmlformats.org/wordprocessingml/2006/main" xmlns:w14="http://schemas.microsoft.com/office/word/2010/wordml" xmlns:w15="http://schemas.microsoft.com/office/word/2012/wordml" xmlns:w16se="http://schemas.microsoft.com/office/word/2015/wordml/symex" xmlns:wpg="http://schemas.microsoft.com/office/word/2010/wordprocessingGroup" xmlns:wpi="http://schemas.microsoft.com/office/word/2010/wordprocessingInk" xmlns:wne="http://schemas.microsoft.com/office/word/2006/wordml" xmlns:wps="http://schemas.microsoft.com/office/word/2010/wordprocessingShape" mc:Ignorable="w14 w15 w16se wp14">
+<w:numbering xmlns:wpc="http://schemas.microsoft.com/office/word/2010/wordprocessingCanvas" xmlns:cx="http://schemas.microsoft.com/office/drawing/2014/chartex" xmlns:cx1="http://schemas.microsoft.com/office/drawing/2015/9/8/chartex" xmlns:cx2="http://schemas.microsoft.com/office/drawing/2015/10/21/chartex" xmlns:cx3="http://schemas.microsoft.com/office/drawing/2016/5/9/chartex" xmlns:cx4="http://schemas.microsoft.com/office/drawing/2016/5/10/chartex" xmlns:cx5="http://schemas.microsoft.com/office/drawing/2016/5/11/chartex" xmlns:cx6="http://schemas.microsoft.com/office/drawing/2016/5/12/chartex" xmlns:cx7="http://schemas.microsoft.com/office/drawing/2016/5/13/chartex" xmlns:cx8="http://schemas.microsoft.com/office/drawing/2016/5/14/chartex" xmlns:mc="http://schemas.openxmlformats.org/markup-compatibility/2006" xmlns:aink="http://schemas.microsoft.com/office/drawing/2016/ink" xmlns:am3d="http://schemas.microsoft.com/office/drawing/2017/model3d" xmlns:o="urn:schemas-microsoft-com:office:office" xmlns:oel="http://schemas.microsoft.com/office/2019/extlst" xmlns:r="http://schemas.openxmlformats.org/officeDocument/2006/relationships" xmlns:m="http://schemas.openxmlformats.org/officeDocument/2006/math" xmlns:v="urn:schemas-microsoft-com:vml" xmlns:wp14="http://schemas.microsoft.com/office/word/2010/wordprocessingDrawing" xmlns:wp="http://schemas.openxmlformats.org/drawingml/2006/wordprocessingDrawing" xmlns:w10="urn:schemas-microsoft-com:office:word" xmlns:w="http://schemas.openxmlformats.org/wordprocessingml/2006/main" xmlns:w14="http://schemas.microsoft.com/office/word/2010/wordml" xmlns:w15="http://schemas.microsoft.com/office/word/2012/wordml" xmlns:w16cex="http://schemas.microsoft.com/office/word/2018/wordml/cex" xmlns:w16cid="http://schemas.microsoft.com/office/word/2016/wordml/cid" xmlns:w16="http://schemas.microsoft.com/office/word/2018/wordml" xmlns:w16du="http://schemas.microsoft.com/office/word/2023/wordml/word16du" xmlns:w16sdtdh="http://schemas.microsoft.com/office/word/2020/wordml/sdtdatahash" xmlns:w16sdtfl="http://schemas.microsoft.com/office/word/2024/wordml/sdtformatlock" xmlns:w16se="http://schemas.microsoft.com/office/word/2015/wordml/symex" xmlns:wpg="http://schemas.microsoft.com/office/word/2010/wordprocessingGroup" xmlns:wpi="http://schemas.microsoft.com/office/word/2010/wordprocessingInk" xmlns:wne="http://schemas.microsoft.com/office/word/2006/wordml" xmlns:wps="http://schemas.microsoft.com/office/word/2010/wordprocessingShape" mc:Ignorable="w14 w15 w16se w16cid w16 w16cex w16sdtdh w16sdtfl w16du wp14">
   <w:abstractNum w:abstractNumId="0" w15:restartNumberingAfterBreak="0">
     <w:nsid w:val="FFFFFF7E"/>
     <w:multiLevelType w:val="singleLevel"/>
@@ -1588,38 +1592,38 @@
       </w:rPr>
     </w:lvl>
   </w:abstractNum>
-  <w:num w:numId="1">
+  <w:num w:numId="1" w16cid:durableId="1707099227">
     <w:abstractNumId w:val="5"/>
   </w:num>
-  <w:num w:numId="2">
+  <w:num w:numId="2" w16cid:durableId="1593471726">
     <w:abstractNumId w:val="3"/>
   </w:num>
-  <w:num w:numId="3">
+  <w:num w:numId="3" w16cid:durableId="312298228">
     <w:abstractNumId w:val="2"/>
   </w:num>
-  <w:num w:numId="4">
+  <w:num w:numId="4" w16cid:durableId="758411615">
     <w:abstractNumId w:val="4"/>
   </w:num>
-  <w:num w:numId="5">
+  <w:num w:numId="5" w16cid:durableId="2072925782">
     <w:abstractNumId w:val="1"/>
   </w:num>
-  <w:num w:numId="6">
+  <w:num w:numId="6" w16cid:durableId="659039249">
     <w:abstractNumId w:val="0"/>
   </w:num>
-  <w:num w:numId="7">
+  <w:num w:numId="7" w16cid:durableId="843591961">
     <w:abstractNumId w:val="6"/>
   </w:num>
-  <w:num w:numId="8">
+  <w:num w:numId="8" w16cid:durableId="1122571584">
     <w:abstractNumId w:val="8"/>
   </w:num>
-  <w:num w:numId="9">
+  <w:num w:numId="9" w16cid:durableId="462965036">
     <w:abstractNumId w:val="7"/>
   </w:num>
 </w:numbering>
 </file>
 
 <file path=word/styles.xml><?xml version="1.0" encoding="utf-8"?>
-<w:styles xmlns:mc="http://schemas.openxmlformats.org/markup-compatibility/2006" xmlns:r="http://schemas.openxmlformats.org/officeDocument/2006/relationships" xmlns:w="http://schemas.openxmlformats.org/wordprocessingml/2006/main" xmlns:w14="http://schemas.microsoft.com/office/word/2010/wordml" xmlns:w15="http://schemas.microsoft.com/office/word/2012/wordml" xmlns:w16se="http://schemas.microsoft.com/office/word/2015/wordml/symex" mc:Ignorable="w14 w15 w16se">
+<w:styles xmlns:mc="http://schemas.openxmlformats.org/markup-compatibility/2006" xmlns:r="http://schemas.openxmlformats.org/officeDocument/2006/relationships" xmlns:w="http://schemas.openxmlformats.org/wordprocessingml/2006/main" xmlns:w14="http://schemas.microsoft.com/office/word/2010/wordml" xmlns:w15="http://schemas.microsoft.com/office/word/2012/wordml" xmlns:w16cex="http://schemas.microsoft.com/office/word/2018/wordml/cex" xmlns:w16cid="http://schemas.microsoft.com/office/word/2016/wordml/cid" xmlns:w16="http://schemas.microsoft.com/office/word/2018/wordml" xmlns:w16du="http://schemas.microsoft.com/office/word/2023/wordml/word16du" xmlns:w16sdtdh="http://schemas.microsoft.com/office/word/2020/wordml/sdtdatahash" xmlns:w16sdtfl="http://schemas.microsoft.com/office/word/2024/wordml/sdtformatlock" xmlns:w16se="http://schemas.microsoft.com/office/word/2015/wordml/symex" mc:Ignorable="w14 w15 w16se w16cid w16 w16cex w16sdtdh w16sdtfl w16du">
   <w:docDefaults>
     <w:rPrDefault>
       <w:rPr>
@@ -1629,7 +1633,7 @@
     </w:rPrDefault>
     <w:pPrDefault/>
   </w:docDefaults>
-  <w:latentStyles w:defLockedState="0" w:defUIPriority="99" w:defSemiHidden="0" w:defUnhideWhenUsed="0" w:defQFormat="0" w:count="371">
+  <w:latentStyles w:defLockedState="0" w:defUIPriority="99" w:defSemiHidden="0" w:defUnhideWhenUsed="0" w:defQFormat="0" w:count="376">
     <w:lsdException w:name="Normal" w:uiPriority="0" w:qFormat="1"/>
     <w:lsdException w:name="heading 1" w:uiPriority="9" w:qFormat="1"/>
     <w:lsdException w:name="heading 2" w:uiPriority="9" w:unhideWhenUsed="1" w:qFormat="1"/>
@@ -1784,7 +1788,7 @@
     <w:lsdException w:name="Table Web 2" w:semiHidden="1" w:unhideWhenUsed="1"/>
     <w:lsdException w:name="Table Web 3" w:semiHidden="1" w:unhideWhenUsed="1"/>
     <w:lsdException w:name="Balloon Text" w:semiHidden="1" w:unhideWhenUsed="1"/>
-    <w:lsdException w:name="Table Grid" w:semiHidden="1" w:uiPriority="59" w:unhideWhenUsed="1"/>
+    <w:lsdException w:name="Table Grid" w:uiPriority="59"/>
     <w:lsdException w:name="Table Theme" w:semiHidden="1" w:unhideWhenUsed="1"/>
     <w:lsdException w:name="Placeholder Text" w:semiHidden="1"/>
     <w:lsdException w:name="No Spacing" w:uiPriority="1" w:qFormat="1"/>
@@ -2001,6 +2005,11 @@
     <w:lsdException w:name="List Table 5 Dark Accent 6" w:uiPriority="50"/>
     <w:lsdException w:name="List Table 6 Colorful Accent 6" w:uiPriority="51"/>
     <w:lsdException w:name="List Table 7 Colorful Accent 6" w:uiPriority="52"/>
+    <w:lsdException w:name="Mention" w:semiHidden="1" w:unhideWhenUsed="1"/>
+    <w:lsdException w:name="Smart Hyperlink" w:semiHidden="1" w:unhideWhenUsed="1"/>
+    <w:lsdException w:name="Hashtag" w:semiHidden="1" w:unhideWhenUsed="1"/>
+    <w:lsdException w:name="Unresolved Mention" w:semiHidden="1" w:unhideWhenUsed="1"/>
+    <w:lsdException w:name="Smart Link" w:semiHidden="1" w:unhideWhenUsed="1"/>
   </w:latentStyles>
   <w:style w:type="paragraph" w:default="1" w:styleId="Normal">
     <w:name w:val="Normal"/>

--- a/Event Table/Event_Table.docx
+++ b/Event Table/Event_Table.docx
@@ -54,7 +54,7 @@
         </w:tc>
         <w:tc>
           <w:tcPr>
-            <w:tcW w:w="2384" w:type="dxa"/>
+            <w:tcW w:w="2530" w:type="dxa"/>
           </w:tcPr>
           <w:p>
             <w:pPr>
@@ -67,7 +67,7 @@
         </w:tc>
         <w:tc>
           <w:tcPr>
-            <w:tcW w:w="1095" w:type="dxa"/>
+            <w:tcW w:w="949" w:type="dxa"/>
           </w:tcPr>
           <w:p>
             <w:pPr>
@@ -147,7 +147,7 @@
         </w:tc>
         <w:tc>
           <w:tcPr>
-            <w:tcW w:w="2384" w:type="dxa"/>
+            <w:tcW w:w="2530" w:type="dxa"/>
           </w:tcPr>
           <w:p>
             <w:pPr>
@@ -164,7 +164,7 @@
         </w:tc>
         <w:tc>
           <w:tcPr>
-            <w:tcW w:w="1095" w:type="dxa"/>
+            <w:tcW w:w="949" w:type="dxa"/>
           </w:tcPr>
           <w:p>
             <w:pPr>
@@ -252,30 +252,24 @@
         </w:tc>
         <w:tc>
           <w:tcPr>
-            <w:tcW w:w="2384" w:type="dxa"/>
+            <w:tcW w:w="2530" w:type="dxa"/>
           </w:tcPr>
           <w:p>
             <w:pPr>
               <w:spacing w:after="0" w:line="240" w:lineRule="auto"/>
             </w:pPr>
             <w:r>
-              <w:t xml:space="preserve">• </w:t>
-            </w:r>
-            <w:r>
-              <w:t>Login request</w:t>
+              <w:t>• Login request</w:t>
             </w:r>
             <w:r>
               <w:br/>
-              <w:t xml:space="preserve">• </w:t>
-            </w:r>
-            <w:r>
-              <w:t>email and password</w:t>
+              <w:t>• email and password</w:t>
             </w:r>
           </w:p>
         </w:tc>
         <w:tc>
           <w:tcPr>
-            <w:tcW w:w="1095" w:type="dxa"/>
+            <w:tcW w:w="949" w:type="dxa"/>
           </w:tcPr>
           <w:p>
             <w:pPr>
@@ -355,7 +349,7 @@
         </w:tc>
         <w:tc>
           <w:tcPr>
-            <w:tcW w:w="2384" w:type="dxa"/>
+            <w:tcW w:w="2530" w:type="dxa"/>
           </w:tcPr>
           <w:p>
             <w:pPr>
@@ -368,17 +362,14 @@
         </w:tc>
         <w:tc>
           <w:tcPr>
-            <w:tcW w:w="1095" w:type="dxa"/>
+            <w:tcW w:w="949" w:type="dxa"/>
           </w:tcPr>
           <w:p>
             <w:pPr>
               <w:spacing w:after="0" w:line="240" w:lineRule="auto"/>
             </w:pPr>
             <w:r>
-              <w:t>C</w:t>
-            </w:r>
-            <w:r>
-              <w:t>ustomer</w:t>
+              <w:t>Customer</w:t>
             </w:r>
           </w:p>
         </w:tc>
@@ -451,7 +442,7 @@
         </w:tc>
         <w:tc>
           <w:tcPr>
-            <w:tcW w:w="2384" w:type="dxa"/>
+            <w:tcW w:w="2530" w:type="dxa"/>
           </w:tcPr>
           <w:p>
             <w:pPr>
@@ -474,26 +465,20 @@
               <w:spacing w:after="0" w:line="240" w:lineRule="auto"/>
             </w:pPr>
             <w:r>
-              <w:t>O</w:t>
-            </w:r>
-            <w:r>
-              <w:t>rder info</w:t>
+              <w:t>Order info</w:t>
             </w:r>
           </w:p>
         </w:tc>
         <w:tc>
           <w:tcPr>
-            <w:tcW w:w="1095" w:type="dxa"/>
+            <w:tcW w:w="949" w:type="dxa"/>
           </w:tcPr>
           <w:p>
             <w:pPr>
               <w:spacing w:after="0" w:line="240" w:lineRule="auto"/>
             </w:pPr>
             <w:r>
-              <w:t>C</w:t>
-            </w:r>
-            <w:r>
-              <w:t>ustomer</w:t>
+              <w:t>Customer</w:t>
             </w:r>
           </w:p>
         </w:tc>
@@ -522,6 +507,11 @@
               <w:t>• Order confirmation</w:t>
             </w:r>
           </w:p>
+          <w:p>
+            <w:pPr>
+              <w:spacing w:after="0" w:line="240" w:lineRule="auto"/>
+            </w:pPr>
+          </w:p>
         </w:tc>
         <w:tc>
           <w:tcPr>
@@ -533,6 +523,14 @@
             </w:pPr>
             <w:r>
               <w:t>Customer</w:t>
+            </w:r>
+          </w:p>
+          <w:p>
+            <w:pPr>
+              <w:spacing w:after="0" w:line="240" w:lineRule="auto"/>
+            </w:pPr>
+            <w:r>
+              <w:t>delivery</w:t>
             </w:r>
           </w:p>
         </w:tc>
@@ -566,7 +564,7 @@
         </w:tc>
         <w:tc>
           <w:tcPr>
-            <w:tcW w:w="2384" w:type="dxa"/>
+            <w:tcW w:w="2530" w:type="dxa"/>
           </w:tcPr>
           <w:p>
             <w:pPr>
@@ -586,17 +584,14 @@
         </w:tc>
         <w:tc>
           <w:tcPr>
-            <w:tcW w:w="1095" w:type="dxa"/>
+            <w:tcW w:w="949" w:type="dxa"/>
           </w:tcPr>
           <w:p>
             <w:pPr>
               <w:spacing w:after="0" w:line="240" w:lineRule="auto"/>
             </w:pPr>
             <w:r>
-              <w:t>C</w:t>
-            </w:r>
-            <w:r>
-              <w:t>ustomer</w:t>
+              <w:t>Customer</w:t>
             </w:r>
           </w:p>
         </w:tc>
@@ -683,7 +678,7 @@
         </w:tc>
         <w:tc>
           <w:tcPr>
-            <w:tcW w:w="2384" w:type="dxa"/>
+            <w:tcW w:w="2530" w:type="dxa"/>
           </w:tcPr>
           <w:p>
             <w:pPr>
@@ -713,7 +708,7 @@
         </w:tc>
         <w:tc>
           <w:tcPr>
-            <w:tcW w:w="1095" w:type="dxa"/>
+            <w:tcW w:w="949" w:type="dxa"/>
           </w:tcPr>
           <w:p>
             <w:pPr>
@@ -747,9 +742,11 @@
             </w:r>
           </w:p>
           <w:p>
+            <w:bookmarkStart w:id="0" w:name="_GoBack"/>
             <w:r>
               <w:t>Updated order status</w:t>
             </w:r>
+            <w:bookmarkEnd w:id="0"/>
           </w:p>
         </w:tc>
         <w:tc>
@@ -795,7 +792,7 @@
         </w:tc>
         <w:tc>
           <w:tcPr>
-            <w:tcW w:w="2384" w:type="dxa"/>
+            <w:tcW w:w="2530" w:type="dxa"/>
           </w:tcPr>
           <w:p>
             <w:pPr>
@@ -808,7 +805,7 @@
         </w:tc>
         <w:tc>
           <w:tcPr>
-            <w:tcW w:w="1095" w:type="dxa"/>
+            <w:tcW w:w="949" w:type="dxa"/>
           </w:tcPr>
           <w:p>
             <w:pPr>
@@ -817,8 +814,6 @@
             <w:r>
               <w:t>Admin</w:t>
             </w:r>
-            <w:bookmarkStart w:id="0" w:name="_GoBack"/>
-            <w:bookmarkEnd w:id="0"/>
           </w:p>
         </w:tc>
         <w:tc>
@@ -887,7 +882,7 @@
         </w:tc>
         <w:tc>
           <w:tcPr>
-            <w:tcW w:w="2384" w:type="dxa"/>
+            <w:tcW w:w="2530" w:type="dxa"/>
           </w:tcPr>
           <w:p>
             <w:pPr>
@@ -911,7 +906,7 @@
         </w:tc>
         <w:tc>
           <w:tcPr>
-            <w:tcW w:w="1095" w:type="dxa"/>
+            <w:tcW w:w="949" w:type="dxa"/>
           </w:tcPr>
           <w:p>
             <w:pPr>
@@ -940,20 +935,17 @@
             <w:tcW w:w="1564" w:type="dxa"/>
           </w:tcPr>
           <w:p>
-            <w:pPr>
-              <w:spacing w:after="0" w:line="240" w:lineRule="auto"/>
-            </w:pPr>
             <w:r>
-              <w:t>• Order state updated in database</w:t>
+              <w:t xml:space="preserve">• </w:t>
+            </w:r>
+            <w:r>
+              <w:t>Notification message</w:t>
             </w:r>
           </w:p>
           <w:p>
             <w:pPr>
               <w:spacing w:after="0" w:line="240" w:lineRule="auto"/>
             </w:pPr>
-            <w:r>
-              <w:t>• Notification sent to customer</w:t>
-            </w:r>
             <w:r>
               <w:tab/>
             </w:r>
@@ -1002,7 +994,7 @@
         </w:tc>
         <w:tc>
           <w:tcPr>
-            <w:tcW w:w="2384" w:type="dxa"/>
+            <w:tcW w:w="2530" w:type="dxa"/>
           </w:tcPr>
           <w:p>
             <w:pPr>
@@ -1020,7 +1012,7 @@
         </w:tc>
         <w:tc>
           <w:tcPr>
-            <w:tcW w:w="1095" w:type="dxa"/>
+            <w:tcW w:w="949" w:type="dxa"/>
           </w:tcPr>
           <w:p>
             <w:pPr>
@@ -1784,7 +1776,7 @@
     <w:lsdException w:name="Table Web 2" w:semiHidden="1" w:unhideWhenUsed="1"/>
     <w:lsdException w:name="Table Web 3" w:semiHidden="1" w:unhideWhenUsed="1"/>
     <w:lsdException w:name="Balloon Text" w:semiHidden="1" w:unhideWhenUsed="1"/>
-    <w:lsdException w:name="Table Grid" w:semiHidden="1" w:uiPriority="59" w:unhideWhenUsed="1"/>
+    <w:lsdException w:name="Table Grid" w:uiPriority="59"/>
     <w:lsdException w:name="Table Theme" w:semiHidden="1" w:unhideWhenUsed="1"/>
     <w:lsdException w:name="Placeholder Text" w:semiHidden="1"/>
     <w:lsdException w:name="No Spacing" w:uiPriority="1" w:qFormat="1"/>
@@ -2005,6 +1997,7 @@
   <w:style w:type="paragraph" w:default="1" w:styleId="Normal">
     <w:name w:val="Normal"/>
     <w:qFormat/>
+    <w:rsid w:val="009A12FE"/>
     <w:pPr>
       <w:spacing w:after="200" w:line="276" w:lineRule="auto"/>
     </w:pPr>
@@ -12685,7 +12678,7 @@
 </file>
 
 <file path=customXml/itemProps1.xml><?xml version="1.0" encoding="utf-8"?>
-<ds:datastoreItem xmlns:ds="http://schemas.openxmlformats.org/officeDocument/2006/customXml" ds:itemID="{0927B23F-B53E-432D-9649-DAD63F0153A2}">
+<ds:datastoreItem xmlns:ds="http://schemas.openxmlformats.org/officeDocument/2006/customXml" ds:itemID="{896E4429-15FA-4BF1-A402-DDD3BB05887E}">
   <ds:schemaRefs>
     <ds:schemaRef ds:uri="http://schemas.openxmlformats.org/officeDocument/2006/bibliography"/>
   </ds:schemaRefs>

--- a/Event Table/Event_Table.docx
+++ b/Event Table/Event_Table.docx
@@ -914,6 +914,7 @@
               <w:t>modify orders state</w:t>
             </w:r>
           </w:p>
+          <w:p/>
         </w:tc>
         <w:tc>
           <w:tcPr>
@@ -1012,8 +1013,21 @@
             <w:pPr>
               <w:spacing w:after="0" w:line="240" w:lineRule="auto"/>
             </w:pPr>
+          </w:p>
+          <w:p>
+            <w:pPr>
+              <w:spacing w:after="0" w:line="240" w:lineRule="auto"/>
+            </w:pPr>
             <w:r>
               <w:t>• End of day</w:t>
+            </w:r>
+          </w:p>
+          <w:p>
+            <w:pPr>
+              <w:spacing w:after="0" w:line="240" w:lineRule="auto"/>
+            </w:pPr>
+            <w:r>
+              <w:t>Report request</w:t>
             </w:r>
           </w:p>
           <w:p>
@@ -1030,6 +1044,9 @@
             <w:pPr>
               <w:spacing w:after="0" w:line="240" w:lineRule="auto"/>
             </w:pPr>
+            <w:r>
+              <w:t>Admin</w:t>
+            </w:r>
           </w:p>
         </w:tc>
         <w:tc>
@@ -1369,7 +1386,7 @@
   <w:abstractNum w:abstractNumId="7" w15:restartNumberingAfterBreak="0">
     <w:nsid w:val="75806EB0"/>
     <w:multiLevelType w:val="hybridMultilevel"/>
-    <w:tmpl w:val="3D14A1DE"/>
+    <w:tmpl w:val="9140E472"/>
     <w:lvl w:ilvl="0" w:tplc="04090001">
       <w:start w:val="1"/>
       <w:numFmt w:val="bullet"/>

--- a/Event Table/Event_Table.docx
+++ b/Event Table/Event_Table.docx
@@ -1,6 +1,6 @@
 
 <file path=word/document.xml><?xml version="1.0" encoding="utf-8"?>
-<w:document xmlns:wpc="http://schemas.microsoft.com/office/word/2010/wordprocessingCanvas" xmlns:cx="http://schemas.microsoft.com/office/drawing/2014/chartex" xmlns:cx1="http://schemas.microsoft.com/office/drawing/2015/9/8/chartex" xmlns:cx2="http://schemas.microsoft.com/office/drawing/2015/10/21/chartex" xmlns:cx3="http://schemas.microsoft.com/office/drawing/2016/5/9/chartex" xmlns:cx4="http://schemas.microsoft.com/office/drawing/2016/5/10/chartex" xmlns:cx5="http://schemas.microsoft.com/office/drawing/2016/5/11/chartex" xmlns:cx6="http://schemas.microsoft.com/office/drawing/2016/5/12/chartex" xmlns:cx7="http://schemas.microsoft.com/office/drawing/2016/5/13/chartex" xmlns:cx8="http://schemas.microsoft.com/office/drawing/2016/5/14/chartex" xmlns:mc="http://schemas.openxmlformats.org/markup-compatibility/2006" xmlns:aink="http://schemas.microsoft.com/office/drawing/2016/ink" xmlns:am3d="http://schemas.microsoft.com/office/drawing/2017/model3d" xmlns:o="urn:schemas-microsoft-com:office:office" xmlns:oel="http://schemas.microsoft.com/office/2019/extlst" xmlns:r="http://schemas.openxmlformats.org/officeDocument/2006/relationships" xmlns:m="http://schemas.openxmlformats.org/officeDocument/2006/math" xmlns:v="urn:schemas-microsoft-com:vml" xmlns:wp14="http://schemas.microsoft.com/office/word/2010/wordprocessingDrawing" xmlns:wp="http://schemas.openxmlformats.org/drawingml/2006/wordprocessingDrawing" xmlns:w10="urn:schemas-microsoft-com:office:word" xmlns:w="http://schemas.openxmlformats.org/wordprocessingml/2006/main" xmlns:w14="http://schemas.microsoft.com/office/word/2010/wordml" xmlns:w15="http://schemas.microsoft.com/office/word/2012/wordml" xmlns:w16cex="http://schemas.microsoft.com/office/word/2018/wordml/cex" xmlns:w16cid="http://schemas.microsoft.com/office/word/2016/wordml/cid" xmlns:w16="http://schemas.microsoft.com/office/word/2018/wordml" xmlns:w16du="http://schemas.microsoft.com/office/word/2023/wordml/word16du" xmlns:w16sdtdh="http://schemas.microsoft.com/office/word/2020/wordml/sdtdatahash" xmlns:w16sdtfl="http://schemas.microsoft.com/office/word/2024/wordml/sdtformatlock" xmlns:w16se="http://schemas.microsoft.com/office/word/2015/wordml/symex" xmlns:wpg="http://schemas.microsoft.com/office/word/2010/wordprocessingGroup" xmlns:wpi="http://schemas.microsoft.com/office/word/2010/wordprocessingInk" xmlns:wne="http://schemas.microsoft.com/office/word/2006/wordml" xmlns:wps="http://schemas.microsoft.com/office/word/2010/wordprocessingShape" mc:Ignorable="w14 w15 w16se w16cid w16 w16cex w16sdtdh w16sdtfl w16du wp14">
+<w:document xmlns:wpc="http://schemas.microsoft.com/office/word/2010/wordprocessingCanvas" xmlns:cx="http://schemas.microsoft.com/office/drawing/2014/chartex" xmlns:cx1="http://schemas.microsoft.com/office/drawing/2015/9/8/chartex" xmlns:cx2="http://schemas.microsoft.com/office/drawing/2015/10/21/chartex" xmlns:cx3="http://schemas.microsoft.com/office/drawing/2016/5/9/chartex" xmlns:cx4="http://schemas.microsoft.com/office/drawing/2016/5/10/chartex" xmlns:cx5="http://schemas.microsoft.com/office/drawing/2016/5/11/chartex" xmlns:cx6="http://schemas.microsoft.com/office/drawing/2016/5/12/chartex" xmlns:cx7="http://schemas.microsoft.com/office/drawing/2016/5/13/chartex" xmlns:cx8="http://schemas.microsoft.com/office/drawing/2016/5/14/chartex" xmlns:mc="http://schemas.openxmlformats.org/markup-compatibility/2006" xmlns:aink="http://schemas.microsoft.com/office/drawing/2016/ink" xmlns:am3d="http://schemas.microsoft.com/office/drawing/2017/model3d" xmlns:o="urn:schemas-microsoft-com:office:office" xmlns:oel="http://schemas.microsoft.com/office/2019/extlst" xmlns:r="http://schemas.openxmlformats.org/officeDocument/2006/relationships" xmlns:m="http://schemas.openxmlformats.org/officeDocument/2006/math" xmlns:v="urn:schemas-microsoft-com:vml" xmlns:wp14="http://schemas.microsoft.com/office/word/2010/wordprocessingDrawing" xmlns:wp="http://schemas.openxmlformats.org/drawingml/2006/wordprocessingDrawing" xmlns:w10="urn:schemas-microsoft-com:office:word" xmlns:w="http://schemas.openxmlformats.org/wordprocessingml/2006/main" xmlns:w14="http://schemas.microsoft.com/office/word/2010/wordml" xmlns:w15="http://schemas.microsoft.com/office/word/2012/wordml" xmlns:w16cex="http://schemas.microsoft.com/office/word/2018/wordml/cex" xmlns:w16cid="http://schemas.microsoft.com/office/word/2016/wordml/cid" xmlns:w16="http://schemas.microsoft.com/office/word/2018/wordml" xmlns:w16sdtdh="http://schemas.microsoft.com/office/word/2020/wordml/sdtdatahash" xmlns:w16se="http://schemas.microsoft.com/office/word/2015/wordml/symex" xmlns:wpg="http://schemas.microsoft.com/office/word/2010/wordprocessingGroup" xmlns:wpi="http://schemas.microsoft.com/office/word/2010/wordprocessingInk" xmlns:wne="http://schemas.microsoft.com/office/word/2006/wordml" xmlns:wps="http://schemas.microsoft.com/office/word/2010/wordprocessingShape" mc:Ignorable="w14 w15 w16se w16cid w16 w16cex w16sdtdh wp14">
   <w:body>
     <w:p>
       <w:pPr>
@@ -13,17 +13,17 @@
     <w:tbl>
       <w:tblPr>
         <w:tblStyle w:val="TableGrid"/>
-        <w:tblW w:w="0" w:type="auto"/>
+        <w:tblW w:w="9180" w:type="dxa"/>
         <w:tblLook w:val="04A0" w:firstRow="1" w:lastRow="0" w:firstColumn="1" w:lastColumn="0" w:noHBand="0" w:noVBand="1"/>
       </w:tblPr>
       <w:tblGrid>
-        <w:gridCol w:w="348"/>
-        <w:gridCol w:w="1100"/>
-        <w:gridCol w:w="2384"/>
-        <w:gridCol w:w="1095"/>
-        <w:gridCol w:w="1100"/>
-        <w:gridCol w:w="1564"/>
-        <w:gridCol w:w="1265"/>
+        <w:gridCol w:w="353"/>
+        <w:gridCol w:w="1134"/>
+        <w:gridCol w:w="2468"/>
+        <w:gridCol w:w="1129"/>
+        <w:gridCol w:w="1134"/>
+        <w:gridCol w:w="1616"/>
+        <w:gridCol w:w="1346"/>
       </w:tblGrid>
       <w:tr>
         <w:tc>
@@ -106,7 +106,7 @@
         </w:tc>
         <w:tc>
           <w:tcPr>
-            <w:tcW w:w="1265" w:type="dxa"/>
+            <w:tcW w:w="1589" w:type="dxa"/>
           </w:tcPr>
           <w:p>
             <w:pPr>
@@ -211,7 +211,7 @@
         </w:tc>
         <w:tc>
           <w:tcPr>
-            <w:tcW w:w="1265" w:type="dxa"/>
+            <w:tcW w:w="1589" w:type="dxa"/>
           </w:tcPr>
           <w:p>
             <w:pPr>
@@ -308,7 +308,7 @@
         </w:tc>
         <w:tc>
           <w:tcPr>
-            <w:tcW w:w="1265" w:type="dxa"/>
+            <w:tcW w:w="1589" w:type="dxa"/>
           </w:tcPr>
           <w:p>
             <w:pPr>
@@ -401,7 +401,7 @@
         </w:tc>
         <w:tc>
           <w:tcPr>
-            <w:tcW w:w="1265" w:type="dxa"/>
+            <w:tcW w:w="1589" w:type="dxa"/>
           </w:tcPr>
           <w:p>
             <w:pPr>
@@ -504,13 +504,16 @@
               <w:spacing w:after="0" w:line="240" w:lineRule="auto"/>
             </w:pPr>
             <w:r>
-              <w:t>• Order confirmation</w:t>
+              <w:t>• Order</w:t>
+            </w:r>
+            <w:r>
+              <w:t xml:space="preserve"> details</w:t>
             </w:r>
           </w:p>
         </w:tc>
         <w:tc>
           <w:tcPr>
-            <w:tcW w:w="1265" w:type="dxa"/>
+            <w:tcW w:w="1589" w:type="dxa"/>
           </w:tcPr>
           <w:p>
             <w:pPr>
@@ -621,7 +624,7 @@
         </w:tc>
         <w:tc>
           <w:tcPr>
-            <w:tcW w:w="1265" w:type="dxa"/>
+            <w:tcW w:w="1589" w:type="dxa"/>
           </w:tcPr>
           <w:p>
             <w:pPr>
@@ -658,8 +661,13 @@
             <w:pPr>
               <w:spacing w:after="0" w:line="240" w:lineRule="auto"/>
             </w:pPr>
+            <w:proofErr w:type="gramStart"/>
             <w:r>
-              <w:t>Admin manage orders</w:t>
+              <w:t>Admin</w:t>
+            </w:r>
+            <w:proofErr w:type="gramEnd"/>
+            <w:r>
+              <w:t xml:space="preserve"> manage orders</w:t>
             </w:r>
           </w:p>
         </w:tc>
@@ -736,7 +744,7 @@
         </w:tc>
         <w:tc>
           <w:tcPr>
-            <w:tcW w:w="1265" w:type="dxa"/>
+            <w:tcW w:w="1589" w:type="dxa"/>
           </w:tcPr>
           <w:p>
             <w:pPr>
@@ -829,7 +837,7 @@
         </w:tc>
         <w:tc>
           <w:tcPr>
-            <w:tcW w:w="1265" w:type="dxa"/>
+            <w:tcW w:w="1589" w:type="dxa"/>
           </w:tcPr>
           <w:p>
             <w:pPr>
@@ -914,31 +922,11 @@
               <w:t>modify orders state</w:t>
             </w:r>
           </w:p>
-          <w:p/>
         </w:tc>
         <w:tc>
           <w:tcPr>
             <w:tcW w:w="1564" w:type="dxa"/>
           </w:tcPr>
-          <w:p>
-            <w:pPr>
-              <w:spacing w:after="0" w:line="240" w:lineRule="auto"/>
-            </w:pPr>
-            <w:r>
-              <w:t xml:space="preserve">• </w:t>
-            </w:r>
-            <w:r>
-              <w:t xml:space="preserve">Tracking </w:t>
-            </w:r>
-            <w:r>
-              <w:t xml:space="preserve">information </w:t>
-            </w:r>
-          </w:p>
-          <w:p>
-            <w:pPr>
-              <w:spacing w:after="0" w:line="240" w:lineRule="auto"/>
-            </w:pPr>
-          </w:p>
           <w:p>
             <w:pPr>
               <w:spacing w:after="0" w:line="240" w:lineRule="auto"/>
@@ -952,13 +940,16 @@
               <w:spacing w:after="0" w:line="240" w:lineRule="auto"/>
             </w:pPr>
             <w:r>
+              <w:t>• Notification sent to customer</w:t>
+            </w:r>
+            <w:r>
               <w:tab/>
             </w:r>
           </w:p>
         </w:tc>
         <w:tc>
           <w:tcPr>
-            <w:tcW w:w="1265" w:type="dxa"/>
+            <w:tcW w:w="1589" w:type="dxa"/>
           </w:tcPr>
           <w:p>
             <w:pPr>
@@ -966,14 +957,6 @@
             </w:pPr>
             <w:r>
               <w:t>Customer</w:t>
-            </w:r>
-          </w:p>
-          <w:p>
-            <w:pPr>
-              <w:spacing w:after="0" w:line="240" w:lineRule="auto"/>
-            </w:pPr>
-            <w:r>
-              <w:t>Admin</w:t>
             </w:r>
           </w:p>
         </w:tc>
@@ -1013,21 +996,8 @@
             <w:pPr>
               <w:spacing w:after="0" w:line="240" w:lineRule="auto"/>
             </w:pPr>
-          </w:p>
-          <w:p>
-            <w:pPr>
-              <w:spacing w:after="0" w:line="240" w:lineRule="auto"/>
-            </w:pPr>
             <w:r>
               <w:t>• End of day</w:t>
-            </w:r>
-          </w:p>
-          <w:p>
-            <w:pPr>
-              <w:spacing w:after="0" w:line="240" w:lineRule="auto"/>
-            </w:pPr>
-            <w:r>
-              <w:t>Report request</w:t>
             </w:r>
           </w:p>
           <w:p>
@@ -1044,9 +1014,6 @@
             <w:pPr>
               <w:spacing w:after="0" w:line="240" w:lineRule="auto"/>
             </w:pPr>
-            <w:r>
-              <w:t>Admin</w:t>
-            </w:r>
           </w:p>
         </w:tc>
         <w:tc>
@@ -1077,7 +1044,7 @@
         </w:tc>
         <w:tc>
           <w:tcPr>
-            <w:tcW w:w="1265" w:type="dxa"/>
+            <w:tcW w:w="1589" w:type="dxa"/>
           </w:tcPr>
           <w:p>
             <w:pPr>
@@ -1102,7 +1069,7 @@
 </file>
 
 <file path=word/endnotes.xml><?xml version="1.0" encoding="utf-8"?>
-<w:endnotes xmlns:wpc="http://schemas.microsoft.com/office/word/2010/wordprocessingCanvas" xmlns:cx="http://schemas.microsoft.com/office/drawing/2014/chartex" xmlns:cx1="http://schemas.microsoft.com/office/drawing/2015/9/8/chartex" xmlns:cx2="http://schemas.microsoft.com/office/drawing/2015/10/21/chartex" xmlns:cx3="http://schemas.microsoft.com/office/drawing/2016/5/9/chartex" xmlns:cx4="http://schemas.microsoft.com/office/drawing/2016/5/10/chartex" xmlns:cx5="http://schemas.microsoft.com/office/drawing/2016/5/11/chartex" xmlns:cx6="http://schemas.microsoft.com/office/drawing/2016/5/12/chartex" xmlns:cx7="http://schemas.microsoft.com/office/drawing/2016/5/13/chartex" xmlns:cx8="http://schemas.microsoft.com/office/drawing/2016/5/14/chartex" xmlns:mc="http://schemas.openxmlformats.org/markup-compatibility/2006" xmlns:aink="http://schemas.microsoft.com/office/drawing/2016/ink" xmlns:am3d="http://schemas.microsoft.com/office/drawing/2017/model3d" xmlns:o="urn:schemas-microsoft-com:office:office" xmlns:oel="http://schemas.microsoft.com/office/2019/extlst" xmlns:r="http://schemas.openxmlformats.org/officeDocument/2006/relationships" xmlns:m="http://schemas.openxmlformats.org/officeDocument/2006/math" xmlns:v="urn:schemas-microsoft-com:vml" xmlns:wp14="http://schemas.microsoft.com/office/word/2010/wordprocessingDrawing" xmlns:wp="http://schemas.openxmlformats.org/drawingml/2006/wordprocessingDrawing" xmlns:w10="urn:schemas-microsoft-com:office:word" xmlns:w="http://schemas.openxmlformats.org/wordprocessingml/2006/main" xmlns:w14="http://schemas.microsoft.com/office/word/2010/wordml" xmlns:w15="http://schemas.microsoft.com/office/word/2012/wordml" xmlns:w16cex="http://schemas.microsoft.com/office/word/2018/wordml/cex" xmlns:w16cid="http://schemas.microsoft.com/office/word/2016/wordml/cid" xmlns:w16="http://schemas.microsoft.com/office/word/2018/wordml" xmlns:w16du="http://schemas.microsoft.com/office/word/2023/wordml/word16du" xmlns:w16sdtdh="http://schemas.microsoft.com/office/word/2020/wordml/sdtdatahash" xmlns:w16sdtfl="http://schemas.microsoft.com/office/word/2024/wordml/sdtformatlock" xmlns:w16se="http://schemas.microsoft.com/office/word/2015/wordml/symex" xmlns:wpg="http://schemas.microsoft.com/office/word/2010/wordprocessingGroup" xmlns:wpi="http://schemas.microsoft.com/office/word/2010/wordprocessingInk" xmlns:wne="http://schemas.microsoft.com/office/word/2006/wordml" xmlns:wps="http://schemas.microsoft.com/office/word/2010/wordprocessingShape" mc:Ignorable="w14 w15 w16se w16cid w16 w16cex w16sdtdh w16sdtfl w16du wp14">
+<w:endnotes xmlns:wpc="http://schemas.microsoft.com/office/word/2010/wordprocessingCanvas" xmlns:cx="http://schemas.microsoft.com/office/drawing/2014/chartex" xmlns:cx1="http://schemas.microsoft.com/office/drawing/2015/9/8/chartex" xmlns:cx2="http://schemas.microsoft.com/office/drawing/2015/10/21/chartex" xmlns:cx3="http://schemas.microsoft.com/office/drawing/2016/5/9/chartex" xmlns:cx4="http://schemas.microsoft.com/office/drawing/2016/5/10/chartex" xmlns:cx5="http://schemas.microsoft.com/office/drawing/2016/5/11/chartex" xmlns:cx6="http://schemas.microsoft.com/office/drawing/2016/5/12/chartex" xmlns:cx7="http://schemas.microsoft.com/office/drawing/2016/5/13/chartex" xmlns:cx8="http://schemas.microsoft.com/office/drawing/2016/5/14/chartex" xmlns:mc="http://schemas.openxmlformats.org/markup-compatibility/2006" xmlns:aink="http://schemas.microsoft.com/office/drawing/2016/ink" xmlns:am3d="http://schemas.microsoft.com/office/drawing/2017/model3d" xmlns:o="urn:schemas-microsoft-com:office:office" xmlns:oel="http://schemas.microsoft.com/office/2019/extlst" xmlns:r="http://schemas.openxmlformats.org/officeDocument/2006/relationships" xmlns:m="http://schemas.openxmlformats.org/officeDocument/2006/math" xmlns:v="urn:schemas-microsoft-com:vml" xmlns:wp14="http://schemas.microsoft.com/office/word/2010/wordprocessingDrawing" xmlns:wp="http://schemas.openxmlformats.org/drawingml/2006/wordprocessingDrawing" xmlns:w10="urn:schemas-microsoft-com:office:word" xmlns:w="http://schemas.openxmlformats.org/wordprocessingml/2006/main" xmlns:w14="http://schemas.microsoft.com/office/word/2010/wordml" xmlns:w15="http://schemas.microsoft.com/office/word/2012/wordml" xmlns:w16cex="http://schemas.microsoft.com/office/word/2018/wordml/cex" xmlns:w16cid="http://schemas.microsoft.com/office/word/2016/wordml/cid" xmlns:w16="http://schemas.microsoft.com/office/word/2018/wordml" xmlns:w16sdtdh="http://schemas.microsoft.com/office/word/2020/wordml/sdtdatahash" xmlns:w16se="http://schemas.microsoft.com/office/word/2015/wordml/symex" xmlns:wpg="http://schemas.microsoft.com/office/word/2010/wordprocessingGroup" xmlns:wpi="http://schemas.microsoft.com/office/word/2010/wordprocessingInk" xmlns:wne="http://schemas.microsoft.com/office/word/2006/wordml" xmlns:wps="http://schemas.microsoft.com/office/word/2010/wordprocessingShape" mc:Ignorable="w14 w15 w16se w16cid w16 w16cex w16sdtdh wp14">
   <w:endnote w:type="separator" w:id="-1">
     <w:p>
       <w:pPr>
@@ -1127,7 +1094,7 @@
 </file>
 
 <file path=word/footnotes.xml><?xml version="1.0" encoding="utf-8"?>
-<w:footnotes xmlns:wpc="http://schemas.microsoft.com/office/word/2010/wordprocessingCanvas" xmlns:cx="http://schemas.microsoft.com/office/drawing/2014/chartex" xmlns:cx1="http://schemas.microsoft.com/office/drawing/2015/9/8/chartex" xmlns:cx2="http://schemas.microsoft.com/office/drawing/2015/10/21/chartex" xmlns:cx3="http://schemas.microsoft.com/office/drawing/2016/5/9/chartex" xmlns:cx4="http://schemas.microsoft.com/office/drawing/2016/5/10/chartex" xmlns:cx5="http://schemas.microsoft.com/office/drawing/2016/5/11/chartex" xmlns:cx6="http://schemas.microsoft.com/office/drawing/2016/5/12/chartex" xmlns:cx7="http://schemas.microsoft.com/office/drawing/2016/5/13/chartex" xmlns:cx8="http://schemas.microsoft.com/office/drawing/2016/5/14/chartex" xmlns:mc="http://schemas.openxmlformats.org/markup-compatibility/2006" xmlns:aink="http://schemas.microsoft.com/office/drawing/2016/ink" xmlns:am3d="http://schemas.microsoft.com/office/drawing/2017/model3d" xmlns:o="urn:schemas-microsoft-com:office:office" xmlns:oel="http://schemas.microsoft.com/office/2019/extlst" xmlns:r="http://schemas.openxmlformats.org/officeDocument/2006/relationships" xmlns:m="http://schemas.openxmlformats.org/officeDocument/2006/math" xmlns:v="urn:schemas-microsoft-com:vml" xmlns:wp14="http://schemas.microsoft.com/office/word/2010/wordprocessingDrawing" xmlns:wp="http://schemas.openxmlformats.org/drawingml/2006/wordprocessingDrawing" xmlns:w10="urn:schemas-microsoft-com:office:word" xmlns:w="http://schemas.openxmlformats.org/wordprocessingml/2006/main" xmlns:w14="http://schemas.microsoft.com/office/word/2010/wordml" xmlns:w15="http://schemas.microsoft.com/office/word/2012/wordml" xmlns:w16cex="http://schemas.microsoft.com/office/word/2018/wordml/cex" xmlns:w16cid="http://schemas.microsoft.com/office/word/2016/wordml/cid" xmlns:w16="http://schemas.microsoft.com/office/word/2018/wordml" xmlns:w16du="http://schemas.microsoft.com/office/word/2023/wordml/word16du" xmlns:w16sdtdh="http://schemas.microsoft.com/office/word/2020/wordml/sdtdatahash" xmlns:w16sdtfl="http://schemas.microsoft.com/office/word/2024/wordml/sdtformatlock" xmlns:w16se="http://schemas.microsoft.com/office/word/2015/wordml/symex" xmlns:wpg="http://schemas.microsoft.com/office/word/2010/wordprocessingGroup" xmlns:wpi="http://schemas.microsoft.com/office/word/2010/wordprocessingInk" xmlns:wne="http://schemas.microsoft.com/office/word/2006/wordml" xmlns:wps="http://schemas.microsoft.com/office/word/2010/wordprocessingShape" mc:Ignorable="w14 w15 w16se w16cid w16 w16cex w16sdtdh w16sdtfl w16du wp14">
+<w:footnotes xmlns:wpc="http://schemas.microsoft.com/office/word/2010/wordprocessingCanvas" xmlns:cx="http://schemas.microsoft.com/office/drawing/2014/chartex" xmlns:cx1="http://schemas.microsoft.com/office/drawing/2015/9/8/chartex" xmlns:cx2="http://schemas.microsoft.com/office/drawing/2015/10/21/chartex" xmlns:cx3="http://schemas.microsoft.com/office/drawing/2016/5/9/chartex" xmlns:cx4="http://schemas.microsoft.com/office/drawing/2016/5/10/chartex" xmlns:cx5="http://schemas.microsoft.com/office/drawing/2016/5/11/chartex" xmlns:cx6="http://schemas.microsoft.com/office/drawing/2016/5/12/chartex" xmlns:cx7="http://schemas.microsoft.com/office/drawing/2016/5/13/chartex" xmlns:cx8="http://schemas.microsoft.com/office/drawing/2016/5/14/chartex" xmlns:mc="http://schemas.openxmlformats.org/markup-compatibility/2006" xmlns:aink="http://schemas.microsoft.com/office/drawing/2016/ink" xmlns:am3d="http://schemas.microsoft.com/office/drawing/2017/model3d" xmlns:o="urn:schemas-microsoft-com:office:office" xmlns:oel="http://schemas.microsoft.com/office/2019/extlst" xmlns:r="http://schemas.openxmlformats.org/officeDocument/2006/relationships" xmlns:m="http://schemas.openxmlformats.org/officeDocument/2006/math" xmlns:v="urn:schemas-microsoft-com:vml" xmlns:wp14="http://schemas.microsoft.com/office/word/2010/wordprocessingDrawing" xmlns:wp="http://schemas.openxmlformats.org/drawingml/2006/wordprocessingDrawing" xmlns:w10="urn:schemas-microsoft-com:office:word" xmlns:w="http://schemas.openxmlformats.org/wordprocessingml/2006/main" xmlns:w14="http://schemas.microsoft.com/office/word/2010/wordml" xmlns:w15="http://schemas.microsoft.com/office/word/2012/wordml" xmlns:w16cex="http://schemas.microsoft.com/office/word/2018/wordml/cex" xmlns:w16cid="http://schemas.microsoft.com/office/word/2016/wordml/cid" xmlns:w16="http://schemas.microsoft.com/office/word/2018/wordml" xmlns:w16sdtdh="http://schemas.microsoft.com/office/word/2020/wordml/sdtdatahash" xmlns:w16se="http://schemas.microsoft.com/office/word/2015/wordml/symex" xmlns:wpg="http://schemas.microsoft.com/office/word/2010/wordprocessingGroup" xmlns:wpi="http://schemas.microsoft.com/office/word/2010/wordprocessingInk" xmlns:wne="http://schemas.microsoft.com/office/word/2006/wordml" xmlns:wps="http://schemas.microsoft.com/office/word/2010/wordprocessingShape" mc:Ignorable="w14 w15 w16se w16cid w16 w16cex w16sdtdh wp14">
   <w:footnote w:type="separator" w:id="-1">
     <w:p>
       <w:pPr>
@@ -1152,7 +1119,7 @@
 </file>
 
 <file path=word/numbering.xml><?xml version="1.0" encoding="utf-8"?>
-<w:numbering xmlns:wpc="http://schemas.microsoft.com/office/word/2010/wordprocessingCanvas" xmlns:cx="http://schemas.microsoft.com/office/drawing/2014/chartex" xmlns:cx1="http://schemas.microsoft.com/office/drawing/2015/9/8/chartex" xmlns:cx2="http://schemas.microsoft.com/office/drawing/2015/10/21/chartex" xmlns:cx3="http://schemas.microsoft.com/office/drawing/2016/5/9/chartex" xmlns:cx4="http://schemas.microsoft.com/office/drawing/2016/5/10/chartex" xmlns:cx5="http://schemas.microsoft.com/office/drawing/2016/5/11/chartex" xmlns:cx6="http://schemas.microsoft.com/office/drawing/2016/5/12/chartex" xmlns:cx7="http://schemas.microsoft.com/office/drawing/2016/5/13/chartex" xmlns:cx8="http://schemas.microsoft.com/office/drawing/2016/5/14/chartex" xmlns:mc="http://schemas.openxmlformats.org/markup-compatibility/2006" xmlns:aink="http://schemas.microsoft.com/office/drawing/2016/ink" xmlns:am3d="http://schemas.microsoft.com/office/drawing/2017/model3d" xmlns:o="urn:schemas-microsoft-com:office:office" xmlns:oel="http://schemas.microsoft.com/office/2019/extlst" xmlns:r="http://schemas.openxmlformats.org/officeDocument/2006/relationships" xmlns:m="http://schemas.openxmlformats.org/officeDocument/2006/math" xmlns:v="urn:schemas-microsoft-com:vml" xmlns:wp14="http://schemas.microsoft.com/office/word/2010/wordprocessingDrawing" xmlns:wp="http://schemas.openxmlformats.org/drawingml/2006/wordprocessingDrawing" xmlns:w10="urn:schemas-microsoft-com:office:word" xmlns:w="http://schemas.openxmlformats.org/wordprocessingml/2006/main" xmlns:w14="http://schemas.microsoft.com/office/word/2010/wordml" xmlns:w15="http://schemas.microsoft.com/office/word/2012/wordml" xmlns:w16cex="http://schemas.microsoft.com/office/word/2018/wordml/cex" xmlns:w16cid="http://schemas.microsoft.com/office/word/2016/wordml/cid" xmlns:w16="http://schemas.microsoft.com/office/word/2018/wordml" xmlns:w16du="http://schemas.microsoft.com/office/word/2023/wordml/word16du" xmlns:w16sdtdh="http://schemas.microsoft.com/office/word/2020/wordml/sdtdatahash" xmlns:w16sdtfl="http://schemas.microsoft.com/office/word/2024/wordml/sdtformatlock" xmlns:w16se="http://schemas.microsoft.com/office/word/2015/wordml/symex" xmlns:wpg="http://schemas.microsoft.com/office/word/2010/wordprocessingGroup" xmlns:wpi="http://schemas.microsoft.com/office/word/2010/wordprocessingInk" xmlns:wne="http://schemas.microsoft.com/office/word/2006/wordml" xmlns:wps="http://schemas.microsoft.com/office/word/2010/wordprocessingShape" mc:Ignorable="w14 w15 w16se w16cid w16 w16cex w16sdtdh w16sdtfl w16du wp14">
+<w:numbering xmlns:wpc="http://schemas.microsoft.com/office/word/2010/wordprocessingCanvas" xmlns:cx="http://schemas.microsoft.com/office/drawing/2014/chartex" xmlns:cx1="http://schemas.microsoft.com/office/drawing/2015/9/8/chartex" xmlns:cx2="http://schemas.microsoft.com/office/drawing/2015/10/21/chartex" xmlns:cx3="http://schemas.microsoft.com/office/drawing/2016/5/9/chartex" xmlns:cx4="http://schemas.microsoft.com/office/drawing/2016/5/10/chartex" xmlns:cx5="http://schemas.microsoft.com/office/drawing/2016/5/11/chartex" xmlns:cx6="http://schemas.microsoft.com/office/drawing/2016/5/12/chartex" xmlns:cx7="http://schemas.microsoft.com/office/drawing/2016/5/13/chartex" xmlns:cx8="http://schemas.microsoft.com/office/drawing/2016/5/14/chartex" xmlns:mc="http://schemas.openxmlformats.org/markup-compatibility/2006" xmlns:aink="http://schemas.microsoft.com/office/drawing/2016/ink" xmlns:am3d="http://schemas.microsoft.com/office/drawing/2017/model3d" xmlns:o="urn:schemas-microsoft-com:office:office" xmlns:oel="http://schemas.microsoft.com/office/2019/extlst" xmlns:r="http://schemas.openxmlformats.org/officeDocument/2006/relationships" xmlns:m="http://schemas.openxmlformats.org/officeDocument/2006/math" xmlns:v="urn:schemas-microsoft-com:vml" xmlns:wp14="http://schemas.microsoft.com/office/word/2010/wordprocessingDrawing" xmlns:wp="http://schemas.openxmlformats.org/drawingml/2006/wordprocessingDrawing" xmlns:w10="urn:schemas-microsoft-com:office:word" xmlns:w="http://schemas.openxmlformats.org/wordprocessingml/2006/main" xmlns:w14="http://schemas.microsoft.com/office/word/2010/wordml" xmlns:w15="http://schemas.microsoft.com/office/word/2012/wordml" xmlns:w16cex="http://schemas.microsoft.com/office/word/2018/wordml/cex" xmlns:w16cid="http://schemas.microsoft.com/office/word/2016/wordml/cid" xmlns:w16="http://schemas.microsoft.com/office/word/2018/wordml" xmlns:w16sdtdh="http://schemas.microsoft.com/office/word/2020/wordml/sdtdatahash" xmlns:w16se="http://schemas.microsoft.com/office/word/2015/wordml/symex" xmlns:wpg="http://schemas.microsoft.com/office/word/2010/wordprocessingGroup" xmlns:wpi="http://schemas.microsoft.com/office/word/2010/wordprocessingInk" xmlns:wne="http://schemas.microsoft.com/office/word/2006/wordml" xmlns:wps="http://schemas.microsoft.com/office/word/2010/wordprocessingShape" mc:Ignorable="w14 w15 w16se w16cid w16 w16cex w16sdtdh wp14">
   <w:abstractNum w:abstractNumId="0" w15:restartNumberingAfterBreak="0">
     <w:nsid w:val="FFFFFF7E"/>
     <w:multiLevelType w:val="singleLevel"/>
@@ -1386,7 +1353,7 @@
   <w:abstractNum w:abstractNumId="7" w15:restartNumberingAfterBreak="0">
     <w:nsid w:val="75806EB0"/>
     <w:multiLevelType w:val="hybridMultilevel"/>
-    <w:tmpl w:val="9140E472"/>
+    <w:tmpl w:val="3D14A1DE"/>
     <w:lvl w:ilvl="0" w:tplc="04090001">
       <w:start w:val="1"/>
       <w:numFmt w:val="bullet"/>
@@ -1609,38 +1576,38 @@
       </w:rPr>
     </w:lvl>
   </w:abstractNum>
-  <w:num w:numId="1" w16cid:durableId="1707099227">
+  <w:num w:numId="1" w16cid:durableId="1136216893">
     <w:abstractNumId w:val="5"/>
   </w:num>
-  <w:num w:numId="2" w16cid:durableId="1593471726">
+  <w:num w:numId="2" w16cid:durableId="117728091">
     <w:abstractNumId w:val="3"/>
   </w:num>
-  <w:num w:numId="3" w16cid:durableId="312298228">
+  <w:num w:numId="3" w16cid:durableId="967199766">
     <w:abstractNumId w:val="2"/>
   </w:num>
-  <w:num w:numId="4" w16cid:durableId="758411615">
+  <w:num w:numId="4" w16cid:durableId="140580180">
     <w:abstractNumId w:val="4"/>
   </w:num>
-  <w:num w:numId="5" w16cid:durableId="2072925782">
+  <w:num w:numId="5" w16cid:durableId="648678181">
     <w:abstractNumId w:val="1"/>
   </w:num>
-  <w:num w:numId="6" w16cid:durableId="659039249">
+  <w:num w:numId="6" w16cid:durableId="264725926">
     <w:abstractNumId w:val="0"/>
   </w:num>
-  <w:num w:numId="7" w16cid:durableId="843591961">
+  <w:num w:numId="7" w16cid:durableId="1525900450">
     <w:abstractNumId w:val="6"/>
   </w:num>
-  <w:num w:numId="8" w16cid:durableId="1122571584">
+  <w:num w:numId="8" w16cid:durableId="75250530">
     <w:abstractNumId w:val="8"/>
   </w:num>
-  <w:num w:numId="9" w16cid:durableId="462965036">
+  <w:num w:numId="9" w16cid:durableId="1399784990">
     <w:abstractNumId w:val="7"/>
   </w:num>
 </w:numbering>
 </file>
 
 <file path=word/styles.xml><?xml version="1.0" encoding="utf-8"?>
-<w:styles xmlns:mc="http://schemas.openxmlformats.org/markup-compatibility/2006" xmlns:r="http://schemas.openxmlformats.org/officeDocument/2006/relationships" xmlns:w="http://schemas.openxmlformats.org/wordprocessingml/2006/main" xmlns:w14="http://schemas.microsoft.com/office/word/2010/wordml" xmlns:w15="http://schemas.microsoft.com/office/word/2012/wordml" xmlns:w16cex="http://schemas.microsoft.com/office/word/2018/wordml/cex" xmlns:w16cid="http://schemas.microsoft.com/office/word/2016/wordml/cid" xmlns:w16="http://schemas.microsoft.com/office/word/2018/wordml" xmlns:w16du="http://schemas.microsoft.com/office/word/2023/wordml/word16du" xmlns:w16sdtdh="http://schemas.microsoft.com/office/word/2020/wordml/sdtdatahash" xmlns:w16sdtfl="http://schemas.microsoft.com/office/word/2024/wordml/sdtformatlock" xmlns:w16se="http://schemas.microsoft.com/office/word/2015/wordml/symex" mc:Ignorable="w14 w15 w16se w16cid w16 w16cex w16sdtdh w16sdtfl w16du">
+<w:styles xmlns:mc="http://schemas.openxmlformats.org/markup-compatibility/2006" xmlns:r="http://schemas.openxmlformats.org/officeDocument/2006/relationships" xmlns:w="http://schemas.openxmlformats.org/wordprocessingml/2006/main" xmlns:w14="http://schemas.microsoft.com/office/word/2010/wordml" xmlns:w15="http://schemas.microsoft.com/office/word/2012/wordml" xmlns:w16cex="http://schemas.microsoft.com/office/word/2018/wordml/cex" xmlns:w16cid="http://schemas.microsoft.com/office/word/2016/wordml/cid" xmlns:w16="http://schemas.microsoft.com/office/word/2018/wordml" xmlns:w16sdtdh="http://schemas.microsoft.com/office/word/2020/wordml/sdtdatahash" xmlns:w16se="http://schemas.microsoft.com/office/word/2015/wordml/symex" mc:Ignorable="w14 w15 w16se w16cid w16 w16cex w16sdtdh">
   <w:docDefaults>
     <w:rPrDefault>
       <w:rPr>
@@ -1756,7 +1723,6 @@
     <w:lsdException w:name="HTML Sample" w:semiHidden="1" w:unhideWhenUsed="1"/>
     <w:lsdException w:name="HTML Typewriter" w:semiHidden="1" w:unhideWhenUsed="1"/>
     <w:lsdException w:name="HTML Variable" w:semiHidden="1" w:unhideWhenUsed="1"/>
-    <w:lsdException w:name="Normal Table" w:semiHidden="1" w:unhideWhenUsed="1"/>
     <w:lsdException w:name="annotation subject" w:semiHidden="1" w:unhideWhenUsed="1"/>
     <w:lsdException w:name="No List" w:semiHidden="1" w:unhideWhenUsed="1"/>
     <w:lsdException w:name="Outline List 1" w:semiHidden="1" w:unhideWhenUsed="1"/>
@@ -1799,11 +1765,8 @@
     <w:lsdException w:name="Table Contemporary" w:semiHidden="1" w:unhideWhenUsed="1"/>
     <w:lsdException w:name="Table Elegant" w:semiHidden="1" w:unhideWhenUsed="1"/>
     <w:lsdException w:name="Table Professional" w:semiHidden="1" w:unhideWhenUsed="1"/>
-    <w:lsdException w:name="Table Subtle 1" w:semiHidden="1" w:unhideWhenUsed="1"/>
     <w:lsdException w:name="Table Subtle 2" w:semiHidden="1" w:unhideWhenUsed="1"/>
     <w:lsdException w:name="Table Web 1" w:semiHidden="1" w:unhideWhenUsed="1"/>
-    <w:lsdException w:name="Table Web 2" w:semiHidden="1" w:unhideWhenUsed="1"/>
-    <w:lsdException w:name="Table Web 3" w:semiHidden="1" w:unhideWhenUsed="1"/>
     <w:lsdException w:name="Balloon Text" w:semiHidden="1" w:unhideWhenUsed="1"/>
     <w:lsdException w:name="Table Grid" w:uiPriority="59"/>
     <w:lsdException w:name="Table Theme" w:semiHidden="1" w:unhideWhenUsed="1"/>

--- a/Event Table/Event_Table.docx
+++ b/Event Table/Event_Table.docx
@@ -436,7 +436,15 @@
               <w:spacing w:after="0" w:line="240" w:lineRule="auto"/>
             </w:pPr>
             <w:r>
-              <w:t>Customer places an order</w:t>
+              <w:t xml:space="preserve">Customer </w:t>
+            </w:r>
+            <w:proofErr w:type="gramStart"/>
+            <w:r>
+              <w:t>places</w:t>
+            </w:r>
+            <w:proofErr w:type="gramEnd"/>
+            <w:r>
+              <w:t xml:space="preserve"> an order</w:t>
             </w:r>
           </w:p>
         </w:tc>
@@ -658,8 +666,13 @@
             <w:pPr>
               <w:spacing w:after="0" w:line="240" w:lineRule="auto"/>
             </w:pPr>
+            <w:proofErr w:type="gramStart"/>
             <w:r>
-              <w:t>Admin manage orders</w:t>
+              <w:t>Admin</w:t>
+            </w:r>
+            <w:proofErr w:type="gramEnd"/>
+            <w:r>
+              <w:t xml:space="preserve"> manage orders</w:t>
             </w:r>
           </w:p>
         </w:tc>
@@ -1044,9 +1057,6 @@
             <w:pPr>
               <w:spacing w:after="0" w:line="240" w:lineRule="auto"/>
             </w:pPr>
-            <w:r>
-              <w:t>Admin</w:t>
-            </w:r>
           </w:p>
         </w:tc>
         <w:tc>

--- a/Event Table/Event_Table.docx
+++ b/Event Table/Event_Table.docx
@@ -17,13 +17,13 @@
         <w:tblLook w:val="04A0" w:firstRow="1" w:lastRow="0" w:firstColumn="1" w:lastColumn="0" w:noHBand="0" w:noVBand="1"/>
       </w:tblPr>
       <w:tblGrid>
-        <w:gridCol w:w="348"/>
-        <w:gridCol w:w="1100"/>
-        <w:gridCol w:w="2384"/>
-        <w:gridCol w:w="1095"/>
-        <w:gridCol w:w="1100"/>
-        <w:gridCol w:w="1564"/>
-        <w:gridCol w:w="1265"/>
+        <w:gridCol w:w="347"/>
+        <w:gridCol w:w="1174"/>
+        <w:gridCol w:w="2359"/>
+        <w:gridCol w:w="1085"/>
+        <w:gridCol w:w="1090"/>
+        <w:gridCol w:w="1549"/>
+        <w:gridCol w:w="1252"/>
       </w:tblGrid>
       <w:tr>
         <w:tc>
@@ -436,13 +436,14 @@
               <w:spacing w:after="0" w:line="240" w:lineRule="auto"/>
             </w:pPr>
             <w:r>
-              <w:t xml:space="preserve">Customer </w:t>
+              <w:t>Customers</w:t>
             </w:r>
-            <w:proofErr w:type="gramStart"/>
             <w:r>
-              <w:t>places</w:t>
+              <w:t xml:space="preserve"> </w:t>
             </w:r>
-            <w:proofErr w:type="gramEnd"/>
+            <w:r>
+              <w:t>place</w:t>
+            </w:r>
             <w:r>
               <w:t xml:space="preserve"> an order</w:t>
             </w:r>
@@ -643,7 +644,7 @@
       </w:tr>
       <w:tr>
         <w:trPr>
-          <w:trHeight w:val="1403"/>
+          <w:trHeight w:val="1385"/>
         </w:trPr>
         <w:tc>
           <w:tcPr>
@@ -666,11 +667,9 @@
             <w:pPr>
               <w:spacing w:after="0" w:line="240" w:lineRule="auto"/>
             </w:pPr>
-            <w:proofErr w:type="gramStart"/>
             <w:r>
-              <w:t>Admin</w:t>
+              <w:t>Admins</w:t>
             </w:r>
-            <w:proofErr w:type="gramEnd"/>
             <w:r>
               <w:t xml:space="preserve"> manage orders</w:t>
             </w:r>

--- a/Event Table/Event_Table.docx
+++ b/Event Table/Event_Table.docx
@@ -1,6 +1,6 @@
 
 <file path=word/document.xml><?xml version="1.0" encoding="utf-8"?>
-<w:document xmlns:wpc="http://schemas.microsoft.com/office/word/2010/wordprocessingCanvas" xmlns:cx="http://schemas.microsoft.com/office/drawing/2014/chartex" xmlns:cx1="http://schemas.microsoft.com/office/drawing/2015/9/8/chartex" xmlns:cx2="http://schemas.microsoft.com/office/drawing/2015/10/21/chartex" xmlns:cx3="http://schemas.microsoft.com/office/drawing/2016/5/9/chartex" xmlns:cx4="http://schemas.microsoft.com/office/drawing/2016/5/10/chartex" xmlns:cx5="http://schemas.microsoft.com/office/drawing/2016/5/11/chartex" xmlns:cx6="http://schemas.microsoft.com/office/drawing/2016/5/12/chartex" xmlns:cx7="http://schemas.microsoft.com/office/drawing/2016/5/13/chartex" xmlns:cx8="http://schemas.microsoft.com/office/drawing/2016/5/14/chartex" xmlns:mc="http://schemas.openxmlformats.org/markup-compatibility/2006" xmlns:aink="http://schemas.microsoft.com/office/drawing/2016/ink" xmlns:am3d="http://schemas.microsoft.com/office/drawing/2017/model3d" xmlns:o="urn:schemas-microsoft-com:office:office" xmlns:oel="http://schemas.microsoft.com/office/2019/extlst" xmlns:r="http://schemas.openxmlformats.org/officeDocument/2006/relationships" xmlns:m="http://schemas.openxmlformats.org/officeDocument/2006/math" xmlns:v="urn:schemas-microsoft-com:vml" xmlns:wp14="http://schemas.microsoft.com/office/word/2010/wordprocessingDrawing" xmlns:wp="http://schemas.openxmlformats.org/drawingml/2006/wordprocessingDrawing" xmlns:w10="urn:schemas-microsoft-com:office:word" xmlns:w="http://schemas.openxmlformats.org/wordprocessingml/2006/main" xmlns:w14="http://schemas.microsoft.com/office/word/2010/wordml" xmlns:w15="http://schemas.microsoft.com/office/word/2012/wordml" xmlns:w16cex="http://schemas.microsoft.com/office/word/2018/wordml/cex" xmlns:w16cid="http://schemas.microsoft.com/office/word/2016/wordml/cid" xmlns:w16="http://schemas.microsoft.com/office/word/2018/wordml" xmlns:w16du="http://schemas.microsoft.com/office/word/2023/wordml/word16du" xmlns:w16sdtdh="http://schemas.microsoft.com/office/word/2020/wordml/sdtdatahash" xmlns:w16sdtfl="http://schemas.microsoft.com/office/word/2024/wordml/sdtformatlock" xmlns:w16se="http://schemas.microsoft.com/office/word/2015/wordml/symex" xmlns:wpg="http://schemas.microsoft.com/office/word/2010/wordprocessingGroup" xmlns:wpi="http://schemas.microsoft.com/office/word/2010/wordprocessingInk" xmlns:wne="http://schemas.microsoft.com/office/word/2006/wordml" xmlns:wps="http://schemas.microsoft.com/office/word/2010/wordprocessingShape" mc:Ignorable="w14 w15 w16se w16cid w16 w16cex w16sdtdh w16sdtfl w16du wp14">
+<w:document xmlns:wpc="http://schemas.microsoft.com/office/word/2010/wordprocessingCanvas" xmlns:cx="http://schemas.microsoft.com/office/drawing/2014/chartex" xmlns:cx1="http://schemas.microsoft.com/office/drawing/2015/9/8/chartex" xmlns:mc="http://schemas.openxmlformats.org/markup-compatibility/2006" xmlns:o="urn:schemas-microsoft-com:office:office" xmlns:r="http://schemas.openxmlformats.org/officeDocument/2006/relationships" xmlns:m="http://schemas.openxmlformats.org/officeDocument/2006/math" xmlns:v="urn:schemas-microsoft-com:vml" xmlns:wp14="http://schemas.microsoft.com/office/word/2010/wordprocessingDrawing" xmlns:wp="http://schemas.openxmlformats.org/drawingml/2006/wordprocessingDrawing" xmlns:w10="urn:schemas-microsoft-com:office:word" xmlns:w="http://schemas.openxmlformats.org/wordprocessingml/2006/main" xmlns:w14="http://schemas.microsoft.com/office/word/2010/wordml" xmlns:w15="http://schemas.microsoft.com/office/word/2012/wordml" xmlns:w16se="http://schemas.microsoft.com/office/word/2015/wordml/symex" xmlns:wpg="http://schemas.microsoft.com/office/word/2010/wordprocessingGroup" xmlns:wpi="http://schemas.microsoft.com/office/word/2010/wordprocessingInk" xmlns:wne="http://schemas.microsoft.com/office/word/2006/wordml" xmlns:wps="http://schemas.microsoft.com/office/word/2010/wordprocessingShape" mc:Ignorable="w14 w15 w16se wp14">
   <w:body>
     <w:p>
       <w:pPr>
@@ -436,15 +436,7 @@
               <w:spacing w:after="0" w:line="240" w:lineRule="auto"/>
             </w:pPr>
             <w:r>
-              <w:t xml:space="preserve">Customer </w:t>
-            </w:r>
-            <w:proofErr w:type="gramStart"/>
-            <w:r>
-              <w:t>places</w:t>
-            </w:r>
-            <w:proofErr w:type="gramEnd"/>
-            <w:r>
-              <w:t xml:space="preserve"> an order</w:t>
+              <w:t>Customer places an order</w:t>
             </w:r>
           </w:p>
         </w:tc>
@@ -666,13 +658,8 @@
             <w:pPr>
               <w:spacing w:after="0" w:line="240" w:lineRule="auto"/>
             </w:pPr>
-            <w:proofErr w:type="gramStart"/>
             <w:r>
-              <w:t>Admin</w:t>
-            </w:r>
-            <w:proofErr w:type="gramEnd"/>
-            <w:r>
-              <w:t xml:space="preserve"> manage orders</w:t>
+              <w:t>Admin manage orders</w:t>
             </w:r>
           </w:p>
         </w:tc>
@@ -957,7 +944,15 @@
               <w:spacing w:after="0" w:line="240" w:lineRule="auto"/>
             </w:pPr>
             <w:r>
-              <w:t>• Order state updated in database</w:t>
+              <w:t>• Order stat</w:t>
+            </w:r>
+            <w:r>
+              <w:t>us</w:t>
+            </w:r>
+            <w:bookmarkStart w:id="0" w:name="_GoBack"/>
+            <w:bookmarkEnd w:id="0"/>
+            <w:r>
+              <w:t xml:space="preserve"> updated in database</w:t>
             </w:r>
           </w:p>
           <w:p>
@@ -1112,7 +1107,7 @@
 </file>
 
 <file path=word/endnotes.xml><?xml version="1.0" encoding="utf-8"?>
-<w:endnotes xmlns:wpc="http://schemas.microsoft.com/office/word/2010/wordprocessingCanvas" xmlns:cx="http://schemas.microsoft.com/office/drawing/2014/chartex" xmlns:cx1="http://schemas.microsoft.com/office/drawing/2015/9/8/chartex" xmlns:cx2="http://schemas.microsoft.com/office/drawing/2015/10/21/chartex" xmlns:cx3="http://schemas.microsoft.com/office/drawing/2016/5/9/chartex" xmlns:cx4="http://schemas.microsoft.com/office/drawing/2016/5/10/chartex" xmlns:cx5="http://schemas.microsoft.com/office/drawing/2016/5/11/chartex" xmlns:cx6="http://schemas.microsoft.com/office/drawing/2016/5/12/chartex" xmlns:cx7="http://schemas.microsoft.com/office/drawing/2016/5/13/chartex" xmlns:cx8="http://schemas.microsoft.com/office/drawing/2016/5/14/chartex" xmlns:mc="http://schemas.openxmlformats.org/markup-compatibility/2006" xmlns:aink="http://schemas.microsoft.com/office/drawing/2016/ink" xmlns:am3d="http://schemas.microsoft.com/office/drawing/2017/model3d" xmlns:o="urn:schemas-microsoft-com:office:office" xmlns:oel="http://schemas.microsoft.com/office/2019/extlst" xmlns:r="http://schemas.openxmlformats.org/officeDocument/2006/relationships" xmlns:m="http://schemas.openxmlformats.org/officeDocument/2006/math" xmlns:v="urn:schemas-microsoft-com:vml" xmlns:wp14="http://schemas.microsoft.com/office/word/2010/wordprocessingDrawing" xmlns:wp="http://schemas.openxmlformats.org/drawingml/2006/wordprocessingDrawing" xmlns:w10="urn:schemas-microsoft-com:office:word" xmlns:w="http://schemas.openxmlformats.org/wordprocessingml/2006/main" xmlns:w14="http://schemas.microsoft.com/office/word/2010/wordml" xmlns:w15="http://schemas.microsoft.com/office/word/2012/wordml" xmlns:w16cex="http://schemas.microsoft.com/office/word/2018/wordml/cex" xmlns:w16cid="http://schemas.microsoft.com/office/word/2016/wordml/cid" xmlns:w16="http://schemas.microsoft.com/office/word/2018/wordml" xmlns:w16du="http://schemas.microsoft.com/office/word/2023/wordml/word16du" xmlns:w16sdtdh="http://schemas.microsoft.com/office/word/2020/wordml/sdtdatahash" xmlns:w16sdtfl="http://schemas.microsoft.com/office/word/2024/wordml/sdtformatlock" xmlns:w16se="http://schemas.microsoft.com/office/word/2015/wordml/symex" xmlns:wpg="http://schemas.microsoft.com/office/word/2010/wordprocessingGroup" xmlns:wpi="http://schemas.microsoft.com/office/word/2010/wordprocessingInk" xmlns:wne="http://schemas.microsoft.com/office/word/2006/wordml" xmlns:wps="http://schemas.microsoft.com/office/word/2010/wordprocessingShape" mc:Ignorable="w14 w15 w16se w16cid w16 w16cex w16sdtdh w16sdtfl w16du wp14">
+<w:endnotes xmlns:wpc="http://schemas.microsoft.com/office/word/2010/wordprocessingCanvas" xmlns:cx="http://schemas.microsoft.com/office/drawing/2014/chartex" xmlns:cx1="http://schemas.microsoft.com/office/drawing/2015/9/8/chartex" xmlns:mc="http://schemas.openxmlformats.org/markup-compatibility/2006" xmlns:o="urn:schemas-microsoft-com:office:office" xmlns:r="http://schemas.openxmlformats.org/officeDocument/2006/relationships" xmlns:m="http://schemas.openxmlformats.org/officeDocument/2006/math" xmlns:v="urn:schemas-microsoft-com:vml" xmlns:wp14="http://schemas.microsoft.com/office/word/2010/wordprocessingDrawing" xmlns:wp="http://schemas.openxmlformats.org/drawingml/2006/wordprocessingDrawing" xmlns:w10="urn:schemas-microsoft-com:office:word" xmlns:w="http://schemas.openxmlformats.org/wordprocessingml/2006/main" xmlns:w14="http://schemas.microsoft.com/office/word/2010/wordml" xmlns:w15="http://schemas.microsoft.com/office/word/2012/wordml" xmlns:w16se="http://schemas.microsoft.com/office/word/2015/wordml/symex" xmlns:wpg="http://schemas.microsoft.com/office/word/2010/wordprocessingGroup" xmlns:wpi="http://schemas.microsoft.com/office/word/2010/wordprocessingInk" xmlns:wne="http://schemas.microsoft.com/office/word/2006/wordml" xmlns:wps="http://schemas.microsoft.com/office/word/2010/wordprocessingShape" mc:Ignorable="w14 w15 w16se wp14">
   <w:endnote w:type="separator" w:id="-1">
     <w:p>
       <w:pPr>
@@ -1137,7 +1132,7 @@
 </file>
 
 <file path=word/footnotes.xml><?xml version="1.0" encoding="utf-8"?>
-<w:footnotes xmlns:wpc="http://schemas.microsoft.com/office/word/2010/wordprocessingCanvas" xmlns:cx="http://schemas.microsoft.com/office/drawing/2014/chartex" xmlns:cx1="http://schemas.microsoft.com/office/drawing/2015/9/8/chartex" xmlns:cx2="http://schemas.microsoft.com/office/drawing/2015/10/21/chartex" xmlns:cx3="http://schemas.microsoft.com/office/drawing/2016/5/9/chartex" xmlns:cx4="http://schemas.microsoft.com/office/drawing/2016/5/10/chartex" xmlns:cx5="http://schemas.microsoft.com/office/drawing/2016/5/11/chartex" xmlns:cx6="http://schemas.microsoft.com/office/drawing/2016/5/12/chartex" xmlns:cx7="http://schemas.microsoft.com/office/drawing/2016/5/13/chartex" xmlns:cx8="http://schemas.microsoft.com/office/drawing/2016/5/14/chartex" xmlns:mc="http://schemas.openxmlformats.org/markup-compatibility/2006" xmlns:aink="http://schemas.microsoft.com/office/drawing/2016/ink" xmlns:am3d="http://schemas.microsoft.com/office/drawing/2017/model3d" xmlns:o="urn:schemas-microsoft-com:office:office" xmlns:oel="http://schemas.microsoft.com/office/2019/extlst" xmlns:r="http://schemas.openxmlformats.org/officeDocument/2006/relationships" xmlns:m="http://schemas.openxmlformats.org/officeDocument/2006/math" xmlns:v="urn:schemas-microsoft-com:vml" xmlns:wp14="http://schemas.microsoft.com/office/word/2010/wordprocessingDrawing" xmlns:wp="http://schemas.openxmlformats.org/drawingml/2006/wordprocessingDrawing" xmlns:w10="urn:schemas-microsoft-com:office:word" xmlns:w="http://schemas.openxmlformats.org/wordprocessingml/2006/main" xmlns:w14="http://schemas.microsoft.com/office/word/2010/wordml" xmlns:w15="http://schemas.microsoft.com/office/word/2012/wordml" xmlns:w16cex="http://schemas.microsoft.com/office/word/2018/wordml/cex" xmlns:w16cid="http://schemas.microsoft.com/office/word/2016/wordml/cid" xmlns:w16="http://schemas.microsoft.com/office/word/2018/wordml" xmlns:w16du="http://schemas.microsoft.com/office/word/2023/wordml/word16du" xmlns:w16sdtdh="http://schemas.microsoft.com/office/word/2020/wordml/sdtdatahash" xmlns:w16sdtfl="http://schemas.microsoft.com/office/word/2024/wordml/sdtformatlock" xmlns:w16se="http://schemas.microsoft.com/office/word/2015/wordml/symex" xmlns:wpg="http://schemas.microsoft.com/office/word/2010/wordprocessingGroup" xmlns:wpi="http://schemas.microsoft.com/office/word/2010/wordprocessingInk" xmlns:wne="http://schemas.microsoft.com/office/word/2006/wordml" xmlns:wps="http://schemas.microsoft.com/office/word/2010/wordprocessingShape" mc:Ignorable="w14 w15 w16se w16cid w16 w16cex w16sdtdh w16sdtfl w16du wp14">
+<w:footnotes xmlns:wpc="http://schemas.microsoft.com/office/word/2010/wordprocessingCanvas" xmlns:cx="http://schemas.microsoft.com/office/drawing/2014/chartex" xmlns:cx1="http://schemas.microsoft.com/office/drawing/2015/9/8/chartex" xmlns:mc="http://schemas.openxmlformats.org/markup-compatibility/2006" xmlns:o="urn:schemas-microsoft-com:office:office" xmlns:r="http://schemas.openxmlformats.org/officeDocument/2006/relationships" xmlns:m="http://schemas.openxmlformats.org/officeDocument/2006/math" xmlns:v="urn:schemas-microsoft-com:vml" xmlns:wp14="http://schemas.microsoft.com/office/word/2010/wordprocessingDrawing" xmlns:wp="http://schemas.openxmlformats.org/drawingml/2006/wordprocessingDrawing" xmlns:w10="urn:schemas-microsoft-com:office:word" xmlns:w="http://schemas.openxmlformats.org/wordprocessingml/2006/main" xmlns:w14="http://schemas.microsoft.com/office/word/2010/wordml" xmlns:w15="http://schemas.microsoft.com/office/word/2012/wordml" xmlns:w16se="http://schemas.microsoft.com/office/word/2015/wordml/symex" xmlns:wpg="http://schemas.microsoft.com/office/word/2010/wordprocessingGroup" xmlns:wpi="http://schemas.microsoft.com/office/word/2010/wordprocessingInk" xmlns:wne="http://schemas.microsoft.com/office/word/2006/wordml" xmlns:wps="http://schemas.microsoft.com/office/word/2010/wordprocessingShape" mc:Ignorable="w14 w15 w16se wp14">
   <w:footnote w:type="separator" w:id="-1">
     <w:p>
       <w:pPr>
@@ -1162,7 +1157,7 @@
 </file>
 
 <file path=word/numbering.xml><?xml version="1.0" encoding="utf-8"?>
-<w:numbering xmlns:wpc="http://schemas.microsoft.com/office/word/2010/wordprocessingCanvas" xmlns:cx="http://schemas.microsoft.com/office/drawing/2014/chartex" xmlns:cx1="http://schemas.microsoft.com/office/drawing/2015/9/8/chartex" xmlns:cx2="http://schemas.microsoft.com/office/drawing/2015/10/21/chartex" xmlns:cx3="http://schemas.microsoft.com/office/drawing/2016/5/9/chartex" xmlns:cx4="http://schemas.microsoft.com/office/drawing/2016/5/10/chartex" xmlns:cx5="http://schemas.microsoft.com/office/drawing/2016/5/11/chartex" xmlns:cx6="http://schemas.microsoft.com/office/drawing/2016/5/12/chartex" xmlns:cx7="http://schemas.microsoft.com/office/drawing/2016/5/13/chartex" xmlns:cx8="http://schemas.microsoft.com/office/drawing/2016/5/14/chartex" xmlns:mc="http://schemas.openxmlformats.org/markup-compatibility/2006" xmlns:aink="http://schemas.microsoft.com/office/drawing/2016/ink" xmlns:am3d="http://schemas.microsoft.com/office/drawing/2017/model3d" xmlns:o="urn:schemas-microsoft-com:office:office" xmlns:oel="http://schemas.microsoft.com/office/2019/extlst" xmlns:r="http://schemas.openxmlformats.org/officeDocument/2006/relationships" xmlns:m="http://schemas.openxmlformats.org/officeDocument/2006/math" xmlns:v="urn:schemas-microsoft-com:vml" xmlns:wp14="http://schemas.microsoft.com/office/word/2010/wordprocessingDrawing" xmlns:wp="http://schemas.openxmlformats.org/drawingml/2006/wordprocessingDrawing" xmlns:w10="urn:schemas-microsoft-com:office:word" xmlns:w="http://schemas.openxmlformats.org/wordprocessingml/2006/main" xmlns:w14="http://schemas.microsoft.com/office/word/2010/wordml" xmlns:w15="http://schemas.microsoft.com/office/word/2012/wordml" xmlns:w16cex="http://schemas.microsoft.com/office/word/2018/wordml/cex" xmlns:w16cid="http://schemas.microsoft.com/office/word/2016/wordml/cid" xmlns:w16="http://schemas.microsoft.com/office/word/2018/wordml" xmlns:w16du="http://schemas.microsoft.com/office/word/2023/wordml/word16du" xmlns:w16sdtdh="http://schemas.microsoft.com/office/word/2020/wordml/sdtdatahash" xmlns:w16sdtfl="http://schemas.microsoft.com/office/word/2024/wordml/sdtformatlock" xmlns:w16se="http://schemas.microsoft.com/office/word/2015/wordml/symex" xmlns:wpg="http://schemas.microsoft.com/office/word/2010/wordprocessingGroup" xmlns:wpi="http://schemas.microsoft.com/office/word/2010/wordprocessingInk" xmlns:wne="http://schemas.microsoft.com/office/word/2006/wordml" xmlns:wps="http://schemas.microsoft.com/office/word/2010/wordprocessingShape" mc:Ignorable="w14 w15 w16se w16cid w16 w16cex w16sdtdh w16sdtfl w16du wp14">
+<w:numbering xmlns:wpc="http://schemas.microsoft.com/office/word/2010/wordprocessingCanvas" xmlns:cx="http://schemas.microsoft.com/office/drawing/2014/chartex" xmlns:cx1="http://schemas.microsoft.com/office/drawing/2015/9/8/chartex" xmlns:mc="http://schemas.openxmlformats.org/markup-compatibility/2006" xmlns:o="urn:schemas-microsoft-com:office:office" xmlns:r="http://schemas.openxmlformats.org/officeDocument/2006/relationships" xmlns:m="http://schemas.openxmlformats.org/officeDocument/2006/math" xmlns:v="urn:schemas-microsoft-com:vml" xmlns:wp14="http://schemas.microsoft.com/office/word/2010/wordprocessingDrawing" xmlns:wp="http://schemas.openxmlformats.org/drawingml/2006/wordprocessingDrawing" xmlns:w10="urn:schemas-microsoft-com:office:word" xmlns:w="http://schemas.openxmlformats.org/wordprocessingml/2006/main" xmlns:w14="http://schemas.microsoft.com/office/word/2010/wordml" xmlns:w15="http://schemas.microsoft.com/office/word/2012/wordml" xmlns:w16se="http://schemas.microsoft.com/office/word/2015/wordml/symex" xmlns:wpg="http://schemas.microsoft.com/office/word/2010/wordprocessingGroup" xmlns:wpi="http://schemas.microsoft.com/office/word/2010/wordprocessingInk" xmlns:wne="http://schemas.microsoft.com/office/word/2006/wordml" xmlns:wps="http://schemas.microsoft.com/office/word/2010/wordprocessingShape" mc:Ignorable="w14 w15 w16se wp14">
   <w:abstractNum w:abstractNumId="0" w15:restartNumberingAfterBreak="0">
     <w:nsid w:val="FFFFFF7E"/>
     <w:multiLevelType w:val="singleLevel"/>
@@ -1619,38 +1614,38 @@
       </w:rPr>
     </w:lvl>
   </w:abstractNum>
-  <w:num w:numId="1" w16cid:durableId="1707099227">
+  <w:num w:numId="1">
     <w:abstractNumId w:val="5"/>
   </w:num>
-  <w:num w:numId="2" w16cid:durableId="1593471726">
+  <w:num w:numId="2">
     <w:abstractNumId w:val="3"/>
   </w:num>
-  <w:num w:numId="3" w16cid:durableId="312298228">
+  <w:num w:numId="3">
     <w:abstractNumId w:val="2"/>
   </w:num>
-  <w:num w:numId="4" w16cid:durableId="758411615">
+  <w:num w:numId="4">
     <w:abstractNumId w:val="4"/>
   </w:num>
-  <w:num w:numId="5" w16cid:durableId="2072925782">
+  <w:num w:numId="5">
     <w:abstractNumId w:val="1"/>
   </w:num>
-  <w:num w:numId="6" w16cid:durableId="659039249">
+  <w:num w:numId="6">
     <w:abstractNumId w:val="0"/>
   </w:num>
-  <w:num w:numId="7" w16cid:durableId="843591961">
+  <w:num w:numId="7">
     <w:abstractNumId w:val="6"/>
   </w:num>
-  <w:num w:numId="8" w16cid:durableId="1122571584">
+  <w:num w:numId="8">
     <w:abstractNumId w:val="8"/>
   </w:num>
-  <w:num w:numId="9" w16cid:durableId="462965036">
+  <w:num w:numId="9">
     <w:abstractNumId w:val="7"/>
   </w:num>
 </w:numbering>
 </file>
 
 <file path=word/styles.xml><?xml version="1.0" encoding="utf-8"?>
-<w:styles xmlns:mc="http://schemas.openxmlformats.org/markup-compatibility/2006" xmlns:r="http://schemas.openxmlformats.org/officeDocument/2006/relationships" xmlns:w="http://schemas.openxmlformats.org/wordprocessingml/2006/main" xmlns:w14="http://schemas.microsoft.com/office/word/2010/wordml" xmlns:w15="http://schemas.microsoft.com/office/word/2012/wordml" xmlns:w16cex="http://schemas.microsoft.com/office/word/2018/wordml/cex" xmlns:w16cid="http://schemas.microsoft.com/office/word/2016/wordml/cid" xmlns:w16="http://schemas.microsoft.com/office/word/2018/wordml" xmlns:w16du="http://schemas.microsoft.com/office/word/2023/wordml/word16du" xmlns:w16sdtdh="http://schemas.microsoft.com/office/word/2020/wordml/sdtdatahash" xmlns:w16sdtfl="http://schemas.microsoft.com/office/word/2024/wordml/sdtformatlock" xmlns:w16se="http://schemas.microsoft.com/office/word/2015/wordml/symex" mc:Ignorable="w14 w15 w16se w16cid w16 w16cex w16sdtdh w16sdtfl w16du">
+<w:styles xmlns:mc="http://schemas.openxmlformats.org/markup-compatibility/2006" xmlns:r="http://schemas.openxmlformats.org/officeDocument/2006/relationships" xmlns:w="http://schemas.openxmlformats.org/wordprocessingml/2006/main" xmlns:w14="http://schemas.microsoft.com/office/word/2010/wordml" xmlns:w15="http://schemas.microsoft.com/office/word/2012/wordml" xmlns:w16se="http://schemas.microsoft.com/office/word/2015/wordml/symex" mc:Ignorable="w14 w15 w16se">
   <w:docDefaults>
     <w:rPrDefault>
       <w:rPr>
@@ -1660,7 +1655,7 @@
     </w:rPrDefault>
     <w:pPrDefault/>
   </w:docDefaults>
-  <w:latentStyles w:defLockedState="0" w:defUIPriority="99" w:defSemiHidden="0" w:defUnhideWhenUsed="0" w:defQFormat="0" w:count="376">
+  <w:latentStyles w:defLockedState="0" w:defUIPriority="99" w:defSemiHidden="0" w:defUnhideWhenUsed="0" w:defQFormat="0" w:count="371">
     <w:lsdException w:name="Normal" w:uiPriority="0" w:qFormat="1"/>
     <w:lsdException w:name="heading 1" w:uiPriority="9" w:qFormat="1"/>
     <w:lsdException w:name="heading 2" w:uiPriority="9" w:unhideWhenUsed="1" w:qFormat="1"/>
@@ -2032,11 +2027,6 @@
     <w:lsdException w:name="List Table 5 Dark Accent 6" w:uiPriority="50"/>
     <w:lsdException w:name="List Table 6 Colorful Accent 6" w:uiPriority="51"/>
     <w:lsdException w:name="List Table 7 Colorful Accent 6" w:uiPriority="52"/>
-    <w:lsdException w:name="Mention" w:semiHidden="1" w:unhideWhenUsed="1"/>
-    <w:lsdException w:name="Smart Hyperlink" w:semiHidden="1" w:unhideWhenUsed="1"/>
-    <w:lsdException w:name="Hashtag" w:semiHidden="1" w:unhideWhenUsed="1"/>
-    <w:lsdException w:name="Unresolved Mention" w:semiHidden="1" w:unhideWhenUsed="1"/>
-    <w:lsdException w:name="Smart Link" w:semiHidden="1" w:unhideWhenUsed="1"/>
   </w:latentStyles>
   <w:style w:type="paragraph" w:default="1" w:styleId="Normal">
     <w:name w:val="Normal"/>
@@ -12721,7 +12711,7 @@
 </file>
 
 <file path=customXml/itemProps1.xml><?xml version="1.0" encoding="utf-8"?>
-<ds:datastoreItem xmlns:ds="http://schemas.openxmlformats.org/officeDocument/2006/customXml" ds:itemID="{0927B23F-B53E-432D-9649-DAD63F0153A2}">
+<ds:datastoreItem xmlns:ds="http://schemas.openxmlformats.org/officeDocument/2006/customXml" ds:itemID="{BA676C2A-E79F-494B-8F20-CFD47BC8A8DC}">
   <ds:schemaRefs>
     <ds:schemaRef ds:uri="http://schemas.openxmlformats.org/officeDocument/2006/bibliography"/>
   </ds:schemaRefs>

--- a/Event Table/Event_Table.docx
+++ b/Event Table/Event_Table.docx
@@ -1,6 +1,6 @@
 
 <file path=word/document.xml><?xml version="1.0" encoding="utf-8"?>
-<w:document xmlns:wpc="http://schemas.microsoft.com/office/word/2010/wordprocessingCanvas" xmlns:cx="http://schemas.microsoft.com/office/drawing/2014/chartex" xmlns:cx1="http://schemas.microsoft.com/office/drawing/2015/9/8/chartex" xmlns:cx2="http://schemas.microsoft.com/office/drawing/2015/10/21/chartex" xmlns:cx3="http://schemas.microsoft.com/office/drawing/2016/5/9/chartex" xmlns:cx4="http://schemas.microsoft.com/office/drawing/2016/5/10/chartex" xmlns:cx5="http://schemas.microsoft.com/office/drawing/2016/5/11/chartex" xmlns:cx6="http://schemas.microsoft.com/office/drawing/2016/5/12/chartex" xmlns:cx7="http://schemas.microsoft.com/office/drawing/2016/5/13/chartex" xmlns:cx8="http://schemas.microsoft.com/office/drawing/2016/5/14/chartex" xmlns:mc="http://schemas.openxmlformats.org/markup-compatibility/2006" xmlns:aink="http://schemas.microsoft.com/office/drawing/2016/ink" xmlns:am3d="http://schemas.microsoft.com/office/drawing/2017/model3d" xmlns:o="urn:schemas-microsoft-com:office:office" xmlns:oel="http://schemas.microsoft.com/office/2019/extlst" xmlns:r="http://schemas.openxmlformats.org/officeDocument/2006/relationships" xmlns:m="http://schemas.openxmlformats.org/officeDocument/2006/math" xmlns:v="urn:schemas-microsoft-com:vml" xmlns:wp14="http://schemas.microsoft.com/office/word/2010/wordprocessingDrawing" xmlns:wp="http://schemas.openxmlformats.org/drawingml/2006/wordprocessingDrawing" xmlns:w10="urn:schemas-microsoft-com:office:word" xmlns:w="http://schemas.openxmlformats.org/wordprocessingml/2006/main" xmlns:w14="http://schemas.microsoft.com/office/word/2010/wordml" xmlns:w15="http://schemas.microsoft.com/office/word/2012/wordml" xmlns:w16cex="http://schemas.microsoft.com/office/word/2018/wordml/cex" xmlns:w16cid="http://schemas.microsoft.com/office/word/2016/wordml/cid" xmlns:w16="http://schemas.microsoft.com/office/word/2018/wordml" xmlns:w16du="http://schemas.microsoft.com/office/word/2023/wordml/word16du" xmlns:w16sdtdh="http://schemas.microsoft.com/office/word/2020/wordml/sdtdatahash" xmlns:w16sdtfl="http://schemas.microsoft.com/office/word/2024/wordml/sdtformatlock" xmlns:w16se="http://schemas.microsoft.com/office/word/2015/wordml/symex" xmlns:wpg="http://schemas.microsoft.com/office/word/2010/wordprocessingGroup" xmlns:wpi="http://schemas.microsoft.com/office/word/2010/wordprocessingInk" xmlns:wne="http://schemas.microsoft.com/office/word/2006/wordml" xmlns:wps="http://schemas.microsoft.com/office/word/2010/wordprocessingShape" mc:Ignorable="w14 w15 w16se w16cid w16 w16cex w16sdtdh w16sdtfl w16du wp14">
+<w:document xmlns:wpc="http://schemas.microsoft.com/office/word/2010/wordprocessingCanvas" xmlns:cx="http://schemas.microsoft.com/office/drawing/2014/chartex" xmlns:cx1="http://schemas.microsoft.com/office/drawing/2015/9/8/chartex" xmlns:mc="http://schemas.openxmlformats.org/markup-compatibility/2006" xmlns:o="urn:schemas-microsoft-com:office:office" xmlns:r="http://schemas.openxmlformats.org/officeDocument/2006/relationships" xmlns:m="http://schemas.openxmlformats.org/officeDocument/2006/math" xmlns:v="urn:schemas-microsoft-com:vml" xmlns:wp14="http://schemas.microsoft.com/office/word/2010/wordprocessingDrawing" xmlns:wp="http://schemas.openxmlformats.org/drawingml/2006/wordprocessingDrawing" xmlns:w10="urn:schemas-microsoft-com:office:word" xmlns:w="http://schemas.openxmlformats.org/wordprocessingml/2006/main" xmlns:w14="http://schemas.microsoft.com/office/word/2010/wordml" xmlns:w15="http://schemas.microsoft.com/office/word/2012/wordml" xmlns:w16se="http://schemas.microsoft.com/office/word/2015/wordml/symex" xmlns:wpg="http://schemas.microsoft.com/office/word/2010/wordprocessingGroup" xmlns:wpi="http://schemas.microsoft.com/office/word/2010/wordprocessingInk" xmlns:wne="http://schemas.microsoft.com/office/word/2006/wordml" xmlns:wps="http://schemas.microsoft.com/office/word/2010/wordprocessingShape" mc:Ignorable="w14 w15 w16se wp14">
   <w:body>
     <w:p>
       <w:pPr>
@@ -17,13 +17,13 @@
         <w:tblLook w:val="04A0" w:firstRow="1" w:lastRow="0" w:firstColumn="1" w:lastColumn="0" w:noHBand="0" w:noVBand="1"/>
       </w:tblPr>
       <w:tblGrid>
-        <w:gridCol w:w="347"/>
-        <w:gridCol w:w="1174"/>
-        <w:gridCol w:w="2359"/>
-        <w:gridCol w:w="1085"/>
-        <w:gridCol w:w="1090"/>
-        <w:gridCol w:w="1549"/>
-        <w:gridCol w:w="1252"/>
+        <w:gridCol w:w="353"/>
+        <w:gridCol w:w="1223"/>
+        <w:gridCol w:w="2096"/>
+        <w:gridCol w:w="1129"/>
+        <w:gridCol w:w="1134"/>
+        <w:gridCol w:w="1616"/>
+        <w:gridCol w:w="1305"/>
       </w:tblGrid>
       <w:tr>
         <w:tc>
@@ -695,7 +695,10 @@
               <w:spacing w:after="0" w:line="240" w:lineRule="auto"/>
             </w:pPr>
             <w:r>
-              <w:t xml:space="preserve">Approve/ prepare/cancel/archive </w:t>
+              <w:t xml:space="preserve">Approve/ prepare </w:t>
+            </w:r>
+            <w:r>
+              <w:t xml:space="preserve">/archive </w:t>
             </w:r>
             <w:r>
               <w:t xml:space="preserve">order </w:t>
@@ -755,7 +758,15 @@
               <w:spacing w:after="0" w:line="240" w:lineRule="auto"/>
             </w:pPr>
             <w:r>
-              <w:t>Customer delivery</w:t>
+              <w:t>delivery</w:t>
+            </w:r>
+          </w:p>
+          <w:p>
+            <w:pPr>
+              <w:spacing w:after="0" w:line="240" w:lineRule="auto"/>
+            </w:pPr>
+            <w:r>
+              <w:t xml:space="preserve">Customer </w:t>
             </w:r>
           </w:p>
         </w:tc>
@@ -849,6 +860,8 @@
             </w:pPr>
           </w:p>
         </w:tc>
+        <w:bookmarkStart w:id="0" w:name="_GoBack"/>
+        <w:bookmarkEnd w:id="0"/>
       </w:tr>
       <w:tr>
         <w:tc>
@@ -1111,7 +1124,7 @@
 </file>
 
 <file path=word/endnotes.xml><?xml version="1.0" encoding="utf-8"?>
-<w:endnotes xmlns:wpc="http://schemas.microsoft.com/office/word/2010/wordprocessingCanvas" xmlns:cx="http://schemas.microsoft.com/office/drawing/2014/chartex" xmlns:cx1="http://schemas.microsoft.com/office/drawing/2015/9/8/chartex" xmlns:cx2="http://schemas.microsoft.com/office/drawing/2015/10/21/chartex" xmlns:cx3="http://schemas.microsoft.com/office/drawing/2016/5/9/chartex" xmlns:cx4="http://schemas.microsoft.com/office/drawing/2016/5/10/chartex" xmlns:cx5="http://schemas.microsoft.com/office/drawing/2016/5/11/chartex" xmlns:cx6="http://schemas.microsoft.com/office/drawing/2016/5/12/chartex" xmlns:cx7="http://schemas.microsoft.com/office/drawing/2016/5/13/chartex" xmlns:cx8="http://schemas.microsoft.com/office/drawing/2016/5/14/chartex" xmlns:mc="http://schemas.openxmlformats.org/markup-compatibility/2006" xmlns:aink="http://schemas.microsoft.com/office/drawing/2016/ink" xmlns:am3d="http://schemas.microsoft.com/office/drawing/2017/model3d" xmlns:o="urn:schemas-microsoft-com:office:office" xmlns:oel="http://schemas.microsoft.com/office/2019/extlst" xmlns:r="http://schemas.openxmlformats.org/officeDocument/2006/relationships" xmlns:m="http://schemas.openxmlformats.org/officeDocument/2006/math" xmlns:v="urn:schemas-microsoft-com:vml" xmlns:wp14="http://schemas.microsoft.com/office/word/2010/wordprocessingDrawing" xmlns:wp="http://schemas.openxmlformats.org/drawingml/2006/wordprocessingDrawing" xmlns:w10="urn:schemas-microsoft-com:office:word" xmlns:w="http://schemas.openxmlformats.org/wordprocessingml/2006/main" xmlns:w14="http://schemas.microsoft.com/office/word/2010/wordml" xmlns:w15="http://schemas.microsoft.com/office/word/2012/wordml" xmlns:w16cex="http://schemas.microsoft.com/office/word/2018/wordml/cex" xmlns:w16cid="http://schemas.microsoft.com/office/word/2016/wordml/cid" xmlns:w16="http://schemas.microsoft.com/office/word/2018/wordml" xmlns:w16du="http://schemas.microsoft.com/office/word/2023/wordml/word16du" xmlns:w16sdtdh="http://schemas.microsoft.com/office/word/2020/wordml/sdtdatahash" xmlns:w16sdtfl="http://schemas.microsoft.com/office/word/2024/wordml/sdtformatlock" xmlns:w16se="http://schemas.microsoft.com/office/word/2015/wordml/symex" xmlns:wpg="http://schemas.microsoft.com/office/word/2010/wordprocessingGroup" xmlns:wpi="http://schemas.microsoft.com/office/word/2010/wordprocessingInk" xmlns:wne="http://schemas.microsoft.com/office/word/2006/wordml" xmlns:wps="http://schemas.microsoft.com/office/word/2010/wordprocessingShape" mc:Ignorable="w14 w15 w16se w16cid w16 w16cex w16sdtdh w16sdtfl w16du wp14">
+<w:endnotes xmlns:wpc="http://schemas.microsoft.com/office/word/2010/wordprocessingCanvas" xmlns:cx="http://schemas.microsoft.com/office/drawing/2014/chartex" xmlns:cx1="http://schemas.microsoft.com/office/drawing/2015/9/8/chartex" xmlns:mc="http://schemas.openxmlformats.org/markup-compatibility/2006" xmlns:o="urn:schemas-microsoft-com:office:office" xmlns:r="http://schemas.openxmlformats.org/officeDocument/2006/relationships" xmlns:m="http://schemas.openxmlformats.org/officeDocument/2006/math" xmlns:v="urn:schemas-microsoft-com:vml" xmlns:wp14="http://schemas.microsoft.com/office/word/2010/wordprocessingDrawing" xmlns:wp="http://schemas.openxmlformats.org/drawingml/2006/wordprocessingDrawing" xmlns:w10="urn:schemas-microsoft-com:office:word" xmlns:w="http://schemas.openxmlformats.org/wordprocessingml/2006/main" xmlns:w14="http://schemas.microsoft.com/office/word/2010/wordml" xmlns:w15="http://schemas.microsoft.com/office/word/2012/wordml" xmlns:w16se="http://schemas.microsoft.com/office/word/2015/wordml/symex" xmlns:wpg="http://schemas.microsoft.com/office/word/2010/wordprocessingGroup" xmlns:wpi="http://schemas.microsoft.com/office/word/2010/wordprocessingInk" xmlns:wne="http://schemas.microsoft.com/office/word/2006/wordml" xmlns:wps="http://schemas.microsoft.com/office/word/2010/wordprocessingShape" mc:Ignorable="w14 w15 w16se wp14">
   <w:endnote w:type="separator" w:id="-1">
     <w:p>
       <w:pPr>
@@ -1136,7 +1149,7 @@
 </file>
 
 <file path=word/footnotes.xml><?xml version="1.0" encoding="utf-8"?>
-<w:footnotes xmlns:wpc="http://schemas.microsoft.com/office/word/2010/wordprocessingCanvas" xmlns:cx="http://schemas.microsoft.com/office/drawing/2014/chartex" xmlns:cx1="http://schemas.microsoft.com/office/drawing/2015/9/8/chartex" xmlns:cx2="http://schemas.microsoft.com/office/drawing/2015/10/21/chartex" xmlns:cx3="http://schemas.microsoft.com/office/drawing/2016/5/9/chartex" xmlns:cx4="http://schemas.microsoft.com/office/drawing/2016/5/10/chartex" xmlns:cx5="http://schemas.microsoft.com/office/drawing/2016/5/11/chartex" xmlns:cx6="http://schemas.microsoft.com/office/drawing/2016/5/12/chartex" xmlns:cx7="http://schemas.microsoft.com/office/drawing/2016/5/13/chartex" xmlns:cx8="http://schemas.microsoft.com/office/drawing/2016/5/14/chartex" xmlns:mc="http://schemas.openxmlformats.org/markup-compatibility/2006" xmlns:aink="http://schemas.microsoft.com/office/drawing/2016/ink" xmlns:am3d="http://schemas.microsoft.com/office/drawing/2017/model3d" xmlns:o="urn:schemas-microsoft-com:office:office" xmlns:oel="http://schemas.microsoft.com/office/2019/extlst" xmlns:r="http://schemas.openxmlformats.org/officeDocument/2006/relationships" xmlns:m="http://schemas.openxmlformats.org/officeDocument/2006/math" xmlns:v="urn:schemas-microsoft-com:vml" xmlns:wp14="http://schemas.microsoft.com/office/word/2010/wordprocessingDrawing" xmlns:wp="http://schemas.openxmlformats.org/drawingml/2006/wordprocessingDrawing" xmlns:w10="urn:schemas-microsoft-com:office:word" xmlns:w="http://schemas.openxmlformats.org/wordprocessingml/2006/main" xmlns:w14="http://schemas.microsoft.com/office/word/2010/wordml" xmlns:w15="http://schemas.microsoft.com/office/word/2012/wordml" xmlns:w16cex="http://schemas.microsoft.com/office/word/2018/wordml/cex" xmlns:w16cid="http://schemas.microsoft.com/office/word/2016/wordml/cid" xmlns:w16="http://schemas.microsoft.com/office/word/2018/wordml" xmlns:w16du="http://schemas.microsoft.com/office/word/2023/wordml/word16du" xmlns:w16sdtdh="http://schemas.microsoft.com/office/word/2020/wordml/sdtdatahash" xmlns:w16sdtfl="http://schemas.microsoft.com/office/word/2024/wordml/sdtformatlock" xmlns:w16se="http://schemas.microsoft.com/office/word/2015/wordml/symex" xmlns:wpg="http://schemas.microsoft.com/office/word/2010/wordprocessingGroup" xmlns:wpi="http://schemas.microsoft.com/office/word/2010/wordprocessingInk" xmlns:wne="http://schemas.microsoft.com/office/word/2006/wordml" xmlns:wps="http://schemas.microsoft.com/office/word/2010/wordprocessingShape" mc:Ignorable="w14 w15 w16se w16cid w16 w16cex w16sdtdh w16sdtfl w16du wp14">
+<w:footnotes xmlns:wpc="http://schemas.microsoft.com/office/word/2010/wordprocessingCanvas" xmlns:cx="http://schemas.microsoft.com/office/drawing/2014/chartex" xmlns:cx1="http://schemas.microsoft.com/office/drawing/2015/9/8/chartex" xmlns:mc="http://schemas.openxmlformats.org/markup-compatibility/2006" xmlns:o="urn:schemas-microsoft-com:office:office" xmlns:r="http://schemas.openxmlformats.org/officeDocument/2006/relationships" xmlns:m="http://schemas.openxmlformats.org/officeDocument/2006/math" xmlns:v="urn:schemas-microsoft-com:vml" xmlns:wp14="http://schemas.microsoft.com/office/word/2010/wordprocessingDrawing" xmlns:wp="http://schemas.openxmlformats.org/drawingml/2006/wordprocessingDrawing" xmlns:w10="urn:schemas-microsoft-com:office:word" xmlns:w="http://schemas.openxmlformats.org/wordprocessingml/2006/main" xmlns:w14="http://schemas.microsoft.com/office/word/2010/wordml" xmlns:w15="http://schemas.microsoft.com/office/word/2012/wordml" xmlns:w16se="http://schemas.microsoft.com/office/word/2015/wordml/symex" xmlns:wpg="http://schemas.microsoft.com/office/word/2010/wordprocessingGroup" xmlns:wpi="http://schemas.microsoft.com/office/word/2010/wordprocessingInk" xmlns:wne="http://schemas.microsoft.com/office/word/2006/wordml" xmlns:wps="http://schemas.microsoft.com/office/word/2010/wordprocessingShape" mc:Ignorable="w14 w15 w16se wp14">
   <w:footnote w:type="separator" w:id="-1">
     <w:p>
       <w:pPr>
@@ -1161,7 +1174,7 @@
 </file>
 
 <file path=word/numbering.xml><?xml version="1.0" encoding="utf-8"?>
-<w:numbering xmlns:wpc="http://schemas.microsoft.com/office/word/2010/wordprocessingCanvas" xmlns:cx="http://schemas.microsoft.com/office/drawing/2014/chartex" xmlns:cx1="http://schemas.microsoft.com/office/drawing/2015/9/8/chartex" xmlns:cx2="http://schemas.microsoft.com/office/drawing/2015/10/21/chartex" xmlns:cx3="http://schemas.microsoft.com/office/drawing/2016/5/9/chartex" xmlns:cx4="http://schemas.microsoft.com/office/drawing/2016/5/10/chartex" xmlns:cx5="http://schemas.microsoft.com/office/drawing/2016/5/11/chartex" xmlns:cx6="http://schemas.microsoft.com/office/drawing/2016/5/12/chartex" xmlns:cx7="http://schemas.microsoft.com/office/drawing/2016/5/13/chartex" xmlns:cx8="http://schemas.microsoft.com/office/drawing/2016/5/14/chartex" xmlns:mc="http://schemas.openxmlformats.org/markup-compatibility/2006" xmlns:aink="http://schemas.microsoft.com/office/drawing/2016/ink" xmlns:am3d="http://schemas.microsoft.com/office/drawing/2017/model3d" xmlns:o="urn:schemas-microsoft-com:office:office" xmlns:oel="http://schemas.microsoft.com/office/2019/extlst" xmlns:r="http://schemas.openxmlformats.org/officeDocument/2006/relationships" xmlns:m="http://schemas.openxmlformats.org/officeDocument/2006/math" xmlns:v="urn:schemas-microsoft-com:vml" xmlns:wp14="http://schemas.microsoft.com/office/word/2010/wordprocessingDrawing" xmlns:wp="http://schemas.openxmlformats.org/drawingml/2006/wordprocessingDrawing" xmlns:w10="urn:schemas-microsoft-com:office:word" xmlns:w="http://schemas.openxmlformats.org/wordprocessingml/2006/main" xmlns:w14="http://schemas.microsoft.com/office/word/2010/wordml" xmlns:w15="http://schemas.microsoft.com/office/word/2012/wordml" xmlns:w16cex="http://schemas.microsoft.com/office/word/2018/wordml/cex" xmlns:w16cid="http://schemas.microsoft.com/office/word/2016/wordml/cid" xmlns:w16="http://schemas.microsoft.com/office/word/2018/wordml" xmlns:w16du="http://schemas.microsoft.com/office/word/2023/wordml/word16du" xmlns:w16sdtdh="http://schemas.microsoft.com/office/word/2020/wordml/sdtdatahash" xmlns:w16sdtfl="http://schemas.microsoft.com/office/word/2024/wordml/sdtformatlock" xmlns:w16se="http://schemas.microsoft.com/office/word/2015/wordml/symex" xmlns:wpg="http://schemas.microsoft.com/office/word/2010/wordprocessingGroup" xmlns:wpi="http://schemas.microsoft.com/office/word/2010/wordprocessingInk" xmlns:wne="http://schemas.microsoft.com/office/word/2006/wordml" xmlns:wps="http://schemas.microsoft.com/office/word/2010/wordprocessingShape" mc:Ignorable="w14 w15 w16se w16cid w16 w16cex w16sdtdh w16sdtfl w16du wp14">
+<w:numbering xmlns:wpc="http://schemas.microsoft.com/office/word/2010/wordprocessingCanvas" xmlns:cx="http://schemas.microsoft.com/office/drawing/2014/chartex" xmlns:cx1="http://schemas.microsoft.com/office/drawing/2015/9/8/chartex" xmlns:mc="http://schemas.openxmlformats.org/markup-compatibility/2006" xmlns:o="urn:schemas-microsoft-com:office:office" xmlns:r="http://schemas.openxmlformats.org/officeDocument/2006/relationships" xmlns:m="http://schemas.openxmlformats.org/officeDocument/2006/math" xmlns:v="urn:schemas-microsoft-com:vml" xmlns:wp14="http://schemas.microsoft.com/office/word/2010/wordprocessingDrawing" xmlns:wp="http://schemas.openxmlformats.org/drawingml/2006/wordprocessingDrawing" xmlns:w10="urn:schemas-microsoft-com:office:word" xmlns:w="http://schemas.openxmlformats.org/wordprocessingml/2006/main" xmlns:w14="http://schemas.microsoft.com/office/word/2010/wordml" xmlns:w15="http://schemas.microsoft.com/office/word/2012/wordml" xmlns:w16se="http://schemas.microsoft.com/office/word/2015/wordml/symex" xmlns:wpg="http://schemas.microsoft.com/office/word/2010/wordprocessingGroup" xmlns:wpi="http://schemas.microsoft.com/office/word/2010/wordprocessingInk" xmlns:wne="http://schemas.microsoft.com/office/word/2006/wordml" xmlns:wps="http://schemas.microsoft.com/office/word/2010/wordprocessingShape" mc:Ignorable="w14 w15 w16se wp14">
   <w:abstractNum w:abstractNumId="0" w15:restartNumberingAfterBreak="0">
     <w:nsid w:val="FFFFFF7E"/>
     <w:multiLevelType w:val="singleLevel"/>
@@ -1618,38 +1631,38 @@
       </w:rPr>
     </w:lvl>
   </w:abstractNum>
-  <w:num w:numId="1" w16cid:durableId="1707099227">
+  <w:num w:numId="1">
     <w:abstractNumId w:val="5"/>
   </w:num>
-  <w:num w:numId="2" w16cid:durableId="1593471726">
+  <w:num w:numId="2">
     <w:abstractNumId w:val="3"/>
   </w:num>
-  <w:num w:numId="3" w16cid:durableId="312298228">
+  <w:num w:numId="3">
     <w:abstractNumId w:val="2"/>
   </w:num>
-  <w:num w:numId="4" w16cid:durableId="758411615">
+  <w:num w:numId="4">
     <w:abstractNumId w:val="4"/>
   </w:num>
-  <w:num w:numId="5" w16cid:durableId="2072925782">
+  <w:num w:numId="5">
     <w:abstractNumId w:val="1"/>
   </w:num>
-  <w:num w:numId="6" w16cid:durableId="659039249">
+  <w:num w:numId="6">
     <w:abstractNumId w:val="0"/>
   </w:num>
-  <w:num w:numId="7" w16cid:durableId="843591961">
+  <w:num w:numId="7">
     <w:abstractNumId w:val="6"/>
   </w:num>
-  <w:num w:numId="8" w16cid:durableId="1122571584">
+  <w:num w:numId="8">
     <w:abstractNumId w:val="8"/>
   </w:num>
-  <w:num w:numId="9" w16cid:durableId="462965036">
+  <w:num w:numId="9">
     <w:abstractNumId w:val="7"/>
   </w:num>
 </w:numbering>
 </file>
 
 <file path=word/styles.xml><?xml version="1.0" encoding="utf-8"?>
-<w:styles xmlns:mc="http://schemas.openxmlformats.org/markup-compatibility/2006" xmlns:r="http://schemas.openxmlformats.org/officeDocument/2006/relationships" xmlns:w="http://schemas.openxmlformats.org/wordprocessingml/2006/main" xmlns:w14="http://schemas.microsoft.com/office/word/2010/wordml" xmlns:w15="http://schemas.microsoft.com/office/word/2012/wordml" xmlns:w16cex="http://schemas.microsoft.com/office/word/2018/wordml/cex" xmlns:w16cid="http://schemas.microsoft.com/office/word/2016/wordml/cid" xmlns:w16="http://schemas.microsoft.com/office/word/2018/wordml" xmlns:w16du="http://schemas.microsoft.com/office/word/2023/wordml/word16du" xmlns:w16sdtdh="http://schemas.microsoft.com/office/word/2020/wordml/sdtdatahash" xmlns:w16sdtfl="http://schemas.microsoft.com/office/word/2024/wordml/sdtformatlock" xmlns:w16se="http://schemas.microsoft.com/office/word/2015/wordml/symex" mc:Ignorable="w14 w15 w16se w16cid w16 w16cex w16sdtdh w16sdtfl w16du">
+<w:styles xmlns:mc="http://schemas.openxmlformats.org/markup-compatibility/2006" xmlns:r="http://schemas.openxmlformats.org/officeDocument/2006/relationships" xmlns:w="http://schemas.openxmlformats.org/wordprocessingml/2006/main" xmlns:w14="http://schemas.microsoft.com/office/word/2010/wordml" xmlns:w15="http://schemas.microsoft.com/office/word/2012/wordml" xmlns:w16se="http://schemas.microsoft.com/office/word/2015/wordml/symex" mc:Ignorable="w14 w15 w16se">
   <w:docDefaults>
     <w:rPrDefault>
       <w:rPr>
@@ -1659,7 +1672,7 @@
     </w:rPrDefault>
     <w:pPrDefault/>
   </w:docDefaults>
-  <w:latentStyles w:defLockedState="0" w:defUIPriority="99" w:defSemiHidden="0" w:defUnhideWhenUsed="0" w:defQFormat="0" w:count="376">
+  <w:latentStyles w:defLockedState="0" w:defUIPriority="99" w:defSemiHidden="0" w:defUnhideWhenUsed="0" w:defQFormat="0" w:count="371">
     <w:lsdException w:name="Normal" w:uiPriority="0" w:qFormat="1"/>
     <w:lsdException w:name="heading 1" w:uiPriority="9" w:qFormat="1"/>
     <w:lsdException w:name="heading 2" w:uiPriority="9" w:unhideWhenUsed="1" w:qFormat="1"/>
@@ -2031,11 +2044,6 @@
     <w:lsdException w:name="List Table 5 Dark Accent 6" w:uiPriority="50"/>
     <w:lsdException w:name="List Table 6 Colorful Accent 6" w:uiPriority="51"/>
     <w:lsdException w:name="List Table 7 Colorful Accent 6" w:uiPriority="52"/>
-    <w:lsdException w:name="Mention" w:semiHidden="1" w:unhideWhenUsed="1"/>
-    <w:lsdException w:name="Smart Hyperlink" w:semiHidden="1" w:unhideWhenUsed="1"/>
-    <w:lsdException w:name="Hashtag" w:semiHidden="1" w:unhideWhenUsed="1"/>
-    <w:lsdException w:name="Unresolved Mention" w:semiHidden="1" w:unhideWhenUsed="1"/>
-    <w:lsdException w:name="Smart Link" w:semiHidden="1" w:unhideWhenUsed="1"/>
   </w:latentStyles>
   <w:style w:type="paragraph" w:default="1" w:styleId="Normal">
     <w:name w:val="Normal"/>
@@ -12720,7 +12728,7 @@
 </file>
 
 <file path=customXml/itemProps1.xml><?xml version="1.0" encoding="utf-8"?>
-<ds:datastoreItem xmlns:ds="http://schemas.openxmlformats.org/officeDocument/2006/customXml" ds:itemID="{0927B23F-B53E-432D-9649-DAD63F0153A2}">
+<ds:datastoreItem xmlns:ds="http://schemas.openxmlformats.org/officeDocument/2006/customXml" ds:itemID="{367F7908-AD3F-4C0D-8C3F-2C9B3BAEEA67}">
   <ds:schemaRefs>
     <ds:schemaRef ds:uri="http://schemas.openxmlformats.org/officeDocument/2006/bibliography"/>
   </ds:schemaRefs>

--- a/Event Table/Event_Table.docx
+++ b/Event Table/Event_Table.docx
@@ -1,10 +1,18 @@
 
 <file path=word/document.xml><?xml version="1.0" encoding="utf-8"?>
-<w:document xmlns:wpc="http://schemas.microsoft.com/office/word/2010/wordprocessingCanvas" xmlns:cx="http://schemas.microsoft.com/office/drawing/2014/chartex" xmlns:cx1="http://schemas.microsoft.com/office/drawing/2015/9/8/chartex" xmlns:mc="http://schemas.openxmlformats.org/markup-compatibility/2006" xmlns:o="urn:schemas-microsoft-com:office:office" xmlns:r="http://schemas.openxmlformats.org/officeDocument/2006/relationships" xmlns:m="http://schemas.openxmlformats.org/officeDocument/2006/math" xmlns:v="urn:schemas-microsoft-com:vml" xmlns:wp14="http://schemas.microsoft.com/office/word/2010/wordprocessingDrawing" xmlns:wp="http://schemas.openxmlformats.org/drawingml/2006/wordprocessingDrawing" xmlns:w10="urn:schemas-microsoft-com:office:word" xmlns:w="http://schemas.openxmlformats.org/wordprocessingml/2006/main" xmlns:w14="http://schemas.microsoft.com/office/word/2010/wordml" xmlns:w15="http://schemas.microsoft.com/office/word/2012/wordml" xmlns:w16se="http://schemas.microsoft.com/office/word/2015/wordml/symex" xmlns:wpg="http://schemas.microsoft.com/office/word/2010/wordprocessingGroup" xmlns:wpi="http://schemas.microsoft.com/office/word/2010/wordprocessingInk" xmlns:wne="http://schemas.microsoft.com/office/word/2006/wordml" xmlns:wps="http://schemas.microsoft.com/office/word/2010/wordprocessingShape" mc:Ignorable="w14 w15 w16se wp14">
+<w:document xmlns:wpc="http://schemas.microsoft.com/office/word/2010/wordprocessingCanvas" xmlns:cx="http://schemas.microsoft.com/office/drawing/2014/chartex" xmlns:cx1="http://schemas.microsoft.com/office/drawing/2015/9/8/chartex" xmlns:cx2="http://schemas.microsoft.com/office/drawing/2015/10/21/chartex" xmlns:cx3="http://schemas.microsoft.com/office/drawing/2016/5/9/chartex" xmlns:cx4="http://schemas.microsoft.com/office/drawing/2016/5/10/chartex" xmlns:cx5="http://schemas.microsoft.com/office/drawing/2016/5/11/chartex" xmlns:cx6="http://schemas.microsoft.com/office/drawing/2016/5/12/chartex" xmlns:cx7="http://schemas.microsoft.com/office/drawing/2016/5/13/chartex" xmlns:cx8="http://schemas.microsoft.com/office/drawing/2016/5/14/chartex" xmlns:mc="http://schemas.openxmlformats.org/markup-compatibility/2006" xmlns:aink="http://schemas.microsoft.com/office/drawing/2016/ink" xmlns:am3d="http://schemas.microsoft.com/office/drawing/2017/model3d" xmlns:o="urn:schemas-microsoft-com:office:office" xmlns:oel="http://schemas.microsoft.com/office/2019/extlst" xmlns:r="http://schemas.openxmlformats.org/officeDocument/2006/relationships" xmlns:m="http://schemas.openxmlformats.org/officeDocument/2006/math" xmlns:v="urn:schemas-microsoft-com:vml" xmlns:wp14="http://schemas.microsoft.com/office/word/2010/wordprocessingDrawing" xmlns:wp="http://schemas.openxmlformats.org/drawingml/2006/wordprocessingDrawing" xmlns:w10="urn:schemas-microsoft-com:office:word" xmlns:w="http://schemas.openxmlformats.org/wordprocessingml/2006/main" xmlns:w14="http://schemas.microsoft.com/office/word/2010/wordml" xmlns:w15="http://schemas.microsoft.com/office/word/2012/wordml" xmlns:w16cex="http://schemas.microsoft.com/office/word/2018/wordml/cex" xmlns:w16cid="http://schemas.microsoft.com/office/word/2016/wordml/cid" xmlns:w16="http://schemas.microsoft.com/office/word/2018/wordml" xmlns:w16du="http://schemas.microsoft.com/office/word/2023/wordml/word16du" xmlns:w16sdtdh="http://schemas.microsoft.com/office/word/2020/wordml/sdtdatahash" xmlns:w16sdtfl="http://schemas.microsoft.com/office/word/2024/wordml/sdtformatlock" xmlns:w16se="http://schemas.microsoft.com/office/word/2015/wordml/symex" xmlns:wpg="http://schemas.microsoft.com/office/word/2010/wordprocessingGroup" xmlns:wpi="http://schemas.microsoft.com/office/word/2010/wordprocessingInk" xmlns:wne="http://schemas.microsoft.com/office/word/2006/wordml" xmlns:wps="http://schemas.microsoft.com/office/word/2010/wordprocessingShape" mc:Ignorable="w14 w15 w16se w16cid w16 w16cex w16sdtdh w16sdtfl w16du wp14">
   <w:body>
     <w:p>
       <w:pPr>
         <w:pStyle w:val="Title"/>
+      </w:pPr>
+      <w:r>
+        <w:t>Event Table</w:t>
+      </w:r>
+    </w:p>
+    <w:p>
+      <w:pPr>
+        <w:pStyle w:val="Heading1"/>
       </w:pPr>
       <w:r>
         <w:t>Event Table</w:t>
@@ -17,31 +25,17 @@
         <w:tblLook w:val="04A0" w:firstRow="1" w:lastRow="0" w:firstColumn="1" w:lastColumn="0" w:noHBand="0" w:noVBand="1"/>
       </w:tblPr>
       <w:tblGrid>
-        <w:gridCol w:w="348"/>
-        <w:gridCol w:w="1100"/>
-        <w:gridCol w:w="2384"/>
-        <w:gridCol w:w="1095"/>
-        <w:gridCol w:w="1100"/>
-        <w:gridCol w:w="1564"/>
-        <w:gridCol w:w="1265"/>
+        <w:gridCol w:w="1345"/>
+        <w:gridCol w:w="2139"/>
+        <w:gridCol w:w="1129"/>
+        <w:gridCol w:w="1134"/>
+        <w:gridCol w:w="1765"/>
+        <w:gridCol w:w="1305"/>
       </w:tblGrid>
       <w:tr>
         <w:tc>
           <w:tcPr>
-            <w:tcW w:w="348" w:type="dxa"/>
-          </w:tcPr>
-          <w:p>
-            <w:pPr>
-              <w:spacing w:after="0" w:line="240" w:lineRule="auto"/>
-            </w:pPr>
-            <w:r>
-              <w:t>#</w:t>
-            </w:r>
-          </w:p>
-        </w:tc>
-        <w:tc>
-          <w:tcPr>
-            <w:tcW w:w="1100" w:type="dxa"/>
+            <w:tcW w:w="1345" w:type="dxa"/>
           </w:tcPr>
           <w:p>
             <w:pPr>
@@ -54,7 +48,7 @@
         </w:tc>
         <w:tc>
           <w:tcPr>
-            <w:tcW w:w="2384" w:type="dxa"/>
+            <w:tcW w:w="2139" w:type="dxa"/>
           </w:tcPr>
           <w:p>
             <w:pPr>
@@ -121,20 +115,7 @@
       <w:tr>
         <w:tc>
           <w:tcPr>
-            <w:tcW w:w="348" w:type="dxa"/>
-          </w:tcPr>
-          <w:p>
-            <w:pPr>
-              <w:spacing w:after="0" w:line="240" w:lineRule="auto"/>
-            </w:pPr>
-            <w:r>
-              <w:t>1</w:t>
-            </w:r>
-          </w:p>
-        </w:tc>
-        <w:tc>
-          <w:tcPr>
-            <w:tcW w:w="1100" w:type="dxa"/>
+            <w:tcW w:w="1345" w:type="dxa"/>
           </w:tcPr>
           <w:p>
             <w:pPr>
@@ -147,18 +128,47 @@
         </w:tc>
         <w:tc>
           <w:tcPr>
-            <w:tcW w:w="2384" w:type="dxa"/>
+            <w:tcW w:w="2139" w:type="dxa"/>
           </w:tcPr>
           <w:p>
             <w:pPr>
+              <w:pStyle w:val="ListParagraph"/>
+              <w:numPr>
+                <w:ilvl w:val="0"/>
+                <w:numId w:val="11"/>
+              </w:numPr>
               <w:spacing w:after="0" w:line="240" w:lineRule="auto"/>
             </w:pPr>
             <w:r>
-              <w:t>• Customer info</w:t>
+              <w:rPr>
+                <w:rFonts w:ascii="Times New Roman" w:eastAsia="SimSun" w:hAnsi="Times New Roman" w:cs="Times New Roman"/>
+                <w:sz w:val="20"/>
+                <w:szCs w:val="20"/>
+              </w:rPr>
+              <w:t>Customer info</w:t>
             </w:r>
+          </w:p>
+          <w:p>
+            <w:pPr>
+              <w:pStyle w:val="ListParagraph"/>
+              <w:numPr>
+                <w:ilvl w:val="0"/>
+                <w:numId w:val="11"/>
+              </w:numPr>
+              <w:spacing w:after="0" w:line="240" w:lineRule="auto"/>
+              <w:rPr>
+                <w:rFonts w:ascii="Times New Roman" w:eastAsia="SimSun" w:hAnsi="Times New Roman" w:cs="Times New Roman"/>
+                <w:sz w:val="20"/>
+                <w:szCs w:val="20"/>
+              </w:rPr>
+            </w:pPr>
             <w:r>
-              <w:br/>
-              <w:t>• Registration request</w:t>
+              <w:rPr>
+                <w:rFonts w:ascii="Times New Roman" w:eastAsia="SimSun" w:hAnsi="Times New Roman" w:cs="Times New Roman"/>
+                <w:sz w:val="20"/>
+                <w:szCs w:val="20"/>
+              </w:rPr>
+              <w:t>Registration request</w:t>
             </w:r>
           </w:p>
         </w:tc>
@@ -194,17 +204,47 @@
           </w:tcPr>
           <w:p>
             <w:pPr>
+              <w:pStyle w:val="ListParagraph"/>
+              <w:numPr>
+                <w:ilvl w:val="0"/>
+                <w:numId w:val="10"/>
+              </w:numPr>
               <w:spacing w:after="0" w:line="240" w:lineRule="auto"/>
+              <w:rPr>
+                <w:rFonts w:ascii="Times New Roman" w:eastAsia="SimSun" w:hAnsi="Times New Roman" w:cs="Times New Roman"/>
+                <w:sz w:val="20"/>
+                <w:szCs w:val="20"/>
+              </w:rPr>
             </w:pPr>
             <w:r>
-              <w:t>• Customer id</w:t>
+              <w:rPr>
+                <w:rFonts w:ascii="Times New Roman" w:eastAsia="SimSun" w:hAnsi="Times New Roman" w:cs="Times New Roman"/>
+                <w:sz w:val="20"/>
+                <w:szCs w:val="20"/>
+              </w:rPr>
+              <w:t>Customer id</w:t>
             </w:r>
           </w:p>
           <w:p>
             <w:pPr>
+              <w:pStyle w:val="ListParagraph"/>
+              <w:numPr>
+                <w:ilvl w:val="0"/>
+                <w:numId w:val="10"/>
+              </w:numPr>
               <w:spacing w:after="0" w:line="240" w:lineRule="auto"/>
+              <w:rPr>
+                <w:rFonts w:ascii="Times New Roman" w:eastAsia="SimSun" w:hAnsi="Times New Roman" w:cs="Times New Roman"/>
+                <w:sz w:val="20"/>
+                <w:szCs w:val="20"/>
+              </w:rPr>
             </w:pPr>
             <w:r>
+              <w:rPr>
+                <w:rFonts w:ascii="Times New Roman" w:eastAsia="SimSun" w:hAnsi="Times New Roman" w:cs="Times New Roman"/>
+                <w:sz w:val="20"/>
+                <w:szCs w:val="20"/>
+              </w:rPr>
               <w:t>Confirmation message</w:t>
             </w:r>
           </w:p>
@@ -226,20 +266,7 @@
       <w:tr>
         <w:tc>
           <w:tcPr>
-            <w:tcW w:w="348" w:type="dxa"/>
-          </w:tcPr>
-          <w:p>
-            <w:pPr>
-              <w:spacing w:after="0" w:line="240" w:lineRule="auto"/>
-            </w:pPr>
-            <w:r>
-              <w:t>2</w:t>
-            </w:r>
-          </w:p>
-        </w:tc>
-        <w:tc>
-          <w:tcPr>
-            <w:tcW w:w="1100" w:type="dxa"/>
+            <w:tcW w:w="1345" w:type="dxa"/>
           </w:tcPr>
           <w:p>
             <w:pPr>
@@ -252,18 +279,47 @@
         </w:tc>
         <w:tc>
           <w:tcPr>
-            <w:tcW w:w="2384" w:type="dxa"/>
+            <w:tcW w:w="2139" w:type="dxa"/>
           </w:tcPr>
           <w:p>
             <w:pPr>
+              <w:pStyle w:val="ListParagraph"/>
+              <w:numPr>
+                <w:ilvl w:val="0"/>
+                <w:numId w:val="11"/>
+              </w:numPr>
               <w:spacing w:after="0" w:line="240" w:lineRule="auto"/>
             </w:pPr>
             <w:r>
-              <w:t>• Login request</w:t>
+              <w:rPr>
+                <w:rFonts w:ascii="Times New Roman" w:eastAsia="SimSun" w:hAnsi="Times New Roman" w:cs="Times New Roman"/>
+                <w:sz w:val="20"/>
+                <w:szCs w:val="20"/>
+              </w:rPr>
+              <w:t>Login request</w:t>
             </w:r>
+          </w:p>
+          <w:p>
+            <w:pPr>
+              <w:pStyle w:val="ListParagraph"/>
+              <w:numPr>
+                <w:ilvl w:val="0"/>
+                <w:numId w:val="11"/>
+              </w:numPr>
+              <w:spacing w:after="0" w:line="240" w:lineRule="auto"/>
+              <w:rPr>
+                <w:rFonts w:ascii="Times New Roman" w:eastAsia="SimSun" w:hAnsi="Times New Roman" w:cs="Times New Roman"/>
+                <w:sz w:val="20"/>
+                <w:szCs w:val="20"/>
+              </w:rPr>
+            </w:pPr>
             <w:r>
-              <w:br/>
-              <w:t>• email and password</w:t>
+              <w:rPr>
+                <w:rFonts w:ascii="Times New Roman" w:eastAsia="SimSun" w:hAnsi="Times New Roman" w:cs="Times New Roman"/>
+                <w:sz w:val="20"/>
+                <w:szCs w:val="20"/>
+              </w:rPr>
+              <w:t>email and password</w:t>
             </w:r>
           </w:p>
         </w:tc>
@@ -299,10 +355,25 @@
           </w:tcPr>
           <w:p>
             <w:pPr>
+              <w:pStyle w:val="ListParagraph"/>
+              <w:numPr>
+                <w:ilvl w:val="0"/>
+                <w:numId w:val="10"/>
+              </w:numPr>
               <w:spacing w:after="0" w:line="240" w:lineRule="auto"/>
+              <w:rPr>
+                <w:rFonts w:ascii="Times New Roman" w:eastAsia="SimSun" w:hAnsi="Times New Roman" w:cs="Times New Roman"/>
+                <w:sz w:val="20"/>
+                <w:szCs w:val="20"/>
+              </w:rPr>
             </w:pPr>
             <w:r>
-              <w:t>• Authentication Token</w:t>
+              <w:rPr>
+                <w:rFonts w:ascii="Times New Roman" w:eastAsia="SimSun" w:hAnsi="Times New Roman" w:cs="Times New Roman"/>
+                <w:sz w:val="20"/>
+                <w:szCs w:val="20"/>
+              </w:rPr>
+              <w:t>Authentication Token</w:t>
             </w:r>
           </w:p>
         </w:tc>
@@ -323,20 +394,7 @@
       <w:tr>
         <w:tc>
           <w:tcPr>
-            <w:tcW w:w="348" w:type="dxa"/>
-          </w:tcPr>
-          <w:p>
-            <w:pPr>
-              <w:spacing w:after="0" w:line="240" w:lineRule="auto"/>
-            </w:pPr>
-            <w:r>
-              <w:t>3</w:t>
-            </w:r>
-          </w:p>
-        </w:tc>
-        <w:tc>
-          <w:tcPr>
-            <w:tcW w:w="1100" w:type="dxa"/>
+            <w:tcW w:w="1345" w:type="dxa"/>
           </w:tcPr>
           <w:p>
             <w:pPr>
@@ -349,14 +407,29 @@
         </w:tc>
         <w:tc>
           <w:tcPr>
-            <w:tcW w:w="2384" w:type="dxa"/>
+            <w:tcW w:w="2139" w:type="dxa"/>
           </w:tcPr>
           <w:p>
             <w:pPr>
+              <w:pStyle w:val="ListParagraph"/>
+              <w:numPr>
+                <w:ilvl w:val="0"/>
+                <w:numId w:val="11"/>
+              </w:numPr>
               <w:spacing w:after="0" w:line="240" w:lineRule="auto"/>
+              <w:rPr>
+                <w:rFonts w:ascii="Times New Roman" w:eastAsia="SimSun" w:hAnsi="Times New Roman" w:cs="Times New Roman"/>
+                <w:sz w:val="20"/>
+                <w:szCs w:val="20"/>
+              </w:rPr>
             </w:pPr>
             <w:r>
-              <w:t>• Item addition / deletion request</w:t>
+              <w:rPr>
+                <w:rFonts w:ascii="Times New Roman" w:eastAsia="SimSun" w:hAnsi="Times New Roman" w:cs="Times New Roman"/>
+                <w:sz w:val="20"/>
+                <w:szCs w:val="20"/>
+              </w:rPr>
+              <w:t>Item addition / deletion request</w:t>
             </w:r>
           </w:p>
         </w:tc>
@@ -392,10 +465,25 @@
           </w:tcPr>
           <w:p>
             <w:pPr>
+              <w:pStyle w:val="ListParagraph"/>
+              <w:numPr>
+                <w:ilvl w:val="0"/>
+                <w:numId w:val="10"/>
+              </w:numPr>
               <w:spacing w:after="0" w:line="240" w:lineRule="auto"/>
+              <w:rPr>
+                <w:rFonts w:ascii="Times New Roman" w:eastAsia="SimSun" w:hAnsi="Times New Roman" w:cs="Times New Roman"/>
+                <w:sz w:val="20"/>
+                <w:szCs w:val="20"/>
+              </w:rPr>
             </w:pPr>
             <w:r>
-              <w:t>• Updated shopping cart</w:t>
+              <w:rPr>
+                <w:rFonts w:ascii="Times New Roman" w:eastAsia="SimSun" w:hAnsi="Times New Roman" w:cs="Times New Roman"/>
+                <w:sz w:val="20"/>
+                <w:szCs w:val="20"/>
+              </w:rPr>
+              <w:t>Updated shopping cart</w:t>
             </w:r>
           </w:p>
         </w:tc>
@@ -416,42 +504,41 @@
       <w:tr>
         <w:tc>
           <w:tcPr>
-            <w:tcW w:w="348" w:type="dxa"/>
+            <w:tcW w:w="1345" w:type="dxa"/>
           </w:tcPr>
           <w:p>
             <w:pPr>
               <w:spacing w:after="0" w:line="240" w:lineRule="auto"/>
             </w:pPr>
             <w:r>
-              <w:t>4</w:t>
+              <w:t>Customers place an order</w:t>
             </w:r>
           </w:p>
         </w:tc>
         <w:tc>
           <w:tcPr>
-            <w:tcW w:w="1100" w:type="dxa"/>
+            <w:tcW w:w="2139" w:type="dxa"/>
           </w:tcPr>
           <w:p>
             <w:pPr>
+              <w:pStyle w:val="ListParagraph"/>
+              <w:numPr>
+                <w:ilvl w:val="0"/>
+                <w:numId w:val="11"/>
+              </w:numPr>
               <w:spacing w:after="0" w:line="240" w:lineRule="auto"/>
+              <w:rPr>
+                <w:rFonts w:ascii="Times New Roman" w:eastAsia="SimSun" w:hAnsi="Times New Roman" w:cs="Times New Roman"/>
+                <w:sz w:val="20"/>
+                <w:szCs w:val="20"/>
+              </w:rPr>
             </w:pPr>
             <w:r>
-              <w:t>Customer places an order</w:t>
-            </w:r>
-          </w:p>
-        </w:tc>
-        <w:tc>
-          <w:tcPr>
-            <w:tcW w:w="2384" w:type="dxa"/>
-          </w:tcPr>
-          <w:p>
-            <w:pPr>
-              <w:spacing w:after="0" w:line="240" w:lineRule="auto"/>
-            </w:pPr>
-            <w:r>
-              <w:t xml:space="preserve">• </w:t>
-            </w:r>
-            <w:r>
+              <w:rPr>
+                <w:rFonts w:ascii="Times New Roman" w:eastAsia="SimSun" w:hAnsi="Times New Roman" w:cs="Times New Roman"/>
+                <w:sz w:val="20"/>
+                <w:szCs w:val="20"/>
+              </w:rPr>
               <w:t>Checkout request</w:t>
             </w:r>
           </w:p>
@@ -460,11 +547,21 @@
               <w:pStyle w:val="ListParagraph"/>
               <w:numPr>
                 <w:ilvl w:val="0"/>
-                <w:numId w:val="9"/>
+                <w:numId w:val="11"/>
               </w:numPr>
               <w:spacing w:after="0" w:line="240" w:lineRule="auto"/>
+              <w:rPr>
+                <w:rFonts w:ascii="Times New Roman" w:eastAsia="SimSun" w:hAnsi="Times New Roman" w:cs="Times New Roman"/>
+                <w:sz w:val="20"/>
+                <w:szCs w:val="20"/>
+              </w:rPr>
             </w:pPr>
             <w:r>
+              <w:rPr>
+                <w:rFonts w:ascii="Times New Roman" w:eastAsia="SimSun" w:hAnsi="Times New Roman" w:cs="Times New Roman"/>
+                <w:sz w:val="20"/>
+                <w:szCs w:val="20"/>
+              </w:rPr>
               <w:t>Order info</w:t>
             </w:r>
           </w:p>
@@ -501,10 +598,25 @@
           </w:tcPr>
           <w:p>
             <w:pPr>
+              <w:pStyle w:val="ListParagraph"/>
+              <w:numPr>
+                <w:ilvl w:val="0"/>
+                <w:numId w:val="10"/>
+              </w:numPr>
               <w:spacing w:after="0" w:line="240" w:lineRule="auto"/>
+              <w:rPr>
+                <w:rFonts w:ascii="Times New Roman" w:eastAsia="SimSun" w:hAnsi="Times New Roman" w:cs="Times New Roman"/>
+                <w:sz w:val="20"/>
+                <w:szCs w:val="20"/>
+              </w:rPr>
             </w:pPr>
             <w:r>
-              <w:t>• Order confirmation</w:t>
+              <w:rPr>
+                <w:rFonts w:ascii="Times New Roman" w:eastAsia="SimSun" w:hAnsi="Times New Roman" w:cs="Times New Roman"/>
+                <w:sz w:val="20"/>
+                <w:szCs w:val="20"/>
+              </w:rPr>
+              <w:t>Order confirmation</w:t>
             </w:r>
           </w:p>
         </w:tc>
@@ -525,20 +637,7 @@
       <w:tr>
         <w:tc>
           <w:tcPr>
-            <w:tcW w:w="348" w:type="dxa"/>
-          </w:tcPr>
-          <w:p>
-            <w:pPr>
-              <w:spacing w:after="0" w:line="240" w:lineRule="auto"/>
-            </w:pPr>
-            <w:r>
-              <w:t>5</w:t>
-            </w:r>
-          </w:p>
-        </w:tc>
-        <w:tc>
-          <w:tcPr>
-            <w:tcW w:w="1100" w:type="dxa"/>
+            <w:tcW w:w="1345" w:type="dxa"/>
           </w:tcPr>
           <w:p>
             <w:pPr>
@@ -551,21 +650,47 @@
         </w:tc>
         <w:tc>
           <w:tcPr>
-            <w:tcW w:w="2384" w:type="dxa"/>
+            <w:tcW w:w="2139" w:type="dxa"/>
           </w:tcPr>
           <w:p>
             <w:pPr>
+              <w:pStyle w:val="ListParagraph"/>
+              <w:numPr>
+                <w:ilvl w:val="0"/>
+                <w:numId w:val="11"/>
+              </w:numPr>
               <w:spacing w:after="0" w:line="240" w:lineRule="auto"/>
             </w:pPr>
             <w:r>
-              <w:t xml:space="preserve">• Order </w:t>
+              <w:rPr>
+                <w:rFonts w:ascii="Times New Roman" w:eastAsia="SimSun" w:hAnsi="Times New Roman" w:cs="Times New Roman"/>
+                <w:sz w:val="20"/>
+                <w:szCs w:val="20"/>
+              </w:rPr>
+              <w:t>Order id</w:t>
             </w:r>
+          </w:p>
+          <w:p>
+            <w:pPr>
+              <w:pStyle w:val="ListParagraph"/>
+              <w:numPr>
+                <w:ilvl w:val="0"/>
+                <w:numId w:val="11"/>
+              </w:numPr>
+              <w:spacing w:after="0" w:line="240" w:lineRule="auto"/>
+              <w:rPr>
+                <w:rFonts w:ascii="Times New Roman" w:eastAsia="SimSun" w:hAnsi="Times New Roman" w:cs="Times New Roman"/>
+                <w:sz w:val="20"/>
+                <w:szCs w:val="20"/>
+              </w:rPr>
+            </w:pPr>
             <w:r>
-              <w:t>id</w:t>
-            </w:r>
-            <w:r>
-              <w:br/>
-              <w:t>• Cancel order request</w:t>
+              <w:rPr>
+                <w:rFonts w:ascii="Times New Roman" w:eastAsia="SimSun" w:hAnsi="Times New Roman" w:cs="Times New Roman"/>
+                <w:sz w:val="20"/>
+                <w:szCs w:val="20"/>
+              </w:rPr>
+              <w:t>Cancel order request</w:t>
             </w:r>
           </w:p>
         </w:tc>
@@ -601,21 +726,34 @@
           </w:tcPr>
           <w:p>
             <w:pPr>
+              <w:pStyle w:val="ListParagraph"/>
+              <w:numPr>
+                <w:ilvl w:val="0"/>
+                <w:numId w:val="10"/>
+              </w:numPr>
               <w:spacing w:after="0" w:line="240" w:lineRule="auto"/>
+              <w:rPr>
+                <w:rFonts w:ascii="Times New Roman" w:eastAsia="SimSun" w:hAnsi="Times New Roman" w:cs="Times New Roman"/>
+                <w:sz w:val="20"/>
+                <w:szCs w:val="20"/>
+              </w:rPr>
             </w:pPr>
             <w:r>
-              <w:t>• Cancel</w:t>
-            </w:r>
-            <w:r>
-              <w:t>l</w:t>
-            </w:r>
-            <w:r>
-              <w:t>ation message</w:t>
+              <w:rPr>
+                <w:rFonts w:ascii="Times New Roman" w:eastAsia="SimSun" w:hAnsi="Times New Roman" w:cs="Times New Roman"/>
+                <w:sz w:val="20"/>
+                <w:szCs w:val="20"/>
+              </w:rPr>
+              <w:t>Cancellation message</w:t>
             </w:r>
           </w:p>
           <w:p>
             <w:pPr>
               <w:spacing w:after="0" w:line="240" w:lineRule="auto"/>
+              <w:rPr>
+                <w:sz w:val="20"/>
+                <w:szCs w:val="20"/>
+              </w:rPr>
             </w:pPr>
           </w:p>
         </w:tc>
@@ -635,61 +773,98 @@
       </w:tr>
       <w:tr>
         <w:trPr>
-          <w:trHeight w:val="1403"/>
+          <w:trHeight w:val="1079"/>
         </w:trPr>
         <w:tc>
           <w:tcPr>
-            <w:tcW w:w="348" w:type="dxa"/>
+            <w:tcW w:w="1345" w:type="dxa"/>
           </w:tcPr>
           <w:p>
             <w:pPr>
               <w:spacing w:after="0" w:line="240" w:lineRule="auto"/>
             </w:pPr>
             <w:r>
-              <w:t>6</w:t>
+              <w:t>Admins manage orders</w:t>
             </w:r>
           </w:p>
         </w:tc>
         <w:tc>
           <w:tcPr>
-            <w:tcW w:w="1100" w:type="dxa"/>
+            <w:tcW w:w="2139" w:type="dxa"/>
           </w:tcPr>
           <w:p>
             <w:pPr>
+              <w:pStyle w:val="ListParagraph"/>
+              <w:numPr>
+                <w:ilvl w:val="0"/>
+                <w:numId w:val="11"/>
+              </w:numPr>
               <w:spacing w:after="0" w:line="240" w:lineRule="auto"/>
+              <w:rPr>
+                <w:rFonts w:ascii="Times New Roman" w:eastAsia="SimSun" w:hAnsi="Times New Roman" w:cs="Times New Roman"/>
+                <w:sz w:val="20"/>
+                <w:szCs w:val="20"/>
+              </w:rPr>
             </w:pPr>
             <w:r>
-              <w:t>Admin manage orders</w:t>
-            </w:r>
-          </w:p>
-        </w:tc>
-        <w:tc>
-          <w:tcPr>
-            <w:tcW w:w="2384" w:type="dxa"/>
-          </w:tcPr>
-          <w:p>
-            <w:pPr>
-              <w:spacing w:after="0" w:line="240" w:lineRule="auto"/>
-            </w:pPr>
-            <w:r>
-              <w:t xml:space="preserve">• Order </w:t>
-            </w:r>
-            <w:r>
-              <w:t>id</w:t>
+              <w:rPr>
+                <w:rFonts w:ascii="Times New Roman" w:eastAsia="SimSun" w:hAnsi="Times New Roman" w:cs="Times New Roman"/>
+                <w:sz w:val="20"/>
+                <w:szCs w:val="20"/>
+              </w:rPr>
+              <w:t>Order id</w:t>
             </w:r>
           </w:p>
           <w:p>
             <w:pPr>
+              <w:pStyle w:val="ListParagraph"/>
+              <w:numPr>
+                <w:ilvl w:val="0"/>
+                <w:numId w:val="11"/>
+              </w:numPr>
               <w:spacing w:after="0" w:line="240" w:lineRule="auto"/>
             </w:pPr>
             <w:r>
-              <w:t xml:space="preserve">Approve/ prepare/cancel/archive </w:t>
+              <w:rPr>
+                <w:rFonts w:ascii="Times New Roman" w:eastAsia="SimSun" w:hAnsi="Times New Roman" w:cs="Times New Roman"/>
+                <w:sz w:val="20"/>
+                <w:szCs w:val="20"/>
+              </w:rPr>
+              <w:t>Approve/prepare</w:t>
+            </w:r>
+          </w:p>
+          <w:p>
+            <w:pPr>
+              <w:pStyle w:val="ListParagraph"/>
+              <w:numPr>
+                <w:ilvl w:val="0"/>
+                <w:numId w:val="11"/>
+              </w:numPr>
+              <w:spacing w:after="0" w:line="240" w:lineRule="auto"/>
+              <w:rPr>
+                <w:rFonts w:ascii="Times New Roman" w:eastAsia="SimSun" w:hAnsi="Times New Roman" w:cs="Times New Roman"/>
+                <w:sz w:val="20"/>
+                <w:szCs w:val="20"/>
+              </w:rPr>
+            </w:pPr>
+            <w:r>
+              <w:rPr>
+                <w:rFonts w:ascii="Times New Roman" w:eastAsia="SimSun" w:hAnsi="Times New Roman" w:cs="Times New Roman"/>
+                <w:sz w:val="20"/>
+                <w:szCs w:val="20"/>
+              </w:rPr>
+              <w:t>/</w:t>
             </w:r>
             <w:r>
-              <w:t xml:space="preserve">order </w:t>
+              <w:t>Archive</w:t>
             </w:r>
             <w:r>
-              <w:t>request</w:t>
+              <w:rPr>
+                <w:rFonts w:ascii="Times New Roman" w:eastAsia="SimSun" w:hAnsi="Times New Roman" w:cs="Times New Roman"/>
+                <w:sz w:val="20"/>
+                <w:szCs w:val="20"/>
+              </w:rPr>
+              <w:t xml:space="preserve"> order request</w:t>
             </w:r>
           </w:p>
         </w:tc>
@@ -724,12 +899,48 @@
             <w:tcW w:w="1564" w:type="dxa"/>
           </w:tcPr>
           <w:p>
+            <w:pPr>
+              <w:pStyle w:val="ListParagraph"/>
+              <w:numPr>
+                <w:ilvl w:val="0"/>
+                <w:numId w:val="10"/>
+              </w:numPr>
+              <w:spacing w:after="0" w:line="240" w:lineRule="auto"/>
+              <w:rPr>
+                <w:rFonts w:ascii="Times New Roman" w:eastAsia="SimSun" w:hAnsi="Times New Roman" w:cs="Times New Roman"/>
+                <w:sz w:val="20"/>
+                <w:szCs w:val="20"/>
+              </w:rPr>
+            </w:pPr>
             <w:r>
+              <w:rPr>
+                <w:rFonts w:ascii="Times New Roman" w:eastAsia="SimSun" w:hAnsi="Times New Roman" w:cs="Times New Roman"/>
+                <w:sz w:val="20"/>
+                <w:szCs w:val="20"/>
+              </w:rPr>
               <w:t>Notification message</w:t>
             </w:r>
           </w:p>
           <w:p>
+            <w:pPr>
+              <w:pStyle w:val="ListParagraph"/>
+              <w:numPr>
+                <w:ilvl w:val="0"/>
+                <w:numId w:val="10"/>
+              </w:numPr>
+              <w:spacing w:after="0" w:line="240" w:lineRule="auto"/>
+              <w:rPr>
+                <w:rFonts w:ascii="Times New Roman" w:eastAsia="SimSun" w:hAnsi="Times New Roman" w:cs="Times New Roman"/>
+                <w:sz w:val="20"/>
+                <w:szCs w:val="20"/>
+              </w:rPr>
+            </w:pPr>
             <w:r>
+              <w:rPr>
+                <w:rFonts w:ascii="Times New Roman" w:eastAsia="SimSun" w:hAnsi="Times New Roman" w:cs="Times New Roman"/>
+                <w:sz w:val="20"/>
+                <w:szCs w:val="20"/>
+              </w:rPr>
               <w:t>Updated order status</w:t>
             </w:r>
           </w:p>
@@ -749,27 +960,18 @@
         </w:tc>
       </w:tr>
       <w:tr>
+        <w:trPr>
+          <w:trHeight w:val="836"/>
+        </w:trPr>
         <w:tc>
           <w:tcPr>
-            <w:tcW w:w="348" w:type="dxa"/>
+            <w:tcW w:w="1345" w:type="dxa"/>
           </w:tcPr>
           <w:p>
             <w:pPr>
               <w:spacing w:after="0" w:line="240" w:lineRule="auto"/>
             </w:pPr>
-            <w:r>
-              <w:t>7</w:t>
-            </w:r>
-          </w:p>
-        </w:tc>
-        <w:tc>
-          <w:tcPr>
-            <w:tcW w:w="1100" w:type="dxa"/>
-          </w:tcPr>
-          <w:p>
-            <w:pPr>
-              <w:spacing w:after="0" w:line="240" w:lineRule="auto"/>
-            </w:pPr>
+            <w:bookmarkStart w:id="0" w:name="_Hlk198418134"/>
             <w:r>
               <w:t>Admin updates inventory</w:t>
             </w:r>
@@ -777,14 +979,29 @@
         </w:tc>
         <w:tc>
           <w:tcPr>
-            <w:tcW w:w="2384" w:type="dxa"/>
+            <w:tcW w:w="2139" w:type="dxa"/>
           </w:tcPr>
           <w:p>
             <w:pPr>
+              <w:pStyle w:val="ListParagraph"/>
+              <w:numPr>
+                <w:ilvl w:val="0"/>
+                <w:numId w:val="11"/>
+              </w:numPr>
               <w:spacing w:after="0" w:line="240" w:lineRule="auto"/>
+              <w:rPr>
+                <w:rFonts w:ascii="Times New Roman" w:eastAsia="SimSun" w:hAnsi="Times New Roman" w:cs="Times New Roman"/>
+                <w:sz w:val="20"/>
+                <w:szCs w:val="20"/>
+              </w:rPr>
             </w:pPr>
             <w:r>
-              <w:t>• Item addition / deletion / update</w:t>
+              <w:rPr>
+                <w:rFonts w:ascii="Times New Roman" w:eastAsia="SimSun" w:hAnsi="Times New Roman" w:cs="Times New Roman"/>
+                <w:sz w:val="20"/>
+                <w:szCs w:val="20"/>
+              </w:rPr>
+              <w:t>Item addition / deletion / update</w:t>
             </w:r>
           </w:p>
         </w:tc>
@@ -820,10 +1037,25 @@
           </w:tcPr>
           <w:p>
             <w:pPr>
+              <w:pStyle w:val="ListParagraph"/>
+              <w:numPr>
+                <w:ilvl w:val="0"/>
+                <w:numId w:val="10"/>
+              </w:numPr>
               <w:spacing w:after="0" w:line="240" w:lineRule="auto"/>
+              <w:rPr>
+                <w:rFonts w:ascii="Times New Roman" w:eastAsia="SimSun" w:hAnsi="Times New Roman" w:cs="Times New Roman"/>
+                <w:sz w:val="20"/>
+                <w:szCs w:val="20"/>
+              </w:rPr>
             </w:pPr>
             <w:r>
-              <w:t>• updated inventory</w:t>
+              <w:rPr>
+                <w:rFonts w:ascii="Times New Roman" w:eastAsia="SimSun" w:hAnsi="Times New Roman" w:cs="Times New Roman"/>
+                <w:sz w:val="20"/>
+                <w:szCs w:val="20"/>
+              </w:rPr>
+              <w:t>updated inventory</w:t>
             </w:r>
           </w:p>
         </w:tc>
@@ -838,23 +1070,14 @@
           </w:p>
         </w:tc>
       </w:tr>
+      <w:bookmarkEnd w:id="0"/>
       <w:tr>
+        <w:trPr>
+          <w:trHeight w:val="1313"/>
+        </w:trPr>
         <w:tc>
           <w:tcPr>
-            <w:tcW w:w="348" w:type="dxa"/>
-          </w:tcPr>
-          <w:p>
-            <w:pPr>
-              <w:spacing w:after="0" w:line="240" w:lineRule="auto"/>
-            </w:pPr>
-            <w:r>
-              <w:t>8</w:t>
-            </w:r>
-          </w:p>
-        </w:tc>
-        <w:tc>
-          <w:tcPr>
-            <w:tcW w:w="1100" w:type="dxa"/>
+            <w:tcW w:w="1345" w:type="dxa"/>
           </w:tcPr>
           <w:p>
             <w:pPr>
@@ -867,24 +1090,51 @@
         </w:tc>
         <w:tc>
           <w:tcPr>
-            <w:tcW w:w="2384" w:type="dxa"/>
+            <w:tcW w:w="2139" w:type="dxa"/>
           </w:tcPr>
           <w:p>
             <w:pPr>
+              <w:pStyle w:val="ListParagraph"/>
+              <w:numPr>
+                <w:ilvl w:val="0"/>
+                <w:numId w:val="11"/>
+              </w:numPr>
               <w:spacing w:after="0" w:line="240" w:lineRule="auto"/>
+              <w:rPr>
+                <w:rFonts w:ascii="Times New Roman" w:eastAsia="SimSun" w:hAnsi="Times New Roman" w:cs="Times New Roman"/>
+                <w:sz w:val="20"/>
+                <w:szCs w:val="20"/>
+              </w:rPr>
             </w:pPr>
             <w:r>
-              <w:t xml:space="preserve">• Order </w:t>
-            </w:r>
-            <w:r>
-              <w:t>id</w:t>
+              <w:rPr>
+                <w:rFonts w:ascii="Times New Roman" w:eastAsia="SimSun" w:hAnsi="Times New Roman" w:cs="Times New Roman"/>
+                <w:sz w:val="20"/>
+                <w:szCs w:val="20"/>
+              </w:rPr>
+              <w:t>Order id</w:t>
             </w:r>
           </w:p>
           <w:p>
             <w:pPr>
+              <w:pStyle w:val="ListParagraph"/>
+              <w:numPr>
+                <w:ilvl w:val="0"/>
+                <w:numId w:val="11"/>
+              </w:numPr>
               <w:spacing w:after="0" w:line="240" w:lineRule="auto"/>
+              <w:rPr>
+                <w:rFonts w:ascii="Times New Roman" w:eastAsia="SimSun" w:hAnsi="Times New Roman" w:cs="Times New Roman"/>
+                <w:sz w:val="20"/>
+                <w:szCs w:val="20"/>
+              </w:rPr>
             </w:pPr>
             <w:r>
+              <w:rPr>
+                <w:rFonts w:ascii="Times New Roman" w:eastAsia="SimSun" w:hAnsi="Times New Roman" w:cs="Times New Roman"/>
+                <w:sz w:val="20"/>
+                <w:szCs w:val="20"/>
+              </w:rPr>
               <w:t>Approve/ archive order request</w:t>
             </w:r>
           </w:p>
@@ -922,45 +1172,48 @@
           </w:tcPr>
           <w:p>
             <w:pPr>
+              <w:pStyle w:val="ListParagraph"/>
+              <w:numPr>
+                <w:ilvl w:val="0"/>
+                <w:numId w:val="10"/>
+              </w:numPr>
               <w:spacing w:after="0" w:line="240" w:lineRule="auto"/>
+              <w:rPr>
+                <w:rFonts w:ascii="Times New Roman" w:eastAsia="SimSun" w:hAnsi="Times New Roman" w:cs="Times New Roman"/>
+                <w:sz w:val="20"/>
+                <w:szCs w:val="20"/>
+              </w:rPr>
             </w:pPr>
             <w:r>
-              <w:t xml:space="preserve">• </w:t>
-            </w:r>
-            <w:r>
-              <w:t xml:space="preserve">Tracking </w:t>
-            </w:r>
-            <w:r>
-              <w:t xml:space="preserve">information </w:t>
+              <w:rPr>
+                <w:rFonts w:ascii="Times New Roman" w:eastAsia="SimSun" w:hAnsi="Times New Roman" w:cs="Times New Roman"/>
+                <w:sz w:val="20"/>
+                <w:szCs w:val="20"/>
+              </w:rPr>
+              <w:t xml:space="preserve">Tracking information </w:t>
             </w:r>
           </w:p>
           <w:p>
             <w:pPr>
+              <w:pStyle w:val="ListParagraph"/>
+              <w:numPr>
+                <w:ilvl w:val="0"/>
+                <w:numId w:val="10"/>
+              </w:numPr>
               <w:spacing w:after="0" w:line="240" w:lineRule="auto"/>
-            </w:pPr>
-          </w:p>
-          <w:p>
-            <w:pPr>
-              <w:spacing w:after="0" w:line="240" w:lineRule="auto"/>
+              <w:rPr>
+                <w:rFonts w:ascii="Times New Roman" w:eastAsia="SimSun" w:hAnsi="Times New Roman" w:cs="Times New Roman"/>
+                <w:sz w:val="20"/>
+                <w:szCs w:val="20"/>
+              </w:rPr>
             </w:pPr>
             <w:r>
-              <w:t>• Order stat</w:t>
-            </w:r>
-            <w:r>
-              <w:t>us</w:t>
-            </w:r>
-            <w:bookmarkStart w:id="0" w:name="_GoBack"/>
-            <w:bookmarkEnd w:id="0"/>
-            <w:r>
-              <w:t xml:space="preserve"> updated in database</w:t>
-            </w:r>
-          </w:p>
-          <w:p>
-            <w:pPr>
-              <w:spacing w:after="0" w:line="240" w:lineRule="auto"/>
-            </w:pPr>
-            <w:r>
-              <w:tab/>
+              <w:rPr>
+                <w:rFonts w:ascii="Times New Roman" w:eastAsia="SimSun" w:hAnsi="Times New Roman" w:cs="Times New Roman"/>
+                <w:sz w:val="20"/>
+                <w:szCs w:val="20"/>
+              </w:rPr>
+              <w:t>Order status updated in database</w:t>
             </w:r>
           </w:p>
         </w:tc>
@@ -987,22 +1240,12 @@
         </w:tc>
       </w:tr>
       <w:tr>
+        <w:trPr>
+          <w:trHeight w:val="1223"/>
+        </w:trPr>
         <w:tc>
           <w:tcPr>
-            <w:tcW w:w="348" w:type="dxa"/>
-          </w:tcPr>
-          <w:p>
-            <w:pPr>
-              <w:spacing w:after="0" w:line="240" w:lineRule="auto"/>
-            </w:pPr>
-            <w:r>
-              <w:t>9</w:t>
-            </w:r>
-          </w:p>
-        </w:tc>
-        <w:tc>
-          <w:tcPr>
-            <w:tcW w:w="1100" w:type="dxa"/>
+            <w:tcW w:w="1345" w:type="dxa"/>
           </w:tcPr>
           <w:p>
             <w:pPr>
@@ -1015,26 +1258,51 @@
         </w:tc>
         <w:tc>
           <w:tcPr>
-            <w:tcW w:w="2384" w:type="dxa"/>
+            <w:tcW w:w="2139" w:type="dxa"/>
           </w:tcPr>
           <w:p>
             <w:pPr>
+              <w:pStyle w:val="ListParagraph"/>
+              <w:numPr>
+                <w:ilvl w:val="0"/>
+                <w:numId w:val="11"/>
+              </w:numPr>
               <w:spacing w:after="0" w:line="240" w:lineRule="auto"/>
-            </w:pPr>
-          </w:p>
-          <w:p>
-            <w:pPr>
-              <w:spacing w:after="0" w:line="240" w:lineRule="auto"/>
+              <w:rPr>
+                <w:rFonts w:ascii="Times New Roman" w:eastAsia="SimSun" w:hAnsi="Times New Roman" w:cs="Times New Roman"/>
+                <w:sz w:val="20"/>
+                <w:szCs w:val="20"/>
+              </w:rPr>
             </w:pPr>
             <w:r>
-              <w:t>• End of day</w:t>
+              <w:rPr>
+                <w:rFonts w:ascii="Times New Roman" w:eastAsia="SimSun" w:hAnsi="Times New Roman" w:cs="Times New Roman"/>
+                <w:sz w:val="20"/>
+                <w:szCs w:val="20"/>
+              </w:rPr>
+              <w:t>End of day</w:t>
             </w:r>
           </w:p>
           <w:p>
             <w:pPr>
+              <w:pStyle w:val="ListParagraph"/>
+              <w:numPr>
+                <w:ilvl w:val="0"/>
+                <w:numId w:val="11"/>
+              </w:numPr>
               <w:spacing w:after="0" w:line="240" w:lineRule="auto"/>
+              <w:rPr>
+                <w:rFonts w:ascii="Times New Roman" w:eastAsia="SimSun" w:hAnsi="Times New Roman" w:cs="Times New Roman"/>
+                <w:sz w:val="20"/>
+                <w:szCs w:val="20"/>
+              </w:rPr>
             </w:pPr>
             <w:r>
+              <w:rPr>
+                <w:rFonts w:ascii="Times New Roman" w:eastAsia="SimSun" w:hAnsi="Times New Roman" w:cs="Times New Roman"/>
+                <w:sz w:val="20"/>
+                <w:szCs w:val="20"/>
+              </w:rPr>
               <w:t>Report request</w:t>
             </w:r>
           </w:p>
@@ -1073,10 +1341,25 @@
           </w:tcPr>
           <w:p>
             <w:pPr>
+              <w:pStyle w:val="ListParagraph"/>
+              <w:numPr>
+                <w:ilvl w:val="0"/>
+                <w:numId w:val="10"/>
+              </w:numPr>
               <w:spacing w:after="0" w:line="240" w:lineRule="auto"/>
+              <w:rPr>
+                <w:rFonts w:ascii="Times New Roman" w:eastAsia="SimSun" w:hAnsi="Times New Roman" w:cs="Times New Roman"/>
+                <w:sz w:val="20"/>
+                <w:szCs w:val="20"/>
+              </w:rPr>
             </w:pPr>
             <w:r>
-              <w:t>• Daily report</w:t>
+              <w:rPr>
+                <w:rFonts w:ascii="Times New Roman" w:eastAsia="SimSun" w:hAnsi="Times New Roman" w:cs="Times New Roman"/>
+                <w:sz w:val="20"/>
+                <w:szCs w:val="20"/>
+              </w:rPr>
+              <w:t>Daily report</w:t>
             </w:r>
           </w:p>
         </w:tc>
@@ -1096,6 +1379,7 @@
       </w:tr>
     </w:tbl>
     <w:p/>
+    <w:p/>
     <w:sectPr>
       <w:pgSz w:w="12240" w:h="15840"/>
       <w:pgMar w:top="1440" w:right="1800" w:bottom="1440" w:left="1800" w:header="720" w:footer="720" w:gutter="0"/>
@@ -1107,7 +1391,7 @@
 </file>
 
 <file path=word/endnotes.xml><?xml version="1.0" encoding="utf-8"?>
-<w:endnotes xmlns:wpc="http://schemas.microsoft.com/office/word/2010/wordprocessingCanvas" xmlns:cx="http://schemas.microsoft.com/office/drawing/2014/chartex" xmlns:cx1="http://schemas.microsoft.com/office/drawing/2015/9/8/chartex" xmlns:mc="http://schemas.openxmlformats.org/markup-compatibility/2006" xmlns:o="urn:schemas-microsoft-com:office:office" xmlns:r="http://schemas.openxmlformats.org/officeDocument/2006/relationships" xmlns:m="http://schemas.openxmlformats.org/officeDocument/2006/math" xmlns:v="urn:schemas-microsoft-com:vml" xmlns:wp14="http://schemas.microsoft.com/office/word/2010/wordprocessingDrawing" xmlns:wp="http://schemas.openxmlformats.org/drawingml/2006/wordprocessingDrawing" xmlns:w10="urn:schemas-microsoft-com:office:word" xmlns:w="http://schemas.openxmlformats.org/wordprocessingml/2006/main" xmlns:w14="http://schemas.microsoft.com/office/word/2010/wordml" xmlns:w15="http://schemas.microsoft.com/office/word/2012/wordml" xmlns:w16se="http://schemas.microsoft.com/office/word/2015/wordml/symex" xmlns:wpg="http://schemas.microsoft.com/office/word/2010/wordprocessingGroup" xmlns:wpi="http://schemas.microsoft.com/office/word/2010/wordprocessingInk" xmlns:wne="http://schemas.microsoft.com/office/word/2006/wordml" xmlns:wps="http://schemas.microsoft.com/office/word/2010/wordprocessingShape" mc:Ignorable="w14 w15 w16se wp14">
+<w:endnotes xmlns:wpc="http://schemas.microsoft.com/office/word/2010/wordprocessingCanvas" xmlns:cx="http://schemas.microsoft.com/office/drawing/2014/chartex" xmlns:cx1="http://schemas.microsoft.com/office/drawing/2015/9/8/chartex" xmlns:cx2="http://schemas.microsoft.com/office/drawing/2015/10/21/chartex" xmlns:cx3="http://schemas.microsoft.com/office/drawing/2016/5/9/chartex" xmlns:cx4="http://schemas.microsoft.com/office/drawing/2016/5/10/chartex" xmlns:cx5="http://schemas.microsoft.com/office/drawing/2016/5/11/chartex" xmlns:cx6="http://schemas.microsoft.com/office/drawing/2016/5/12/chartex" xmlns:cx7="http://schemas.microsoft.com/office/drawing/2016/5/13/chartex" xmlns:cx8="http://schemas.microsoft.com/office/drawing/2016/5/14/chartex" xmlns:mc="http://schemas.openxmlformats.org/markup-compatibility/2006" xmlns:aink="http://schemas.microsoft.com/office/drawing/2016/ink" xmlns:am3d="http://schemas.microsoft.com/office/drawing/2017/model3d" xmlns:o="urn:schemas-microsoft-com:office:office" xmlns:oel="http://schemas.microsoft.com/office/2019/extlst" xmlns:r="http://schemas.openxmlformats.org/officeDocument/2006/relationships" xmlns:m="http://schemas.openxmlformats.org/officeDocument/2006/math" xmlns:v="urn:schemas-microsoft-com:vml" xmlns:wp14="http://schemas.microsoft.com/office/word/2010/wordprocessingDrawing" xmlns:wp="http://schemas.openxmlformats.org/drawingml/2006/wordprocessingDrawing" xmlns:w10="urn:schemas-microsoft-com:office:word" xmlns:w="http://schemas.openxmlformats.org/wordprocessingml/2006/main" xmlns:w14="http://schemas.microsoft.com/office/word/2010/wordml" xmlns:w15="http://schemas.microsoft.com/office/word/2012/wordml" xmlns:w16cex="http://schemas.microsoft.com/office/word/2018/wordml/cex" xmlns:w16cid="http://schemas.microsoft.com/office/word/2016/wordml/cid" xmlns:w16="http://schemas.microsoft.com/office/word/2018/wordml" xmlns:w16du="http://schemas.microsoft.com/office/word/2023/wordml/word16du" xmlns:w16sdtdh="http://schemas.microsoft.com/office/word/2020/wordml/sdtdatahash" xmlns:w16sdtfl="http://schemas.microsoft.com/office/word/2024/wordml/sdtformatlock" xmlns:w16se="http://schemas.microsoft.com/office/word/2015/wordml/symex" xmlns:wpg="http://schemas.microsoft.com/office/word/2010/wordprocessingGroup" xmlns:wpi="http://schemas.microsoft.com/office/word/2010/wordprocessingInk" xmlns:wne="http://schemas.microsoft.com/office/word/2006/wordml" xmlns:wps="http://schemas.microsoft.com/office/word/2010/wordprocessingShape" mc:Ignorable="w14 w15 w16se w16cid w16 w16cex w16sdtdh w16sdtfl w16du wp14">
   <w:endnote w:type="separator" w:id="-1">
     <w:p>
       <w:pPr>
@@ -1132,7 +1416,7 @@
 </file>
 
 <file path=word/footnotes.xml><?xml version="1.0" encoding="utf-8"?>
-<w:footnotes xmlns:wpc="http://schemas.microsoft.com/office/word/2010/wordprocessingCanvas" xmlns:cx="http://schemas.microsoft.com/office/drawing/2014/chartex" xmlns:cx1="http://schemas.microsoft.com/office/drawing/2015/9/8/chartex" xmlns:mc="http://schemas.openxmlformats.org/markup-compatibility/2006" xmlns:o="urn:schemas-microsoft-com:office:office" xmlns:r="http://schemas.openxmlformats.org/officeDocument/2006/relationships" xmlns:m="http://schemas.openxmlformats.org/officeDocument/2006/math" xmlns:v="urn:schemas-microsoft-com:vml" xmlns:wp14="http://schemas.microsoft.com/office/word/2010/wordprocessingDrawing" xmlns:wp="http://schemas.openxmlformats.org/drawingml/2006/wordprocessingDrawing" xmlns:w10="urn:schemas-microsoft-com:office:word" xmlns:w="http://schemas.openxmlformats.org/wordprocessingml/2006/main" xmlns:w14="http://schemas.microsoft.com/office/word/2010/wordml" xmlns:w15="http://schemas.microsoft.com/office/word/2012/wordml" xmlns:w16se="http://schemas.microsoft.com/office/word/2015/wordml/symex" xmlns:wpg="http://schemas.microsoft.com/office/word/2010/wordprocessingGroup" xmlns:wpi="http://schemas.microsoft.com/office/word/2010/wordprocessingInk" xmlns:wne="http://schemas.microsoft.com/office/word/2006/wordml" xmlns:wps="http://schemas.microsoft.com/office/word/2010/wordprocessingShape" mc:Ignorable="w14 w15 w16se wp14">
+<w:footnotes xmlns:wpc="http://schemas.microsoft.com/office/word/2010/wordprocessingCanvas" xmlns:cx="http://schemas.microsoft.com/office/drawing/2014/chartex" xmlns:cx1="http://schemas.microsoft.com/office/drawing/2015/9/8/chartex" xmlns:cx2="http://schemas.microsoft.com/office/drawing/2015/10/21/chartex" xmlns:cx3="http://schemas.microsoft.com/office/drawing/2016/5/9/chartex" xmlns:cx4="http://schemas.microsoft.com/office/drawing/2016/5/10/chartex" xmlns:cx5="http://schemas.microsoft.com/office/drawing/2016/5/11/chartex" xmlns:cx6="http://schemas.microsoft.com/office/drawing/2016/5/12/chartex" xmlns:cx7="http://schemas.microsoft.com/office/drawing/2016/5/13/chartex" xmlns:cx8="http://schemas.microsoft.com/office/drawing/2016/5/14/chartex" xmlns:mc="http://schemas.openxmlformats.org/markup-compatibility/2006" xmlns:aink="http://schemas.microsoft.com/office/drawing/2016/ink" xmlns:am3d="http://schemas.microsoft.com/office/drawing/2017/model3d" xmlns:o="urn:schemas-microsoft-com:office:office" xmlns:oel="http://schemas.microsoft.com/office/2019/extlst" xmlns:r="http://schemas.openxmlformats.org/officeDocument/2006/relationships" xmlns:m="http://schemas.openxmlformats.org/officeDocument/2006/math" xmlns:v="urn:schemas-microsoft-com:vml" xmlns:wp14="http://schemas.microsoft.com/office/word/2010/wordprocessingDrawing" xmlns:wp="http://schemas.openxmlformats.org/drawingml/2006/wordprocessingDrawing" xmlns:w10="urn:schemas-microsoft-com:office:word" xmlns:w="http://schemas.openxmlformats.org/wordprocessingml/2006/main" xmlns:w14="http://schemas.microsoft.com/office/word/2010/wordml" xmlns:w15="http://schemas.microsoft.com/office/word/2012/wordml" xmlns:w16cex="http://schemas.microsoft.com/office/word/2018/wordml/cex" xmlns:w16cid="http://schemas.microsoft.com/office/word/2016/wordml/cid" xmlns:w16="http://schemas.microsoft.com/office/word/2018/wordml" xmlns:w16du="http://schemas.microsoft.com/office/word/2023/wordml/word16du" xmlns:w16sdtdh="http://schemas.microsoft.com/office/word/2020/wordml/sdtdatahash" xmlns:w16sdtfl="http://schemas.microsoft.com/office/word/2024/wordml/sdtformatlock" xmlns:w16se="http://schemas.microsoft.com/office/word/2015/wordml/symex" xmlns:wpg="http://schemas.microsoft.com/office/word/2010/wordprocessingGroup" xmlns:wpi="http://schemas.microsoft.com/office/word/2010/wordprocessingInk" xmlns:wne="http://schemas.microsoft.com/office/word/2006/wordml" xmlns:wps="http://schemas.microsoft.com/office/word/2010/wordprocessingShape" mc:Ignorable="w14 w15 w16se w16cid w16 w16cex w16sdtdh w16sdtfl w16du wp14">
   <w:footnote w:type="separator" w:id="-1">
     <w:p>
       <w:pPr>
@@ -1157,7 +1441,7 @@
 </file>
 
 <file path=word/numbering.xml><?xml version="1.0" encoding="utf-8"?>
-<w:numbering xmlns:wpc="http://schemas.microsoft.com/office/word/2010/wordprocessingCanvas" xmlns:cx="http://schemas.microsoft.com/office/drawing/2014/chartex" xmlns:cx1="http://schemas.microsoft.com/office/drawing/2015/9/8/chartex" xmlns:mc="http://schemas.openxmlformats.org/markup-compatibility/2006" xmlns:o="urn:schemas-microsoft-com:office:office" xmlns:r="http://schemas.openxmlformats.org/officeDocument/2006/relationships" xmlns:m="http://schemas.openxmlformats.org/officeDocument/2006/math" xmlns:v="urn:schemas-microsoft-com:vml" xmlns:wp14="http://schemas.microsoft.com/office/word/2010/wordprocessingDrawing" xmlns:wp="http://schemas.openxmlformats.org/drawingml/2006/wordprocessingDrawing" xmlns:w10="urn:schemas-microsoft-com:office:word" xmlns:w="http://schemas.openxmlformats.org/wordprocessingml/2006/main" xmlns:w14="http://schemas.microsoft.com/office/word/2010/wordml" xmlns:w15="http://schemas.microsoft.com/office/word/2012/wordml" xmlns:w16se="http://schemas.microsoft.com/office/word/2015/wordml/symex" xmlns:wpg="http://schemas.microsoft.com/office/word/2010/wordprocessingGroup" xmlns:wpi="http://schemas.microsoft.com/office/word/2010/wordprocessingInk" xmlns:wne="http://schemas.microsoft.com/office/word/2006/wordml" xmlns:wps="http://schemas.microsoft.com/office/word/2010/wordprocessingShape" mc:Ignorable="w14 w15 w16se wp14">
+<w:numbering xmlns:wpc="http://schemas.microsoft.com/office/word/2010/wordprocessingCanvas" xmlns:cx="http://schemas.microsoft.com/office/drawing/2014/chartex" xmlns:cx1="http://schemas.microsoft.com/office/drawing/2015/9/8/chartex" xmlns:cx2="http://schemas.microsoft.com/office/drawing/2015/10/21/chartex" xmlns:cx3="http://schemas.microsoft.com/office/drawing/2016/5/9/chartex" xmlns:cx4="http://schemas.microsoft.com/office/drawing/2016/5/10/chartex" xmlns:cx5="http://schemas.microsoft.com/office/drawing/2016/5/11/chartex" xmlns:cx6="http://schemas.microsoft.com/office/drawing/2016/5/12/chartex" xmlns:cx7="http://schemas.microsoft.com/office/drawing/2016/5/13/chartex" xmlns:cx8="http://schemas.microsoft.com/office/drawing/2016/5/14/chartex" xmlns:mc="http://schemas.openxmlformats.org/markup-compatibility/2006" xmlns:aink="http://schemas.microsoft.com/office/drawing/2016/ink" xmlns:am3d="http://schemas.microsoft.com/office/drawing/2017/model3d" xmlns:o="urn:schemas-microsoft-com:office:office" xmlns:oel="http://schemas.microsoft.com/office/2019/extlst" xmlns:r="http://schemas.openxmlformats.org/officeDocument/2006/relationships" xmlns:m="http://schemas.openxmlformats.org/officeDocument/2006/math" xmlns:v="urn:schemas-microsoft-com:vml" xmlns:wp14="http://schemas.microsoft.com/office/word/2010/wordprocessingDrawing" xmlns:wp="http://schemas.openxmlformats.org/drawingml/2006/wordprocessingDrawing" xmlns:w10="urn:schemas-microsoft-com:office:word" xmlns:w="http://schemas.openxmlformats.org/wordprocessingml/2006/main" xmlns:w14="http://schemas.microsoft.com/office/word/2010/wordml" xmlns:w15="http://schemas.microsoft.com/office/word/2012/wordml" xmlns:w16cex="http://schemas.microsoft.com/office/word/2018/wordml/cex" xmlns:w16cid="http://schemas.microsoft.com/office/word/2016/wordml/cid" xmlns:w16="http://schemas.microsoft.com/office/word/2018/wordml" xmlns:w16du="http://schemas.microsoft.com/office/word/2023/wordml/word16du" xmlns:w16sdtdh="http://schemas.microsoft.com/office/word/2020/wordml/sdtdatahash" xmlns:w16sdtfl="http://schemas.microsoft.com/office/word/2024/wordml/sdtformatlock" xmlns:w16se="http://schemas.microsoft.com/office/word/2015/wordml/symex" xmlns:wpg="http://schemas.microsoft.com/office/word/2010/wordprocessingGroup" xmlns:wpi="http://schemas.microsoft.com/office/word/2010/wordprocessingInk" xmlns:wne="http://schemas.microsoft.com/office/word/2006/wordml" xmlns:wps="http://schemas.microsoft.com/office/word/2010/wordprocessingShape" mc:Ignorable="w14 w15 w16se w16cid w16 w16cex w16sdtdh w16sdtfl w16du wp14">
   <w:abstractNum w:abstractNumId="0" w15:restartNumberingAfterBreak="0">
     <w:nsid w:val="FFFFFF7E"/>
     <w:multiLevelType w:val="singleLevel"/>
@@ -1389,6 +1673,230 @@
     </w:lvl>
   </w:abstractNum>
   <w:abstractNum w:abstractNumId="7" w15:restartNumberingAfterBreak="0">
+    <w:nsid w:val="31A83BB4"/>
+    <w:multiLevelType w:val="hybridMultilevel"/>
+    <w:tmpl w:val="6EAC3E54"/>
+    <w:lvl w:ilvl="0" w:tplc="A0682874">
+      <w:numFmt w:val="bullet"/>
+      <w:lvlText w:val="•"/>
+      <w:lvlJc w:val="left"/>
+      <w:pPr>
+        <w:ind w:left="360" w:hanging="360"/>
+      </w:pPr>
+      <w:rPr>
+        <w:rFonts w:ascii="Times New Roman" w:eastAsia="SimSun" w:hAnsi="Times New Roman" w:cs="Times New Roman" w:hint="default"/>
+      </w:rPr>
+    </w:lvl>
+    <w:lvl w:ilvl="1" w:tplc="04090003" w:tentative="1">
+      <w:start w:val="1"/>
+      <w:numFmt w:val="bullet"/>
+      <w:lvlText w:val="o"/>
+      <w:lvlJc w:val="left"/>
+      <w:pPr>
+        <w:ind w:left="1080" w:hanging="360"/>
+      </w:pPr>
+      <w:rPr>
+        <w:rFonts w:ascii="Courier New" w:hAnsi="Courier New" w:cs="Courier New" w:hint="default"/>
+      </w:rPr>
+    </w:lvl>
+    <w:lvl w:ilvl="2" w:tplc="04090005" w:tentative="1">
+      <w:start w:val="1"/>
+      <w:numFmt w:val="bullet"/>
+      <w:lvlText w:val=""/>
+      <w:lvlJc w:val="left"/>
+      <w:pPr>
+        <w:ind w:left="1800" w:hanging="360"/>
+      </w:pPr>
+      <w:rPr>
+        <w:rFonts w:ascii="Wingdings" w:hAnsi="Wingdings" w:hint="default"/>
+      </w:rPr>
+    </w:lvl>
+    <w:lvl w:ilvl="3" w:tplc="04090001" w:tentative="1">
+      <w:start w:val="1"/>
+      <w:numFmt w:val="bullet"/>
+      <w:lvlText w:val=""/>
+      <w:lvlJc w:val="left"/>
+      <w:pPr>
+        <w:ind w:left="2520" w:hanging="360"/>
+      </w:pPr>
+      <w:rPr>
+        <w:rFonts w:ascii="Symbol" w:hAnsi="Symbol" w:hint="default"/>
+      </w:rPr>
+    </w:lvl>
+    <w:lvl w:ilvl="4" w:tplc="04090003" w:tentative="1">
+      <w:start w:val="1"/>
+      <w:numFmt w:val="bullet"/>
+      <w:lvlText w:val="o"/>
+      <w:lvlJc w:val="left"/>
+      <w:pPr>
+        <w:ind w:left="3240" w:hanging="360"/>
+      </w:pPr>
+      <w:rPr>
+        <w:rFonts w:ascii="Courier New" w:hAnsi="Courier New" w:cs="Courier New" w:hint="default"/>
+      </w:rPr>
+    </w:lvl>
+    <w:lvl w:ilvl="5" w:tplc="04090005" w:tentative="1">
+      <w:start w:val="1"/>
+      <w:numFmt w:val="bullet"/>
+      <w:lvlText w:val=""/>
+      <w:lvlJc w:val="left"/>
+      <w:pPr>
+        <w:ind w:left="3960" w:hanging="360"/>
+      </w:pPr>
+      <w:rPr>
+        <w:rFonts w:ascii="Wingdings" w:hAnsi="Wingdings" w:hint="default"/>
+      </w:rPr>
+    </w:lvl>
+    <w:lvl w:ilvl="6" w:tplc="04090001" w:tentative="1">
+      <w:start w:val="1"/>
+      <w:numFmt w:val="bullet"/>
+      <w:lvlText w:val=""/>
+      <w:lvlJc w:val="left"/>
+      <w:pPr>
+        <w:ind w:left="4680" w:hanging="360"/>
+      </w:pPr>
+      <w:rPr>
+        <w:rFonts w:ascii="Symbol" w:hAnsi="Symbol" w:hint="default"/>
+      </w:rPr>
+    </w:lvl>
+    <w:lvl w:ilvl="7" w:tplc="04090003" w:tentative="1">
+      <w:start w:val="1"/>
+      <w:numFmt w:val="bullet"/>
+      <w:lvlText w:val="o"/>
+      <w:lvlJc w:val="left"/>
+      <w:pPr>
+        <w:ind w:left="5400" w:hanging="360"/>
+      </w:pPr>
+      <w:rPr>
+        <w:rFonts w:ascii="Courier New" w:hAnsi="Courier New" w:cs="Courier New" w:hint="default"/>
+      </w:rPr>
+    </w:lvl>
+    <w:lvl w:ilvl="8" w:tplc="04090005" w:tentative="1">
+      <w:start w:val="1"/>
+      <w:numFmt w:val="bullet"/>
+      <w:lvlText w:val=""/>
+      <w:lvlJc w:val="left"/>
+      <w:pPr>
+        <w:ind w:left="6120" w:hanging="360"/>
+      </w:pPr>
+      <w:rPr>
+        <w:rFonts w:ascii="Wingdings" w:hAnsi="Wingdings" w:hint="default"/>
+      </w:rPr>
+    </w:lvl>
+  </w:abstractNum>
+  <w:abstractNum w:abstractNumId="8" w15:restartNumberingAfterBreak="0">
+    <w:nsid w:val="36AB0239"/>
+    <w:multiLevelType w:val="hybridMultilevel"/>
+    <w:tmpl w:val="D780030E"/>
+    <w:lvl w:ilvl="0" w:tplc="A0682874">
+      <w:numFmt w:val="bullet"/>
+      <w:lvlText w:val="•"/>
+      <w:lvlJc w:val="left"/>
+      <w:pPr>
+        <w:ind w:left="360" w:hanging="360"/>
+      </w:pPr>
+      <w:rPr>
+        <w:rFonts w:ascii="Times New Roman" w:eastAsia="SimSun" w:hAnsi="Times New Roman" w:cs="Times New Roman" w:hint="default"/>
+      </w:rPr>
+    </w:lvl>
+    <w:lvl w:ilvl="1" w:tplc="04090003" w:tentative="1">
+      <w:start w:val="1"/>
+      <w:numFmt w:val="bullet"/>
+      <w:lvlText w:val="o"/>
+      <w:lvlJc w:val="left"/>
+      <w:pPr>
+        <w:ind w:left="1080" w:hanging="360"/>
+      </w:pPr>
+      <w:rPr>
+        <w:rFonts w:ascii="Courier New" w:hAnsi="Courier New" w:cs="Courier New" w:hint="default"/>
+      </w:rPr>
+    </w:lvl>
+    <w:lvl w:ilvl="2" w:tplc="04090005" w:tentative="1">
+      <w:start w:val="1"/>
+      <w:numFmt w:val="bullet"/>
+      <w:lvlText w:val=""/>
+      <w:lvlJc w:val="left"/>
+      <w:pPr>
+        <w:ind w:left="1800" w:hanging="360"/>
+      </w:pPr>
+      <w:rPr>
+        <w:rFonts w:ascii="Wingdings" w:hAnsi="Wingdings" w:hint="default"/>
+      </w:rPr>
+    </w:lvl>
+    <w:lvl w:ilvl="3" w:tplc="04090001" w:tentative="1">
+      <w:start w:val="1"/>
+      <w:numFmt w:val="bullet"/>
+      <w:lvlText w:val=""/>
+      <w:lvlJc w:val="left"/>
+      <w:pPr>
+        <w:ind w:left="2520" w:hanging="360"/>
+      </w:pPr>
+      <w:rPr>
+        <w:rFonts w:ascii="Symbol" w:hAnsi="Symbol" w:hint="default"/>
+      </w:rPr>
+    </w:lvl>
+    <w:lvl w:ilvl="4" w:tplc="04090003" w:tentative="1">
+      <w:start w:val="1"/>
+      <w:numFmt w:val="bullet"/>
+      <w:lvlText w:val="o"/>
+      <w:lvlJc w:val="left"/>
+      <w:pPr>
+        <w:ind w:left="3240" w:hanging="360"/>
+      </w:pPr>
+      <w:rPr>
+        <w:rFonts w:ascii="Courier New" w:hAnsi="Courier New" w:cs="Courier New" w:hint="default"/>
+      </w:rPr>
+    </w:lvl>
+    <w:lvl w:ilvl="5" w:tplc="04090005" w:tentative="1">
+      <w:start w:val="1"/>
+      <w:numFmt w:val="bullet"/>
+      <w:lvlText w:val=""/>
+      <w:lvlJc w:val="left"/>
+      <w:pPr>
+        <w:ind w:left="3960" w:hanging="360"/>
+      </w:pPr>
+      <w:rPr>
+        <w:rFonts w:ascii="Wingdings" w:hAnsi="Wingdings" w:hint="default"/>
+      </w:rPr>
+    </w:lvl>
+    <w:lvl w:ilvl="6" w:tplc="04090001" w:tentative="1">
+      <w:start w:val="1"/>
+      <w:numFmt w:val="bullet"/>
+      <w:lvlText w:val=""/>
+      <w:lvlJc w:val="left"/>
+      <w:pPr>
+        <w:ind w:left="4680" w:hanging="360"/>
+      </w:pPr>
+      <w:rPr>
+        <w:rFonts w:ascii="Symbol" w:hAnsi="Symbol" w:hint="default"/>
+      </w:rPr>
+    </w:lvl>
+    <w:lvl w:ilvl="7" w:tplc="04090003" w:tentative="1">
+      <w:start w:val="1"/>
+      <w:numFmt w:val="bullet"/>
+      <w:lvlText w:val="o"/>
+      <w:lvlJc w:val="left"/>
+      <w:pPr>
+        <w:ind w:left="5400" w:hanging="360"/>
+      </w:pPr>
+      <w:rPr>
+        <w:rFonts w:ascii="Courier New" w:hAnsi="Courier New" w:cs="Courier New" w:hint="default"/>
+      </w:rPr>
+    </w:lvl>
+    <w:lvl w:ilvl="8" w:tplc="04090005" w:tentative="1">
+      <w:start w:val="1"/>
+      <w:numFmt w:val="bullet"/>
+      <w:lvlText w:val=""/>
+      <w:lvlJc w:val="left"/>
+      <w:pPr>
+        <w:ind w:left="6120" w:hanging="360"/>
+      </w:pPr>
+      <w:rPr>
+        <w:rFonts w:ascii="Wingdings" w:hAnsi="Wingdings" w:hint="default"/>
+      </w:rPr>
+    </w:lvl>
+  </w:abstractNum>
+  <w:abstractNum w:abstractNumId="9" w15:restartNumberingAfterBreak="0">
     <w:nsid w:val="75806EB0"/>
     <w:multiLevelType w:val="hybridMultilevel"/>
     <w:tmpl w:val="9140E472"/>
@@ -1501,7 +2009,7 @@
       </w:rPr>
     </w:lvl>
   </w:abstractNum>
-  <w:abstractNum w:abstractNumId="8" w15:restartNumberingAfterBreak="0">
+  <w:abstractNum w:abstractNumId="10" w15:restartNumberingAfterBreak="0">
     <w:nsid w:val="7EB130FC"/>
     <w:multiLevelType w:val="hybridMultilevel"/>
     <w:tmpl w:val="DCECD96C"/>
@@ -1614,38 +2122,44 @@
       </w:rPr>
     </w:lvl>
   </w:abstractNum>
-  <w:num w:numId="1">
+  <w:num w:numId="1" w16cid:durableId="10574690">
     <w:abstractNumId w:val="5"/>
   </w:num>
-  <w:num w:numId="2">
+  <w:num w:numId="2" w16cid:durableId="684944007">
     <w:abstractNumId w:val="3"/>
   </w:num>
-  <w:num w:numId="3">
+  <w:num w:numId="3" w16cid:durableId="1815246616">
     <w:abstractNumId w:val="2"/>
   </w:num>
-  <w:num w:numId="4">
+  <w:num w:numId="4" w16cid:durableId="622274975">
     <w:abstractNumId w:val="4"/>
   </w:num>
-  <w:num w:numId="5">
+  <w:num w:numId="5" w16cid:durableId="404492653">
     <w:abstractNumId w:val="1"/>
   </w:num>
-  <w:num w:numId="6">
+  <w:num w:numId="6" w16cid:durableId="612596692">
     <w:abstractNumId w:val="0"/>
   </w:num>
-  <w:num w:numId="7">
+  <w:num w:numId="7" w16cid:durableId="98258303">
     <w:abstractNumId w:val="6"/>
   </w:num>
-  <w:num w:numId="8">
+  <w:num w:numId="8" w16cid:durableId="412549696">
+    <w:abstractNumId w:val="10"/>
+  </w:num>
+  <w:num w:numId="9" w16cid:durableId="1435318770">
+    <w:abstractNumId w:val="9"/>
+  </w:num>
+  <w:num w:numId="10" w16cid:durableId="2118135048">
     <w:abstractNumId w:val="8"/>
   </w:num>
-  <w:num w:numId="9">
+  <w:num w:numId="11" w16cid:durableId="1851219838">
     <w:abstractNumId w:val="7"/>
   </w:num>
 </w:numbering>
 </file>
 
 <file path=word/styles.xml><?xml version="1.0" encoding="utf-8"?>
-<w:styles xmlns:mc="http://schemas.openxmlformats.org/markup-compatibility/2006" xmlns:r="http://schemas.openxmlformats.org/officeDocument/2006/relationships" xmlns:w="http://schemas.openxmlformats.org/wordprocessingml/2006/main" xmlns:w14="http://schemas.microsoft.com/office/word/2010/wordml" xmlns:w15="http://schemas.microsoft.com/office/word/2012/wordml" xmlns:w16se="http://schemas.microsoft.com/office/word/2015/wordml/symex" mc:Ignorable="w14 w15 w16se">
+<w:styles xmlns:mc="http://schemas.openxmlformats.org/markup-compatibility/2006" xmlns:r="http://schemas.openxmlformats.org/officeDocument/2006/relationships" xmlns:w="http://schemas.openxmlformats.org/wordprocessingml/2006/main" xmlns:w14="http://schemas.microsoft.com/office/word/2010/wordml" xmlns:w15="http://schemas.microsoft.com/office/word/2012/wordml" xmlns:w16cex="http://schemas.microsoft.com/office/word/2018/wordml/cex" xmlns:w16cid="http://schemas.microsoft.com/office/word/2016/wordml/cid" xmlns:w16="http://schemas.microsoft.com/office/word/2018/wordml" xmlns:w16du="http://schemas.microsoft.com/office/word/2023/wordml/word16du" xmlns:w16sdtdh="http://schemas.microsoft.com/office/word/2020/wordml/sdtdatahash" xmlns:w16sdtfl="http://schemas.microsoft.com/office/word/2024/wordml/sdtformatlock" xmlns:w16se="http://schemas.microsoft.com/office/word/2015/wordml/symex" mc:Ignorable="w14 w15 w16se w16cid w16 w16cex w16sdtdh w16sdtfl w16du">
   <w:docDefaults>
     <w:rPrDefault>
       <w:rPr>
@@ -1655,7 +2169,7 @@
     </w:rPrDefault>
     <w:pPrDefault/>
   </w:docDefaults>
-  <w:latentStyles w:defLockedState="0" w:defUIPriority="99" w:defSemiHidden="0" w:defUnhideWhenUsed="0" w:defQFormat="0" w:count="371">
+  <w:latentStyles w:defLockedState="0" w:defUIPriority="99" w:defSemiHidden="0" w:defUnhideWhenUsed="0" w:defQFormat="0" w:count="376">
     <w:lsdException w:name="Normal" w:uiPriority="0" w:qFormat="1"/>
     <w:lsdException w:name="heading 1" w:uiPriority="9" w:qFormat="1"/>
     <w:lsdException w:name="heading 2" w:uiPriority="9" w:unhideWhenUsed="1" w:qFormat="1"/>
@@ -2027,6 +2541,11 @@
     <w:lsdException w:name="List Table 5 Dark Accent 6" w:uiPriority="50"/>
     <w:lsdException w:name="List Table 6 Colorful Accent 6" w:uiPriority="51"/>
     <w:lsdException w:name="List Table 7 Colorful Accent 6" w:uiPriority="52"/>
+    <w:lsdException w:name="Mention" w:semiHidden="1" w:unhideWhenUsed="1"/>
+    <w:lsdException w:name="Smart Hyperlink" w:semiHidden="1" w:unhideWhenUsed="1"/>
+    <w:lsdException w:name="Hashtag" w:semiHidden="1" w:unhideWhenUsed="1"/>
+    <w:lsdException w:name="Unresolved Mention" w:semiHidden="1" w:unhideWhenUsed="1"/>
+    <w:lsdException w:name="Smart Link" w:semiHidden="1" w:unhideWhenUsed="1"/>
   </w:latentStyles>
   <w:style w:type="paragraph" w:default="1" w:styleId="Normal">
     <w:name w:val="Normal"/>

--- a/Event Table/Event_Table.docx
+++ b/Event Table/Event_Table.docx
@@ -412,6 +412,8 @@
             </w:r>
           </w:p>
         </w:tc>
+        <w:bookmarkStart w:id="0" w:name="_GoBack"/>
+        <w:bookmarkEnd w:id="0"/>
       </w:tr>
       <w:tr>
         <w:tc>
@@ -513,7 +515,10 @@
               <w:spacing w:after="0" w:line="240" w:lineRule="auto"/>
             </w:pPr>
             <w:r>
-              <w:t>• Order confirmation</w:t>
+              <w:t xml:space="preserve">• Order </w:t>
+            </w:r>
+            <w:r>
+              <w:t>invoice</w:t>
             </w:r>
           </w:p>
         </w:tc>
@@ -860,8 +865,6 @@
             </w:pPr>
           </w:p>
         </w:tc>
-        <w:bookmarkStart w:id="0" w:name="_GoBack"/>
-        <w:bookmarkEnd w:id="0"/>
       </w:tr>
       <w:tr>
         <w:tc>
@@ -12728,7 +12731,7 @@
 </file>
 
 <file path=customXml/itemProps1.xml><?xml version="1.0" encoding="utf-8"?>
-<ds:datastoreItem xmlns:ds="http://schemas.openxmlformats.org/officeDocument/2006/customXml" ds:itemID="{367F7908-AD3F-4C0D-8C3F-2C9B3BAEEA67}">
+<ds:datastoreItem xmlns:ds="http://schemas.openxmlformats.org/officeDocument/2006/customXml" ds:itemID="{7A8DE015-1DB6-4EED-88CB-9797034CBAF4}">
   <ds:schemaRefs>
     <ds:schemaRef ds:uri="http://schemas.openxmlformats.org/officeDocument/2006/bibliography"/>
   </ds:schemaRefs>

--- a/Event Table/Event_Table.docx
+++ b/Event Table/Event_Table.docx
@@ -1,18 +1,10 @@
 
 <file path=word/document.xml><?xml version="1.0" encoding="utf-8"?>
-<w:document xmlns:wpc="http://schemas.microsoft.com/office/word/2010/wordprocessingCanvas" xmlns:cx="http://schemas.microsoft.com/office/drawing/2014/chartex" xmlns:cx1="http://schemas.microsoft.com/office/drawing/2015/9/8/chartex" xmlns:cx2="http://schemas.microsoft.com/office/drawing/2015/10/21/chartex" xmlns:cx3="http://schemas.microsoft.com/office/drawing/2016/5/9/chartex" xmlns:cx4="http://schemas.microsoft.com/office/drawing/2016/5/10/chartex" xmlns:cx5="http://schemas.microsoft.com/office/drawing/2016/5/11/chartex" xmlns:cx6="http://schemas.microsoft.com/office/drawing/2016/5/12/chartex" xmlns:cx7="http://schemas.microsoft.com/office/drawing/2016/5/13/chartex" xmlns:cx8="http://schemas.microsoft.com/office/drawing/2016/5/14/chartex" xmlns:mc="http://schemas.openxmlformats.org/markup-compatibility/2006" xmlns:aink="http://schemas.microsoft.com/office/drawing/2016/ink" xmlns:am3d="http://schemas.microsoft.com/office/drawing/2017/model3d" xmlns:o="urn:schemas-microsoft-com:office:office" xmlns:oel="http://schemas.microsoft.com/office/2019/extlst" xmlns:r="http://schemas.openxmlformats.org/officeDocument/2006/relationships" xmlns:m="http://schemas.openxmlformats.org/officeDocument/2006/math" xmlns:v="urn:schemas-microsoft-com:vml" xmlns:wp14="http://schemas.microsoft.com/office/word/2010/wordprocessingDrawing" xmlns:wp="http://schemas.openxmlformats.org/drawingml/2006/wordprocessingDrawing" xmlns:w10="urn:schemas-microsoft-com:office:word" xmlns:w="http://schemas.openxmlformats.org/wordprocessingml/2006/main" xmlns:w14="http://schemas.microsoft.com/office/word/2010/wordml" xmlns:w15="http://schemas.microsoft.com/office/word/2012/wordml" xmlns:w16cex="http://schemas.microsoft.com/office/word/2018/wordml/cex" xmlns:w16cid="http://schemas.microsoft.com/office/word/2016/wordml/cid" xmlns:w16="http://schemas.microsoft.com/office/word/2018/wordml" xmlns:w16du="http://schemas.microsoft.com/office/word/2023/wordml/word16du" xmlns:w16sdtdh="http://schemas.microsoft.com/office/word/2020/wordml/sdtdatahash" xmlns:w16sdtfl="http://schemas.microsoft.com/office/word/2024/wordml/sdtformatlock" xmlns:w16se="http://schemas.microsoft.com/office/word/2015/wordml/symex" xmlns:wpg="http://schemas.microsoft.com/office/word/2010/wordprocessingGroup" xmlns:wpi="http://schemas.microsoft.com/office/word/2010/wordprocessingInk" xmlns:wne="http://schemas.microsoft.com/office/word/2006/wordml" xmlns:wps="http://schemas.microsoft.com/office/word/2010/wordprocessingShape" mc:Ignorable="w14 w15 w16se w16cid w16 w16cex w16sdtdh w16sdtfl w16du wp14">
+<w:document xmlns:wpc="http://schemas.microsoft.com/office/word/2010/wordprocessingCanvas" xmlns:cx="http://schemas.microsoft.com/office/drawing/2014/chartex" xmlns:cx1="http://schemas.microsoft.com/office/drawing/2015/9/8/chartex" xmlns:mc="http://schemas.openxmlformats.org/markup-compatibility/2006" xmlns:o="urn:schemas-microsoft-com:office:office" xmlns:r="http://schemas.openxmlformats.org/officeDocument/2006/relationships" xmlns:m="http://schemas.openxmlformats.org/officeDocument/2006/math" xmlns:v="urn:schemas-microsoft-com:vml" xmlns:wp14="http://schemas.microsoft.com/office/word/2010/wordprocessingDrawing" xmlns:wp="http://schemas.openxmlformats.org/drawingml/2006/wordprocessingDrawing" xmlns:w10="urn:schemas-microsoft-com:office:word" xmlns:w="http://schemas.openxmlformats.org/wordprocessingml/2006/main" xmlns:w14="http://schemas.microsoft.com/office/word/2010/wordml" xmlns:w15="http://schemas.microsoft.com/office/word/2012/wordml" xmlns:w16se="http://schemas.microsoft.com/office/word/2015/wordml/symex" xmlns:wpg="http://schemas.microsoft.com/office/word/2010/wordprocessingGroup" xmlns:wpi="http://schemas.microsoft.com/office/word/2010/wordprocessingInk" xmlns:wne="http://schemas.microsoft.com/office/word/2006/wordml" xmlns:wps="http://schemas.microsoft.com/office/word/2010/wordprocessingShape" mc:Ignorable="w14 w15 w16se wp14">
   <w:body>
     <w:p>
       <w:pPr>
         <w:pStyle w:val="Title"/>
-      </w:pPr>
-      <w:r>
-        <w:t>Event Table</w:t>
-      </w:r>
-    </w:p>
-    <w:p>
-      <w:pPr>
-        <w:pStyle w:val="Heading1"/>
       </w:pPr>
       <w:r>
         <w:t>Event Table</w:t>
@@ -25,17 +17,31 @@
         <w:tblLook w:val="04A0" w:firstRow="1" w:lastRow="0" w:firstColumn="1" w:lastColumn="0" w:noHBand="0" w:noVBand="1"/>
       </w:tblPr>
       <w:tblGrid>
-        <w:gridCol w:w="1345"/>
-        <w:gridCol w:w="2139"/>
+        <w:gridCol w:w="353"/>
+        <w:gridCol w:w="1223"/>
+        <w:gridCol w:w="2096"/>
         <w:gridCol w:w="1129"/>
         <w:gridCol w:w="1134"/>
-        <w:gridCol w:w="1765"/>
+        <w:gridCol w:w="1616"/>
         <w:gridCol w:w="1305"/>
       </w:tblGrid>
       <w:tr>
         <w:tc>
           <w:tcPr>
-            <w:tcW w:w="1345" w:type="dxa"/>
+            <w:tcW w:w="348" w:type="dxa"/>
+          </w:tcPr>
+          <w:p>
+            <w:pPr>
+              <w:spacing w:after="0" w:line="240" w:lineRule="auto"/>
+            </w:pPr>
+            <w:r>
+              <w:t>#</w:t>
+            </w:r>
+          </w:p>
+        </w:tc>
+        <w:tc>
+          <w:tcPr>
+            <w:tcW w:w="1100" w:type="dxa"/>
           </w:tcPr>
           <w:p>
             <w:pPr>
@@ -48,7 +54,7 @@
         </w:tc>
         <w:tc>
           <w:tcPr>
-            <w:tcW w:w="2139" w:type="dxa"/>
+            <w:tcW w:w="2384" w:type="dxa"/>
           </w:tcPr>
           <w:p>
             <w:pPr>
@@ -115,7 +121,20 @@
       <w:tr>
         <w:tc>
           <w:tcPr>
-            <w:tcW w:w="1345" w:type="dxa"/>
+            <w:tcW w:w="348" w:type="dxa"/>
+          </w:tcPr>
+          <w:p>
+            <w:pPr>
+              <w:spacing w:after="0" w:line="240" w:lineRule="auto"/>
+            </w:pPr>
+            <w:r>
+              <w:t>1</w:t>
+            </w:r>
+          </w:p>
+        </w:tc>
+        <w:tc>
+          <w:tcPr>
+            <w:tcW w:w="1100" w:type="dxa"/>
           </w:tcPr>
           <w:p>
             <w:pPr>
@@ -128,47 +147,18 @@
         </w:tc>
         <w:tc>
           <w:tcPr>
-            <w:tcW w:w="2139" w:type="dxa"/>
+            <w:tcW w:w="2384" w:type="dxa"/>
           </w:tcPr>
           <w:p>
             <w:pPr>
-              <w:pStyle w:val="ListParagraph"/>
-              <w:numPr>
-                <w:ilvl w:val="0"/>
-                <w:numId w:val="11"/>
-              </w:numPr>
               <w:spacing w:after="0" w:line="240" w:lineRule="auto"/>
             </w:pPr>
             <w:r>
-              <w:rPr>
-                <w:rFonts w:ascii="Times New Roman" w:eastAsia="SimSun" w:hAnsi="Times New Roman" w:cs="Times New Roman"/>
-                <w:sz w:val="20"/>
-                <w:szCs w:val="20"/>
-              </w:rPr>
-              <w:t>Customer info</w:t>
+              <w:t>• Customer info</w:t>
             </w:r>
-          </w:p>
-          <w:p>
-            <w:pPr>
-              <w:pStyle w:val="ListParagraph"/>
-              <w:numPr>
-                <w:ilvl w:val="0"/>
-                <w:numId w:val="11"/>
-              </w:numPr>
-              <w:spacing w:after="0" w:line="240" w:lineRule="auto"/>
-              <w:rPr>
-                <w:rFonts w:ascii="Times New Roman" w:eastAsia="SimSun" w:hAnsi="Times New Roman" w:cs="Times New Roman"/>
-                <w:sz w:val="20"/>
-                <w:szCs w:val="20"/>
-              </w:rPr>
-            </w:pPr>
             <w:r>
-              <w:rPr>
-                <w:rFonts w:ascii="Times New Roman" w:eastAsia="SimSun" w:hAnsi="Times New Roman" w:cs="Times New Roman"/>
-                <w:sz w:val="20"/>
-                <w:szCs w:val="20"/>
-              </w:rPr>
-              <w:t>Registration request</w:t>
+              <w:br/>
+              <w:t>• Registration request</w:t>
             </w:r>
           </w:p>
         </w:tc>
@@ -204,47 +194,17 @@
           </w:tcPr>
           <w:p>
             <w:pPr>
-              <w:pStyle w:val="ListParagraph"/>
-              <w:numPr>
-                <w:ilvl w:val="0"/>
-                <w:numId w:val="10"/>
-              </w:numPr>
               <w:spacing w:after="0" w:line="240" w:lineRule="auto"/>
-              <w:rPr>
-                <w:rFonts w:ascii="Times New Roman" w:eastAsia="SimSun" w:hAnsi="Times New Roman" w:cs="Times New Roman"/>
-                <w:sz w:val="20"/>
-                <w:szCs w:val="20"/>
-              </w:rPr>
             </w:pPr>
             <w:r>
-              <w:rPr>
-                <w:rFonts w:ascii="Times New Roman" w:eastAsia="SimSun" w:hAnsi="Times New Roman" w:cs="Times New Roman"/>
-                <w:sz w:val="20"/>
-                <w:szCs w:val="20"/>
-              </w:rPr>
-              <w:t>Customer id</w:t>
+              <w:t>• Customer id</w:t>
             </w:r>
           </w:p>
           <w:p>
             <w:pPr>
-              <w:pStyle w:val="ListParagraph"/>
-              <w:numPr>
-                <w:ilvl w:val="0"/>
-                <w:numId w:val="10"/>
-              </w:numPr>
               <w:spacing w:after="0" w:line="240" w:lineRule="auto"/>
-              <w:rPr>
-                <w:rFonts w:ascii="Times New Roman" w:eastAsia="SimSun" w:hAnsi="Times New Roman" w:cs="Times New Roman"/>
-                <w:sz w:val="20"/>
-                <w:szCs w:val="20"/>
-              </w:rPr>
             </w:pPr>
             <w:r>
-              <w:rPr>
-                <w:rFonts w:ascii="Times New Roman" w:eastAsia="SimSun" w:hAnsi="Times New Roman" w:cs="Times New Roman"/>
-                <w:sz w:val="20"/>
-                <w:szCs w:val="20"/>
-              </w:rPr>
               <w:t>Confirmation message</w:t>
             </w:r>
           </w:p>
@@ -266,7 +226,20 @@
       <w:tr>
         <w:tc>
           <w:tcPr>
-            <w:tcW w:w="1345" w:type="dxa"/>
+            <w:tcW w:w="348" w:type="dxa"/>
+          </w:tcPr>
+          <w:p>
+            <w:pPr>
+              <w:spacing w:after="0" w:line="240" w:lineRule="auto"/>
+            </w:pPr>
+            <w:r>
+              <w:t>2</w:t>
+            </w:r>
+          </w:p>
+        </w:tc>
+        <w:tc>
+          <w:tcPr>
+            <w:tcW w:w="1100" w:type="dxa"/>
           </w:tcPr>
           <w:p>
             <w:pPr>
@@ -279,47 +252,18 @@
         </w:tc>
         <w:tc>
           <w:tcPr>
-            <w:tcW w:w="2139" w:type="dxa"/>
+            <w:tcW w:w="2384" w:type="dxa"/>
           </w:tcPr>
           <w:p>
             <w:pPr>
-              <w:pStyle w:val="ListParagraph"/>
-              <w:numPr>
-                <w:ilvl w:val="0"/>
-                <w:numId w:val="11"/>
-              </w:numPr>
               <w:spacing w:after="0" w:line="240" w:lineRule="auto"/>
             </w:pPr>
             <w:r>
-              <w:rPr>
-                <w:rFonts w:ascii="Times New Roman" w:eastAsia="SimSun" w:hAnsi="Times New Roman" w:cs="Times New Roman"/>
-                <w:sz w:val="20"/>
-                <w:szCs w:val="20"/>
-              </w:rPr>
-              <w:t>Login request</w:t>
+              <w:t>• Login request</w:t>
             </w:r>
-          </w:p>
-          <w:p>
-            <w:pPr>
-              <w:pStyle w:val="ListParagraph"/>
-              <w:numPr>
-                <w:ilvl w:val="0"/>
-                <w:numId w:val="11"/>
-              </w:numPr>
-              <w:spacing w:after="0" w:line="240" w:lineRule="auto"/>
-              <w:rPr>
-                <w:rFonts w:ascii="Times New Roman" w:eastAsia="SimSun" w:hAnsi="Times New Roman" w:cs="Times New Roman"/>
-                <w:sz w:val="20"/>
-                <w:szCs w:val="20"/>
-              </w:rPr>
-            </w:pPr>
             <w:r>
-              <w:rPr>
-                <w:rFonts w:ascii="Times New Roman" w:eastAsia="SimSun" w:hAnsi="Times New Roman" w:cs="Times New Roman"/>
-                <w:sz w:val="20"/>
-                <w:szCs w:val="20"/>
-              </w:rPr>
-              <w:t>email and password</w:t>
+              <w:br/>
+              <w:t>• email and password</w:t>
             </w:r>
           </w:p>
         </w:tc>
@@ -355,25 +299,10 @@
           </w:tcPr>
           <w:p>
             <w:pPr>
-              <w:pStyle w:val="ListParagraph"/>
-              <w:numPr>
-                <w:ilvl w:val="0"/>
-                <w:numId w:val="10"/>
-              </w:numPr>
               <w:spacing w:after="0" w:line="240" w:lineRule="auto"/>
-              <w:rPr>
-                <w:rFonts w:ascii="Times New Roman" w:eastAsia="SimSun" w:hAnsi="Times New Roman" w:cs="Times New Roman"/>
-                <w:sz w:val="20"/>
-                <w:szCs w:val="20"/>
-              </w:rPr>
             </w:pPr>
             <w:r>
-              <w:rPr>
-                <w:rFonts w:ascii="Times New Roman" w:eastAsia="SimSun" w:hAnsi="Times New Roman" w:cs="Times New Roman"/>
-                <w:sz w:val="20"/>
-                <w:szCs w:val="20"/>
-              </w:rPr>
-              <w:t>Authentication Token</w:t>
+              <w:t>• Authentication Token</w:t>
             </w:r>
           </w:p>
         </w:tc>
@@ -394,7 +323,20 @@
       <w:tr>
         <w:tc>
           <w:tcPr>
-            <w:tcW w:w="1345" w:type="dxa"/>
+            <w:tcW w:w="348" w:type="dxa"/>
+          </w:tcPr>
+          <w:p>
+            <w:pPr>
+              <w:spacing w:after="0" w:line="240" w:lineRule="auto"/>
+            </w:pPr>
+            <w:r>
+              <w:t>3</w:t>
+            </w:r>
+          </w:p>
+        </w:tc>
+        <w:tc>
+          <w:tcPr>
+            <w:tcW w:w="1100" w:type="dxa"/>
           </w:tcPr>
           <w:p>
             <w:pPr>
@@ -407,29 +349,14 @@
         </w:tc>
         <w:tc>
           <w:tcPr>
-            <w:tcW w:w="2139" w:type="dxa"/>
+            <w:tcW w:w="2384" w:type="dxa"/>
           </w:tcPr>
           <w:p>
             <w:pPr>
-              <w:pStyle w:val="ListParagraph"/>
-              <w:numPr>
-                <w:ilvl w:val="0"/>
-                <w:numId w:val="11"/>
-              </w:numPr>
               <w:spacing w:after="0" w:line="240" w:lineRule="auto"/>
-              <w:rPr>
-                <w:rFonts w:ascii="Times New Roman" w:eastAsia="SimSun" w:hAnsi="Times New Roman" w:cs="Times New Roman"/>
-                <w:sz w:val="20"/>
-                <w:szCs w:val="20"/>
-              </w:rPr>
             </w:pPr>
             <w:r>
-              <w:rPr>
-                <w:rFonts w:ascii="Times New Roman" w:eastAsia="SimSun" w:hAnsi="Times New Roman" w:cs="Times New Roman"/>
-                <w:sz w:val="20"/>
-                <w:szCs w:val="20"/>
-              </w:rPr>
-              <w:t>Item addition / deletion request</w:t>
+              <w:t>• Item addition / deletion request</w:t>
             </w:r>
           </w:p>
         </w:tc>
@@ -465,25 +392,10 @@
           </w:tcPr>
           <w:p>
             <w:pPr>
-              <w:pStyle w:val="ListParagraph"/>
-              <w:numPr>
-                <w:ilvl w:val="0"/>
-                <w:numId w:val="10"/>
-              </w:numPr>
               <w:spacing w:after="0" w:line="240" w:lineRule="auto"/>
-              <w:rPr>
-                <w:rFonts w:ascii="Times New Roman" w:eastAsia="SimSun" w:hAnsi="Times New Roman" w:cs="Times New Roman"/>
-                <w:sz w:val="20"/>
-                <w:szCs w:val="20"/>
-              </w:rPr>
             </w:pPr>
             <w:r>
-              <w:rPr>
-                <w:rFonts w:ascii="Times New Roman" w:eastAsia="SimSun" w:hAnsi="Times New Roman" w:cs="Times New Roman"/>
-                <w:sz w:val="20"/>
-                <w:szCs w:val="20"/>
-              </w:rPr>
-              <w:t>Updated shopping cart</w:t>
+              <w:t>• Updated shopping cart</w:t>
             </w:r>
           </w:p>
         </w:tc>
@@ -500,45 +412,57 @@
             </w:r>
           </w:p>
         </w:tc>
+        <w:bookmarkStart w:id="0" w:name="_GoBack"/>
+        <w:bookmarkEnd w:id="0"/>
       </w:tr>
       <w:tr>
         <w:tc>
           <w:tcPr>
-            <w:tcW w:w="1345" w:type="dxa"/>
+            <w:tcW w:w="348" w:type="dxa"/>
           </w:tcPr>
           <w:p>
             <w:pPr>
               <w:spacing w:after="0" w:line="240" w:lineRule="auto"/>
             </w:pPr>
             <w:r>
-              <w:t>Customers place an order</w:t>
+              <w:t>4</w:t>
             </w:r>
           </w:p>
         </w:tc>
         <w:tc>
           <w:tcPr>
-            <w:tcW w:w="2139" w:type="dxa"/>
+            <w:tcW w:w="1100" w:type="dxa"/>
           </w:tcPr>
           <w:p>
             <w:pPr>
-              <w:pStyle w:val="ListParagraph"/>
-              <w:numPr>
-                <w:ilvl w:val="0"/>
-                <w:numId w:val="11"/>
-              </w:numPr>
               <w:spacing w:after="0" w:line="240" w:lineRule="auto"/>
-              <w:rPr>
-                <w:rFonts w:ascii="Times New Roman" w:eastAsia="SimSun" w:hAnsi="Times New Roman" w:cs="Times New Roman"/>
-                <w:sz w:val="20"/>
-                <w:szCs w:val="20"/>
-              </w:rPr>
             </w:pPr>
             <w:r>
-              <w:rPr>
-                <w:rFonts w:ascii="Times New Roman" w:eastAsia="SimSun" w:hAnsi="Times New Roman" w:cs="Times New Roman"/>
-                <w:sz w:val="20"/>
-                <w:szCs w:val="20"/>
-              </w:rPr>
+              <w:t>Customers</w:t>
+            </w:r>
+            <w:r>
+              <w:t xml:space="preserve"> </w:t>
+            </w:r>
+            <w:r>
+              <w:t>place</w:t>
+            </w:r>
+            <w:r>
+              <w:t xml:space="preserve"> an order</w:t>
+            </w:r>
+          </w:p>
+        </w:tc>
+        <w:tc>
+          <w:tcPr>
+            <w:tcW w:w="2384" w:type="dxa"/>
+          </w:tcPr>
+          <w:p>
+            <w:pPr>
+              <w:spacing w:after="0" w:line="240" w:lineRule="auto"/>
+            </w:pPr>
+            <w:r>
+              <w:t xml:space="preserve">• </w:t>
+            </w:r>
+            <w:r>
               <w:t>Checkout request</w:t>
             </w:r>
           </w:p>
@@ -547,21 +471,11 @@
               <w:pStyle w:val="ListParagraph"/>
               <w:numPr>
                 <w:ilvl w:val="0"/>
-                <w:numId w:val="11"/>
+                <w:numId w:val="9"/>
               </w:numPr>
               <w:spacing w:after="0" w:line="240" w:lineRule="auto"/>
-              <w:rPr>
-                <w:rFonts w:ascii="Times New Roman" w:eastAsia="SimSun" w:hAnsi="Times New Roman" w:cs="Times New Roman"/>
-                <w:sz w:val="20"/>
-                <w:szCs w:val="20"/>
-              </w:rPr>
             </w:pPr>
             <w:r>
-              <w:rPr>
-                <w:rFonts w:ascii="Times New Roman" w:eastAsia="SimSun" w:hAnsi="Times New Roman" w:cs="Times New Roman"/>
-                <w:sz w:val="20"/>
-                <w:szCs w:val="20"/>
-              </w:rPr>
               <w:t>Order info</w:t>
             </w:r>
           </w:p>
@@ -598,25 +512,13 @@
           </w:tcPr>
           <w:p>
             <w:pPr>
-              <w:pStyle w:val="ListParagraph"/>
-              <w:numPr>
-                <w:ilvl w:val="0"/>
-                <w:numId w:val="10"/>
-              </w:numPr>
               <w:spacing w:after="0" w:line="240" w:lineRule="auto"/>
-              <w:rPr>
-                <w:rFonts w:ascii="Times New Roman" w:eastAsia="SimSun" w:hAnsi="Times New Roman" w:cs="Times New Roman"/>
-                <w:sz w:val="20"/>
-                <w:szCs w:val="20"/>
-              </w:rPr>
             </w:pPr>
             <w:r>
-              <w:rPr>
-                <w:rFonts w:ascii="Times New Roman" w:eastAsia="SimSun" w:hAnsi="Times New Roman" w:cs="Times New Roman"/>
-                <w:sz w:val="20"/>
-                <w:szCs w:val="20"/>
-              </w:rPr>
-              <w:t>Order confirmation</w:t>
+              <w:t xml:space="preserve">• Order </w:t>
+            </w:r>
+            <w:r>
+              <w:t>invoice</w:t>
             </w:r>
           </w:p>
         </w:tc>
@@ -637,7 +539,20 @@
       <w:tr>
         <w:tc>
           <w:tcPr>
-            <w:tcW w:w="1345" w:type="dxa"/>
+            <w:tcW w:w="348" w:type="dxa"/>
+          </w:tcPr>
+          <w:p>
+            <w:pPr>
+              <w:spacing w:after="0" w:line="240" w:lineRule="auto"/>
+            </w:pPr>
+            <w:r>
+              <w:t>5</w:t>
+            </w:r>
+          </w:p>
+        </w:tc>
+        <w:tc>
+          <w:tcPr>
+            <w:tcW w:w="1100" w:type="dxa"/>
           </w:tcPr>
           <w:p>
             <w:pPr>
@@ -650,47 +565,21 @@
         </w:tc>
         <w:tc>
           <w:tcPr>
-            <w:tcW w:w="2139" w:type="dxa"/>
+            <w:tcW w:w="2384" w:type="dxa"/>
           </w:tcPr>
           <w:p>
             <w:pPr>
-              <w:pStyle w:val="ListParagraph"/>
-              <w:numPr>
-                <w:ilvl w:val="0"/>
-                <w:numId w:val="11"/>
-              </w:numPr>
               <w:spacing w:after="0" w:line="240" w:lineRule="auto"/>
             </w:pPr>
             <w:r>
-              <w:rPr>
-                <w:rFonts w:ascii="Times New Roman" w:eastAsia="SimSun" w:hAnsi="Times New Roman" w:cs="Times New Roman"/>
-                <w:sz w:val="20"/>
-                <w:szCs w:val="20"/>
-              </w:rPr>
-              <w:t>Order id</w:t>
+              <w:t xml:space="preserve">• Order </w:t>
             </w:r>
-          </w:p>
-          <w:p>
-            <w:pPr>
-              <w:pStyle w:val="ListParagraph"/>
-              <w:numPr>
-                <w:ilvl w:val="0"/>
-                <w:numId w:val="11"/>
-              </w:numPr>
-              <w:spacing w:after="0" w:line="240" w:lineRule="auto"/>
-              <w:rPr>
-                <w:rFonts w:ascii="Times New Roman" w:eastAsia="SimSun" w:hAnsi="Times New Roman" w:cs="Times New Roman"/>
-                <w:sz w:val="20"/>
-                <w:szCs w:val="20"/>
-              </w:rPr>
-            </w:pPr>
             <w:r>
-              <w:rPr>
-                <w:rFonts w:ascii="Times New Roman" w:eastAsia="SimSun" w:hAnsi="Times New Roman" w:cs="Times New Roman"/>
-                <w:sz w:val="20"/>
-                <w:szCs w:val="20"/>
-              </w:rPr>
-              <w:t>Cancel order request</w:t>
+              <w:t>id</w:t>
+            </w:r>
+            <w:r>
+              <w:br/>
+              <w:t>• Cancel order request</w:t>
             </w:r>
           </w:p>
         </w:tc>
@@ -726,34 +615,21 @@
           </w:tcPr>
           <w:p>
             <w:pPr>
-              <w:pStyle w:val="ListParagraph"/>
-              <w:numPr>
-                <w:ilvl w:val="0"/>
-                <w:numId w:val="10"/>
-              </w:numPr>
               <w:spacing w:after="0" w:line="240" w:lineRule="auto"/>
-              <w:rPr>
-                <w:rFonts w:ascii="Times New Roman" w:eastAsia="SimSun" w:hAnsi="Times New Roman" w:cs="Times New Roman"/>
-                <w:sz w:val="20"/>
-                <w:szCs w:val="20"/>
-              </w:rPr>
             </w:pPr>
             <w:r>
-              <w:rPr>
-                <w:rFonts w:ascii="Times New Roman" w:eastAsia="SimSun" w:hAnsi="Times New Roman" w:cs="Times New Roman"/>
-                <w:sz w:val="20"/>
-                <w:szCs w:val="20"/>
-              </w:rPr>
-              <w:t>Cancellation message</w:t>
+              <w:t>• Cancel</w:t>
+            </w:r>
+            <w:r>
+              <w:t>l</w:t>
+            </w:r>
+            <w:r>
+              <w:t>ation message</w:t>
             </w:r>
           </w:p>
           <w:p>
             <w:pPr>
               <w:spacing w:after="0" w:line="240" w:lineRule="auto"/>
-              <w:rPr>
-                <w:sz w:val="20"/>
-                <w:szCs w:val="20"/>
-              </w:rPr>
             </w:pPr>
           </w:p>
         </w:tc>
@@ -773,98 +649,67 @@
       </w:tr>
       <w:tr>
         <w:trPr>
-          <w:trHeight w:val="1079"/>
+          <w:trHeight w:val="1385"/>
         </w:trPr>
         <w:tc>
           <w:tcPr>
-            <w:tcW w:w="1345" w:type="dxa"/>
+            <w:tcW w:w="348" w:type="dxa"/>
           </w:tcPr>
           <w:p>
             <w:pPr>
               <w:spacing w:after="0" w:line="240" w:lineRule="auto"/>
             </w:pPr>
             <w:r>
-              <w:t>Admins manage orders</w:t>
+              <w:t>6</w:t>
             </w:r>
           </w:p>
         </w:tc>
         <w:tc>
           <w:tcPr>
-            <w:tcW w:w="2139" w:type="dxa"/>
+            <w:tcW w:w="1100" w:type="dxa"/>
           </w:tcPr>
           <w:p>
             <w:pPr>
-              <w:pStyle w:val="ListParagraph"/>
-              <w:numPr>
-                <w:ilvl w:val="0"/>
-                <w:numId w:val="11"/>
-              </w:numPr>
               <w:spacing w:after="0" w:line="240" w:lineRule="auto"/>
-              <w:rPr>
-                <w:rFonts w:ascii="Times New Roman" w:eastAsia="SimSun" w:hAnsi="Times New Roman" w:cs="Times New Roman"/>
-                <w:sz w:val="20"/>
-                <w:szCs w:val="20"/>
-              </w:rPr>
             </w:pPr>
             <w:r>
-              <w:rPr>
-                <w:rFonts w:ascii="Times New Roman" w:eastAsia="SimSun" w:hAnsi="Times New Roman" w:cs="Times New Roman"/>
-                <w:sz w:val="20"/>
-                <w:szCs w:val="20"/>
-              </w:rPr>
-              <w:t>Order id</w:t>
+              <w:t>Admins</w:t>
+            </w:r>
+            <w:r>
+              <w:t xml:space="preserve"> manage orders</w:t>
+            </w:r>
+          </w:p>
+        </w:tc>
+        <w:tc>
+          <w:tcPr>
+            <w:tcW w:w="2384" w:type="dxa"/>
+          </w:tcPr>
+          <w:p>
+            <w:pPr>
+              <w:spacing w:after="0" w:line="240" w:lineRule="auto"/>
+            </w:pPr>
+            <w:r>
+              <w:t xml:space="preserve">• Order </w:t>
+            </w:r>
+            <w:r>
+              <w:t>id</w:t>
             </w:r>
           </w:p>
           <w:p>
             <w:pPr>
-              <w:pStyle w:val="ListParagraph"/>
-              <w:numPr>
-                <w:ilvl w:val="0"/>
-                <w:numId w:val="11"/>
-              </w:numPr>
               <w:spacing w:after="0" w:line="240" w:lineRule="auto"/>
             </w:pPr>
             <w:r>
-              <w:rPr>
-                <w:rFonts w:ascii="Times New Roman" w:eastAsia="SimSun" w:hAnsi="Times New Roman" w:cs="Times New Roman"/>
-                <w:sz w:val="20"/>
-                <w:szCs w:val="20"/>
-              </w:rPr>
-              <w:t>Approve/prepare</w:t>
-            </w:r>
-          </w:p>
-          <w:p>
-            <w:pPr>
-              <w:pStyle w:val="ListParagraph"/>
-              <w:numPr>
-                <w:ilvl w:val="0"/>
-                <w:numId w:val="11"/>
-              </w:numPr>
-              <w:spacing w:after="0" w:line="240" w:lineRule="auto"/>
-              <w:rPr>
-                <w:rFonts w:ascii="Times New Roman" w:eastAsia="SimSun" w:hAnsi="Times New Roman" w:cs="Times New Roman"/>
-                <w:sz w:val="20"/>
-                <w:szCs w:val="20"/>
-              </w:rPr>
-            </w:pPr>
-            <w:r>
-              <w:rPr>
-                <w:rFonts w:ascii="Times New Roman" w:eastAsia="SimSun" w:hAnsi="Times New Roman" w:cs="Times New Roman"/>
-                <w:sz w:val="20"/>
-                <w:szCs w:val="20"/>
-              </w:rPr>
-              <w:t>/</w:t>
+              <w:t xml:space="preserve">Approve/ prepare </w:t>
             </w:r>
             <w:r>
-              <w:t>Archive</w:t>
+              <w:t xml:space="preserve">/archive </w:t>
             </w:r>
             <w:r>
-              <w:rPr>
-                <w:rFonts w:ascii="Times New Roman" w:eastAsia="SimSun" w:hAnsi="Times New Roman" w:cs="Times New Roman"/>
-                <w:sz w:val="20"/>
-                <w:szCs w:val="20"/>
-              </w:rPr>
-              <w:t xml:space="preserve"> order request</w:t>
+              <w:t xml:space="preserve">order </w:t>
+            </w:r>
+            <w:r>
+              <w:t>request</w:t>
             </w:r>
           </w:p>
         </w:tc>
@@ -899,48 +744,12 @@
             <w:tcW w:w="1564" w:type="dxa"/>
           </w:tcPr>
           <w:p>
-            <w:pPr>
-              <w:pStyle w:val="ListParagraph"/>
-              <w:numPr>
-                <w:ilvl w:val="0"/>
-                <w:numId w:val="10"/>
-              </w:numPr>
-              <w:spacing w:after="0" w:line="240" w:lineRule="auto"/>
-              <w:rPr>
-                <w:rFonts w:ascii="Times New Roman" w:eastAsia="SimSun" w:hAnsi="Times New Roman" w:cs="Times New Roman"/>
-                <w:sz w:val="20"/>
-                <w:szCs w:val="20"/>
-              </w:rPr>
-            </w:pPr>
             <w:r>
-              <w:rPr>
-                <w:rFonts w:ascii="Times New Roman" w:eastAsia="SimSun" w:hAnsi="Times New Roman" w:cs="Times New Roman"/>
-                <w:sz w:val="20"/>
-                <w:szCs w:val="20"/>
-              </w:rPr>
               <w:t>Notification message</w:t>
             </w:r>
           </w:p>
           <w:p>
-            <w:pPr>
-              <w:pStyle w:val="ListParagraph"/>
-              <w:numPr>
-                <w:ilvl w:val="0"/>
-                <w:numId w:val="10"/>
-              </w:numPr>
-              <w:spacing w:after="0" w:line="240" w:lineRule="auto"/>
-              <w:rPr>
-                <w:rFonts w:ascii="Times New Roman" w:eastAsia="SimSun" w:hAnsi="Times New Roman" w:cs="Times New Roman"/>
-                <w:sz w:val="20"/>
-                <w:szCs w:val="20"/>
-              </w:rPr>
-            </w:pPr>
             <w:r>
-              <w:rPr>
-                <w:rFonts w:ascii="Times New Roman" w:eastAsia="SimSun" w:hAnsi="Times New Roman" w:cs="Times New Roman"/>
-                <w:sz w:val="20"/>
-                <w:szCs w:val="20"/>
-              </w:rPr>
               <w:t>Updated order status</w:t>
             </w:r>
           </w:p>
@@ -954,24 +763,41 @@
               <w:spacing w:after="0" w:line="240" w:lineRule="auto"/>
             </w:pPr>
             <w:r>
-              <w:t>Customer delivery</w:t>
+              <w:t>delivery</w:t>
+            </w:r>
+          </w:p>
+          <w:p>
+            <w:pPr>
+              <w:spacing w:after="0" w:line="240" w:lineRule="auto"/>
+            </w:pPr>
+            <w:r>
+              <w:t xml:space="preserve">Customer </w:t>
             </w:r>
           </w:p>
         </w:tc>
       </w:tr>
       <w:tr>
-        <w:trPr>
-          <w:trHeight w:val="836"/>
-        </w:trPr>
         <w:tc>
           <w:tcPr>
-            <w:tcW w:w="1345" w:type="dxa"/>
+            <w:tcW w:w="348" w:type="dxa"/>
           </w:tcPr>
           <w:p>
             <w:pPr>
               <w:spacing w:after="0" w:line="240" w:lineRule="auto"/>
             </w:pPr>
-            <w:bookmarkStart w:id="0" w:name="_Hlk198418134"/>
+            <w:r>
+              <w:t>7</w:t>
+            </w:r>
+          </w:p>
+        </w:tc>
+        <w:tc>
+          <w:tcPr>
+            <w:tcW w:w="1100" w:type="dxa"/>
+          </w:tcPr>
+          <w:p>
+            <w:pPr>
+              <w:spacing w:after="0" w:line="240" w:lineRule="auto"/>
+            </w:pPr>
             <w:r>
               <w:t>Admin updates inventory</w:t>
             </w:r>
@@ -979,29 +805,14 @@
         </w:tc>
         <w:tc>
           <w:tcPr>
-            <w:tcW w:w="2139" w:type="dxa"/>
+            <w:tcW w:w="2384" w:type="dxa"/>
           </w:tcPr>
           <w:p>
             <w:pPr>
-              <w:pStyle w:val="ListParagraph"/>
-              <w:numPr>
-                <w:ilvl w:val="0"/>
-                <w:numId w:val="11"/>
-              </w:numPr>
               <w:spacing w:after="0" w:line="240" w:lineRule="auto"/>
-              <w:rPr>
-                <w:rFonts w:ascii="Times New Roman" w:eastAsia="SimSun" w:hAnsi="Times New Roman" w:cs="Times New Roman"/>
-                <w:sz w:val="20"/>
-                <w:szCs w:val="20"/>
-              </w:rPr>
             </w:pPr>
             <w:r>
-              <w:rPr>
-                <w:rFonts w:ascii="Times New Roman" w:eastAsia="SimSun" w:hAnsi="Times New Roman" w:cs="Times New Roman"/>
-                <w:sz w:val="20"/>
-                <w:szCs w:val="20"/>
-              </w:rPr>
-              <w:t>Item addition / deletion / update</w:t>
+              <w:t>• Item addition / deletion / update</w:t>
             </w:r>
           </w:p>
         </w:tc>
@@ -1037,25 +848,10 @@
           </w:tcPr>
           <w:p>
             <w:pPr>
-              <w:pStyle w:val="ListParagraph"/>
-              <w:numPr>
-                <w:ilvl w:val="0"/>
-                <w:numId w:val="10"/>
-              </w:numPr>
               <w:spacing w:after="0" w:line="240" w:lineRule="auto"/>
-              <w:rPr>
-                <w:rFonts w:ascii="Times New Roman" w:eastAsia="SimSun" w:hAnsi="Times New Roman" w:cs="Times New Roman"/>
-                <w:sz w:val="20"/>
-                <w:szCs w:val="20"/>
-              </w:rPr>
             </w:pPr>
             <w:r>
-              <w:rPr>
-                <w:rFonts w:ascii="Times New Roman" w:eastAsia="SimSun" w:hAnsi="Times New Roman" w:cs="Times New Roman"/>
-                <w:sz w:val="20"/>
-                <w:szCs w:val="20"/>
-              </w:rPr>
-              <w:t>updated inventory</w:t>
+              <w:t>• updated inventory</w:t>
             </w:r>
           </w:p>
         </w:tc>
@@ -1070,14 +866,23 @@
           </w:p>
         </w:tc>
       </w:tr>
-      <w:bookmarkEnd w:id="0"/>
       <w:tr>
-        <w:trPr>
-          <w:trHeight w:val="1313"/>
-        </w:trPr>
         <w:tc>
           <w:tcPr>
-            <w:tcW w:w="1345" w:type="dxa"/>
+            <w:tcW w:w="348" w:type="dxa"/>
+          </w:tcPr>
+          <w:p>
+            <w:pPr>
+              <w:spacing w:after="0" w:line="240" w:lineRule="auto"/>
+            </w:pPr>
+            <w:r>
+              <w:t>8</w:t>
+            </w:r>
+          </w:p>
+        </w:tc>
+        <w:tc>
+          <w:tcPr>
+            <w:tcW w:w="1100" w:type="dxa"/>
           </w:tcPr>
           <w:p>
             <w:pPr>
@@ -1090,51 +895,24 @@
         </w:tc>
         <w:tc>
           <w:tcPr>
-            <w:tcW w:w="2139" w:type="dxa"/>
+            <w:tcW w:w="2384" w:type="dxa"/>
           </w:tcPr>
           <w:p>
             <w:pPr>
-              <w:pStyle w:val="ListParagraph"/>
-              <w:numPr>
-                <w:ilvl w:val="0"/>
-                <w:numId w:val="11"/>
-              </w:numPr>
               <w:spacing w:after="0" w:line="240" w:lineRule="auto"/>
-              <w:rPr>
-                <w:rFonts w:ascii="Times New Roman" w:eastAsia="SimSun" w:hAnsi="Times New Roman" w:cs="Times New Roman"/>
-                <w:sz w:val="20"/>
-                <w:szCs w:val="20"/>
-              </w:rPr>
             </w:pPr>
             <w:r>
-              <w:rPr>
-                <w:rFonts w:ascii="Times New Roman" w:eastAsia="SimSun" w:hAnsi="Times New Roman" w:cs="Times New Roman"/>
-                <w:sz w:val="20"/>
-                <w:szCs w:val="20"/>
-              </w:rPr>
-              <w:t>Order id</w:t>
+              <w:t xml:space="preserve">• Order </w:t>
+            </w:r>
+            <w:r>
+              <w:t>id</w:t>
             </w:r>
           </w:p>
           <w:p>
             <w:pPr>
-              <w:pStyle w:val="ListParagraph"/>
-              <w:numPr>
-                <w:ilvl w:val="0"/>
-                <w:numId w:val="11"/>
-              </w:numPr>
               <w:spacing w:after="0" w:line="240" w:lineRule="auto"/>
-              <w:rPr>
-                <w:rFonts w:ascii="Times New Roman" w:eastAsia="SimSun" w:hAnsi="Times New Roman" w:cs="Times New Roman"/>
-                <w:sz w:val="20"/>
-                <w:szCs w:val="20"/>
-              </w:rPr>
             </w:pPr>
             <w:r>
-              <w:rPr>
-                <w:rFonts w:ascii="Times New Roman" w:eastAsia="SimSun" w:hAnsi="Times New Roman" w:cs="Times New Roman"/>
-                <w:sz w:val="20"/>
-                <w:szCs w:val="20"/>
-              </w:rPr>
               <w:t>Approve/ archive order request</w:t>
             </w:r>
           </w:p>
@@ -1172,48 +950,37 @@
           </w:tcPr>
           <w:p>
             <w:pPr>
-              <w:pStyle w:val="ListParagraph"/>
-              <w:numPr>
-                <w:ilvl w:val="0"/>
-                <w:numId w:val="10"/>
-              </w:numPr>
               <w:spacing w:after="0" w:line="240" w:lineRule="auto"/>
-              <w:rPr>
-                <w:rFonts w:ascii="Times New Roman" w:eastAsia="SimSun" w:hAnsi="Times New Roman" w:cs="Times New Roman"/>
-                <w:sz w:val="20"/>
-                <w:szCs w:val="20"/>
-              </w:rPr>
             </w:pPr>
             <w:r>
-              <w:rPr>
-                <w:rFonts w:ascii="Times New Roman" w:eastAsia="SimSun" w:hAnsi="Times New Roman" w:cs="Times New Roman"/>
-                <w:sz w:val="20"/>
-                <w:szCs w:val="20"/>
-              </w:rPr>
-              <w:t xml:space="preserve">Tracking information </w:t>
+              <w:t xml:space="preserve">• </w:t>
+            </w:r>
+            <w:r>
+              <w:t xml:space="preserve">Tracking </w:t>
+            </w:r>
+            <w:r>
+              <w:t xml:space="preserve">information </w:t>
             </w:r>
           </w:p>
           <w:p>
             <w:pPr>
-              <w:pStyle w:val="ListParagraph"/>
-              <w:numPr>
-                <w:ilvl w:val="0"/>
-                <w:numId w:val="10"/>
-              </w:numPr>
               <w:spacing w:after="0" w:line="240" w:lineRule="auto"/>
-              <w:rPr>
-                <w:rFonts w:ascii="Times New Roman" w:eastAsia="SimSun" w:hAnsi="Times New Roman" w:cs="Times New Roman"/>
-                <w:sz w:val="20"/>
-                <w:szCs w:val="20"/>
-              </w:rPr>
+            </w:pPr>
+          </w:p>
+          <w:p>
+            <w:pPr>
+              <w:spacing w:after="0" w:line="240" w:lineRule="auto"/>
             </w:pPr>
             <w:r>
-              <w:rPr>
-                <w:rFonts w:ascii="Times New Roman" w:eastAsia="SimSun" w:hAnsi="Times New Roman" w:cs="Times New Roman"/>
-                <w:sz w:val="20"/>
-                <w:szCs w:val="20"/>
-              </w:rPr>
-              <w:t>Order status updated in database</w:t>
+              <w:t>• Order state updated in database</w:t>
+            </w:r>
+          </w:p>
+          <w:p>
+            <w:pPr>
+              <w:spacing w:after="0" w:line="240" w:lineRule="auto"/>
+            </w:pPr>
+            <w:r>
+              <w:tab/>
             </w:r>
           </w:p>
         </w:tc>
@@ -1240,12 +1007,22 @@
         </w:tc>
       </w:tr>
       <w:tr>
-        <w:trPr>
-          <w:trHeight w:val="1223"/>
-        </w:trPr>
         <w:tc>
           <w:tcPr>
-            <w:tcW w:w="1345" w:type="dxa"/>
+            <w:tcW w:w="348" w:type="dxa"/>
+          </w:tcPr>
+          <w:p>
+            <w:pPr>
+              <w:spacing w:after="0" w:line="240" w:lineRule="auto"/>
+            </w:pPr>
+            <w:r>
+              <w:t>9</w:t>
+            </w:r>
+          </w:p>
+        </w:tc>
+        <w:tc>
+          <w:tcPr>
+            <w:tcW w:w="1100" w:type="dxa"/>
           </w:tcPr>
           <w:p>
             <w:pPr>
@@ -1258,51 +1035,26 @@
         </w:tc>
         <w:tc>
           <w:tcPr>
-            <w:tcW w:w="2139" w:type="dxa"/>
+            <w:tcW w:w="2384" w:type="dxa"/>
           </w:tcPr>
           <w:p>
             <w:pPr>
-              <w:pStyle w:val="ListParagraph"/>
-              <w:numPr>
-                <w:ilvl w:val="0"/>
-                <w:numId w:val="11"/>
-              </w:numPr>
               <w:spacing w:after="0" w:line="240" w:lineRule="auto"/>
-              <w:rPr>
-                <w:rFonts w:ascii="Times New Roman" w:eastAsia="SimSun" w:hAnsi="Times New Roman" w:cs="Times New Roman"/>
-                <w:sz w:val="20"/>
-                <w:szCs w:val="20"/>
-              </w:rPr>
+            </w:pPr>
+          </w:p>
+          <w:p>
+            <w:pPr>
+              <w:spacing w:after="0" w:line="240" w:lineRule="auto"/>
             </w:pPr>
             <w:r>
-              <w:rPr>
-                <w:rFonts w:ascii="Times New Roman" w:eastAsia="SimSun" w:hAnsi="Times New Roman" w:cs="Times New Roman"/>
-                <w:sz w:val="20"/>
-                <w:szCs w:val="20"/>
-              </w:rPr>
-              <w:t>End of day</w:t>
+              <w:t>• End of day</w:t>
             </w:r>
           </w:p>
           <w:p>
             <w:pPr>
-              <w:pStyle w:val="ListParagraph"/>
-              <w:numPr>
-                <w:ilvl w:val="0"/>
-                <w:numId w:val="11"/>
-              </w:numPr>
               <w:spacing w:after="0" w:line="240" w:lineRule="auto"/>
-              <w:rPr>
-                <w:rFonts w:ascii="Times New Roman" w:eastAsia="SimSun" w:hAnsi="Times New Roman" w:cs="Times New Roman"/>
-                <w:sz w:val="20"/>
-                <w:szCs w:val="20"/>
-              </w:rPr>
             </w:pPr>
             <w:r>
-              <w:rPr>
-                <w:rFonts w:ascii="Times New Roman" w:eastAsia="SimSun" w:hAnsi="Times New Roman" w:cs="Times New Roman"/>
-                <w:sz w:val="20"/>
-                <w:szCs w:val="20"/>
-              </w:rPr>
               <w:t>Report request</w:t>
             </w:r>
           </w:p>
@@ -1341,25 +1093,10 @@
           </w:tcPr>
           <w:p>
             <w:pPr>
-              <w:pStyle w:val="ListParagraph"/>
-              <w:numPr>
-                <w:ilvl w:val="0"/>
-                <w:numId w:val="10"/>
-              </w:numPr>
               <w:spacing w:after="0" w:line="240" w:lineRule="auto"/>
-              <w:rPr>
-                <w:rFonts w:ascii="Times New Roman" w:eastAsia="SimSun" w:hAnsi="Times New Roman" w:cs="Times New Roman"/>
-                <w:sz w:val="20"/>
-                <w:szCs w:val="20"/>
-              </w:rPr>
             </w:pPr>
             <w:r>
-              <w:rPr>
-                <w:rFonts w:ascii="Times New Roman" w:eastAsia="SimSun" w:hAnsi="Times New Roman" w:cs="Times New Roman"/>
-                <w:sz w:val="20"/>
-                <w:szCs w:val="20"/>
-              </w:rPr>
-              <w:t>Daily report</w:t>
+              <w:t>• Daily report</w:t>
             </w:r>
           </w:p>
         </w:tc>
@@ -1379,7 +1116,6 @@
       </w:tr>
     </w:tbl>
     <w:p/>
-    <w:p/>
     <w:sectPr>
       <w:pgSz w:w="12240" w:h="15840"/>
       <w:pgMar w:top="1440" w:right="1800" w:bottom="1440" w:left="1800" w:header="720" w:footer="720" w:gutter="0"/>
@@ -1391,7 +1127,7 @@
 </file>
 
 <file path=word/endnotes.xml><?xml version="1.0" encoding="utf-8"?>
-<w:endnotes xmlns:wpc="http://schemas.microsoft.com/office/word/2010/wordprocessingCanvas" xmlns:cx="http://schemas.microsoft.com/office/drawing/2014/chartex" xmlns:cx1="http://schemas.microsoft.com/office/drawing/2015/9/8/chartex" xmlns:cx2="http://schemas.microsoft.com/office/drawing/2015/10/21/chartex" xmlns:cx3="http://schemas.microsoft.com/office/drawing/2016/5/9/chartex" xmlns:cx4="http://schemas.microsoft.com/office/drawing/2016/5/10/chartex" xmlns:cx5="http://schemas.microsoft.com/office/drawing/2016/5/11/chartex" xmlns:cx6="http://schemas.microsoft.com/office/drawing/2016/5/12/chartex" xmlns:cx7="http://schemas.microsoft.com/office/drawing/2016/5/13/chartex" xmlns:cx8="http://schemas.microsoft.com/office/drawing/2016/5/14/chartex" xmlns:mc="http://schemas.openxmlformats.org/markup-compatibility/2006" xmlns:aink="http://schemas.microsoft.com/office/drawing/2016/ink" xmlns:am3d="http://schemas.microsoft.com/office/drawing/2017/model3d" xmlns:o="urn:schemas-microsoft-com:office:office" xmlns:oel="http://schemas.microsoft.com/office/2019/extlst" xmlns:r="http://schemas.openxmlformats.org/officeDocument/2006/relationships" xmlns:m="http://schemas.openxmlformats.org/officeDocument/2006/math" xmlns:v="urn:schemas-microsoft-com:vml" xmlns:wp14="http://schemas.microsoft.com/office/word/2010/wordprocessingDrawing" xmlns:wp="http://schemas.openxmlformats.org/drawingml/2006/wordprocessingDrawing" xmlns:w10="urn:schemas-microsoft-com:office:word" xmlns:w="http://schemas.openxmlformats.org/wordprocessingml/2006/main" xmlns:w14="http://schemas.microsoft.com/office/word/2010/wordml" xmlns:w15="http://schemas.microsoft.com/office/word/2012/wordml" xmlns:w16cex="http://schemas.microsoft.com/office/word/2018/wordml/cex" xmlns:w16cid="http://schemas.microsoft.com/office/word/2016/wordml/cid" xmlns:w16="http://schemas.microsoft.com/office/word/2018/wordml" xmlns:w16du="http://schemas.microsoft.com/office/word/2023/wordml/word16du" xmlns:w16sdtdh="http://schemas.microsoft.com/office/word/2020/wordml/sdtdatahash" xmlns:w16sdtfl="http://schemas.microsoft.com/office/word/2024/wordml/sdtformatlock" xmlns:w16se="http://schemas.microsoft.com/office/word/2015/wordml/symex" xmlns:wpg="http://schemas.microsoft.com/office/word/2010/wordprocessingGroup" xmlns:wpi="http://schemas.microsoft.com/office/word/2010/wordprocessingInk" xmlns:wne="http://schemas.microsoft.com/office/word/2006/wordml" xmlns:wps="http://schemas.microsoft.com/office/word/2010/wordprocessingShape" mc:Ignorable="w14 w15 w16se w16cid w16 w16cex w16sdtdh w16sdtfl w16du wp14">
+<w:endnotes xmlns:wpc="http://schemas.microsoft.com/office/word/2010/wordprocessingCanvas" xmlns:cx="http://schemas.microsoft.com/office/drawing/2014/chartex" xmlns:cx1="http://schemas.microsoft.com/office/drawing/2015/9/8/chartex" xmlns:mc="http://schemas.openxmlformats.org/markup-compatibility/2006" xmlns:o="urn:schemas-microsoft-com:office:office" xmlns:r="http://schemas.openxmlformats.org/officeDocument/2006/relationships" xmlns:m="http://schemas.openxmlformats.org/officeDocument/2006/math" xmlns:v="urn:schemas-microsoft-com:vml" xmlns:wp14="http://schemas.microsoft.com/office/word/2010/wordprocessingDrawing" xmlns:wp="http://schemas.openxmlformats.org/drawingml/2006/wordprocessingDrawing" xmlns:w10="urn:schemas-microsoft-com:office:word" xmlns:w="http://schemas.openxmlformats.org/wordprocessingml/2006/main" xmlns:w14="http://schemas.microsoft.com/office/word/2010/wordml" xmlns:w15="http://schemas.microsoft.com/office/word/2012/wordml" xmlns:w16se="http://schemas.microsoft.com/office/word/2015/wordml/symex" xmlns:wpg="http://schemas.microsoft.com/office/word/2010/wordprocessingGroup" xmlns:wpi="http://schemas.microsoft.com/office/word/2010/wordprocessingInk" xmlns:wne="http://schemas.microsoft.com/office/word/2006/wordml" xmlns:wps="http://schemas.microsoft.com/office/word/2010/wordprocessingShape" mc:Ignorable="w14 w15 w16se wp14">
   <w:endnote w:type="separator" w:id="-1">
     <w:p>
       <w:pPr>
@@ -1416,7 +1152,7 @@
 </file>
 
 <file path=word/footnotes.xml><?xml version="1.0" encoding="utf-8"?>
-<w:footnotes xmlns:wpc="http://schemas.microsoft.com/office/word/2010/wordprocessingCanvas" xmlns:cx="http://schemas.microsoft.com/office/drawing/2014/chartex" xmlns:cx1="http://schemas.microsoft.com/office/drawing/2015/9/8/chartex" xmlns:cx2="http://schemas.microsoft.com/office/drawing/2015/10/21/chartex" xmlns:cx3="http://schemas.microsoft.com/office/drawing/2016/5/9/chartex" xmlns:cx4="http://schemas.microsoft.com/office/drawing/2016/5/10/chartex" xmlns:cx5="http://schemas.microsoft.com/office/drawing/2016/5/11/chartex" xmlns:cx6="http://schemas.microsoft.com/office/drawing/2016/5/12/chartex" xmlns:cx7="http://schemas.microsoft.com/office/drawing/2016/5/13/chartex" xmlns:cx8="http://schemas.microsoft.com/office/drawing/2016/5/14/chartex" xmlns:mc="http://schemas.openxmlformats.org/markup-compatibility/2006" xmlns:aink="http://schemas.microsoft.com/office/drawing/2016/ink" xmlns:am3d="http://schemas.microsoft.com/office/drawing/2017/model3d" xmlns:o="urn:schemas-microsoft-com:office:office" xmlns:oel="http://schemas.microsoft.com/office/2019/extlst" xmlns:r="http://schemas.openxmlformats.org/officeDocument/2006/relationships" xmlns:m="http://schemas.openxmlformats.org/officeDocument/2006/math" xmlns:v="urn:schemas-microsoft-com:vml" xmlns:wp14="http://schemas.microsoft.com/office/word/2010/wordprocessingDrawing" xmlns:wp="http://schemas.openxmlformats.org/drawingml/2006/wordprocessingDrawing" xmlns:w10="urn:schemas-microsoft-com:office:word" xmlns:w="http://schemas.openxmlformats.org/wordprocessingml/2006/main" xmlns:w14="http://schemas.microsoft.com/office/word/2010/wordml" xmlns:w15="http://schemas.microsoft.com/office/word/2012/wordml" xmlns:w16cex="http://schemas.microsoft.com/office/word/2018/wordml/cex" xmlns:w16cid="http://schemas.microsoft.com/office/word/2016/wordml/cid" xmlns:w16="http://schemas.microsoft.com/office/word/2018/wordml" xmlns:w16du="http://schemas.microsoft.com/office/word/2023/wordml/word16du" xmlns:w16sdtdh="http://schemas.microsoft.com/office/word/2020/wordml/sdtdatahash" xmlns:w16sdtfl="http://schemas.microsoft.com/office/word/2024/wordml/sdtformatlock" xmlns:w16se="http://schemas.microsoft.com/office/word/2015/wordml/symex" xmlns:wpg="http://schemas.microsoft.com/office/word/2010/wordprocessingGroup" xmlns:wpi="http://schemas.microsoft.com/office/word/2010/wordprocessingInk" xmlns:wne="http://schemas.microsoft.com/office/word/2006/wordml" xmlns:wps="http://schemas.microsoft.com/office/word/2010/wordprocessingShape" mc:Ignorable="w14 w15 w16se w16cid w16 w16cex w16sdtdh w16sdtfl w16du wp14">
+<w:footnotes xmlns:wpc="http://schemas.microsoft.com/office/word/2010/wordprocessingCanvas" xmlns:cx="http://schemas.microsoft.com/office/drawing/2014/chartex" xmlns:cx1="http://schemas.microsoft.com/office/drawing/2015/9/8/chartex" xmlns:mc="http://schemas.openxmlformats.org/markup-compatibility/2006" xmlns:o="urn:schemas-microsoft-com:office:office" xmlns:r="http://schemas.openxmlformats.org/officeDocument/2006/relationships" xmlns:m="http://schemas.openxmlformats.org/officeDocument/2006/math" xmlns:v="urn:schemas-microsoft-com:vml" xmlns:wp14="http://schemas.microsoft.com/office/word/2010/wordprocessingDrawing" xmlns:wp="http://schemas.openxmlformats.org/drawingml/2006/wordprocessingDrawing" xmlns:w10="urn:schemas-microsoft-com:office:word" xmlns:w="http://schemas.openxmlformats.org/wordprocessingml/2006/main" xmlns:w14="http://schemas.microsoft.com/office/word/2010/wordml" xmlns:w15="http://schemas.microsoft.com/office/word/2012/wordml" xmlns:w16se="http://schemas.microsoft.com/office/word/2015/wordml/symex" xmlns:wpg="http://schemas.microsoft.com/office/word/2010/wordprocessingGroup" xmlns:wpi="http://schemas.microsoft.com/office/word/2010/wordprocessingInk" xmlns:wne="http://schemas.microsoft.com/office/word/2006/wordml" xmlns:wps="http://schemas.microsoft.com/office/word/2010/wordprocessingShape" mc:Ignorable="w14 w15 w16se wp14">
   <w:footnote w:type="separator" w:id="-1">
     <w:p>
       <w:pPr>
@@ -1441,7 +1177,7 @@
 </file>
 
 <file path=word/numbering.xml><?xml version="1.0" encoding="utf-8"?>
-<w:numbering xmlns:wpc="http://schemas.microsoft.com/office/word/2010/wordprocessingCanvas" xmlns:cx="http://schemas.microsoft.com/office/drawing/2014/chartex" xmlns:cx1="http://schemas.microsoft.com/office/drawing/2015/9/8/chartex" xmlns:cx2="http://schemas.microsoft.com/office/drawing/2015/10/21/chartex" xmlns:cx3="http://schemas.microsoft.com/office/drawing/2016/5/9/chartex" xmlns:cx4="http://schemas.microsoft.com/office/drawing/2016/5/10/chartex" xmlns:cx5="http://schemas.microsoft.com/office/drawing/2016/5/11/chartex" xmlns:cx6="http://schemas.microsoft.com/office/drawing/2016/5/12/chartex" xmlns:cx7="http://schemas.microsoft.com/office/drawing/2016/5/13/chartex" xmlns:cx8="http://schemas.microsoft.com/office/drawing/2016/5/14/chartex" xmlns:mc="http://schemas.openxmlformats.org/markup-compatibility/2006" xmlns:aink="http://schemas.microsoft.com/office/drawing/2016/ink" xmlns:am3d="http://schemas.microsoft.com/office/drawing/2017/model3d" xmlns:o="urn:schemas-microsoft-com:office:office" xmlns:oel="http://schemas.microsoft.com/office/2019/extlst" xmlns:r="http://schemas.openxmlformats.org/officeDocument/2006/relationships" xmlns:m="http://schemas.openxmlformats.org/officeDocument/2006/math" xmlns:v="urn:schemas-microsoft-com:vml" xmlns:wp14="http://schemas.microsoft.com/office/word/2010/wordprocessingDrawing" xmlns:wp="http://schemas.openxmlformats.org/drawingml/2006/wordprocessingDrawing" xmlns:w10="urn:schemas-microsoft-com:office:word" xmlns:w="http://schemas.openxmlformats.org/wordprocessingml/2006/main" xmlns:w14="http://schemas.microsoft.com/office/word/2010/wordml" xmlns:w15="http://schemas.microsoft.com/office/word/2012/wordml" xmlns:w16cex="http://schemas.microsoft.com/office/word/2018/wordml/cex" xmlns:w16cid="http://schemas.microsoft.com/office/word/2016/wordml/cid" xmlns:w16="http://schemas.microsoft.com/office/word/2018/wordml" xmlns:w16du="http://schemas.microsoft.com/office/word/2023/wordml/word16du" xmlns:w16sdtdh="http://schemas.microsoft.com/office/word/2020/wordml/sdtdatahash" xmlns:w16sdtfl="http://schemas.microsoft.com/office/word/2024/wordml/sdtformatlock" xmlns:w16se="http://schemas.microsoft.com/office/word/2015/wordml/symex" xmlns:wpg="http://schemas.microsoft.com/office/word/2010/wordprocessingGroup" xmlns:wpi="http://schemas.microsoft.com/office/word/2010/wordprocessingInk" xmlns:wne="http://schemas.microsoft.com/office/word/2006/wordml" xmlns:wps="http://schemas.microsoft.com/office/word/2010/wordprocessingShape" mc:Ignorable="w14 w15 w16se w16cid w16 w16cex w16sdtdh w16sdtfl w16du wp14">
+<w:numbering xmlns:wpc="http://schemas.microsoft.com/office/word/2010/wordprocessingCanvas" xmlns:cx="http://schemas.microsoft.com/office/drawing/2014/chartex" xmlns:cx1="http://schemas.microsoft.com/office/drawing/2015/9/8/chartex" xmlns:mc="http://schemas.openxmlformats.org/markup-compatibility/2006" xmlns:o="urn:schemas-microsoft-com:office:office" xmlns:r="http://schemas.openxmlformats.org/officeDocument/2006/relationships" xmlns:m="http://schemas.openxmlformats.org/officeDocument/2006/math" xmlns:v="urn:schemas-microsoft-com:vml" xmlns:wp14="http://schemas.microsoft.com/office/word/2010/wordprocessingDrawing" xmlns:wp="http://schemas.openxmlformats.org/drawingml/2006/wordprocessingDrawing" xmlns:w10="urn:schemas-microsoft-com:office:word" xmlns:w="http://schemas.openxmlformats.org/wordprocessingml/2006/main" xmlns:w14="http://schemas.microsoft.com/office/word/2010/wordml" xmlns:w15="http://schemas.microsoft.com/office/word/2012/wordml" xmlns:w16se="http://schemas.microsoft.com/office/word/2015/wordml/symex" xmlns:wpg="http://schemas.microsoft.com/office/word/2010/wordprocessingGroup" xmlns:wpi="http://schemas.microsoft.com/office/word/2010/wordprocessingInk" xmlns:wne="http://schemas.microsoft.com/office/word/2006/wordml" xmlns:wps="http://schemas.microsoft.com/office/word/2010/wordprocessingShape" mc:Ignorable="w14 w15 w16se wp14">
   <w:abstractNum w:abstractNumId="0" w15:restartNumberingAfterBreak="0">
     <w:nsid w:val="FFFFFF7E"/>
     <w:multiLevelType w:val="singleLevel"/>
@@ -1673,230 +1409,6 @@
     </w:lvl>
   </w:abstractNum>
   <w:abstractNum w:abstractNumId="7" w15:restartNumberingAfterBreak="0">
-    <w:nsid w:val="31A83BB4"/>
-    <w:multiLevelType w:val="hybridMultilevel"/>
-    <w:tmpl w:val="6EAC3E54"/>
-    <w:lvl w:ilvl="0" w:tplc="A0682874">
-      <w:numFmt w:val="bullet"/>
-      <w:lvlText w:val="•"/>
-      <w:lvlJc w:val="left"/>
-      <w:pPr>
-        <w:ind w:left="360" w:hanging="360"/>
-      </w:pPr>
-      <w:rPr>
-        <w:rFonts w:ascii="Times New Roman" w:eastAsia="SimSun" w:hAnsi="Times New Roman" w:cs="Times New Roman" w:hint="default"/>
-      </w:rPr>
-    </w:lvl>
-    <w:lvl w:ilvl="1" w:tplc="04090003" w:tentative="1">
-      <w:start w:val="1"/>
-      <w:numFmt w:val="bullet"/>
-      <w:lvlText w:val="o"/>
-      <w:lvlJc w:val="left"/>
-      <w:pPr>
-        <w:ind w:left="1080" w:hanging="360"/>
-      </w:pPr>
-      <w:rPr>
-        <w:rFonts w:ascii="Courier New" w:hAnsi="Courier New" w:cs="Courier New" w:hint="default"/>
-      </w:rPr>
-    </w:lvl>
-    <w:lvl w:ilvl="2" w:tplc="04090005" w:tentative="1">
-      <w:start w:val="1"/>
-      <w:numFmt w:val="bullet"/>
-      <w:lvlText w:val=""/>
-      <w:lvlJc w:val="left"/>
-      <w:pPr>
-        <w:ind w:left="1800" w:hanging="360"/>
-      </w:pPr>
-      <w:rPr>
-        <w:rFonts w:ascii="Wingdings" w:hAnsi="Wingdings" w:hint="default"/>
-      </w:rPr>
-    </w:lvl>
-    <w:lvl w:ilvl="3" w:tplc="04090001" w:tentative="1">
-      <w:start w:val="1"/>
-      <w:numFmt w:val="bullet"/>
-      <w:lvlText w:val=""/>
-      <w:lvlJc w:val="left"/>
-      <w:pPr>
-        <w:ind w:left="2520" w:hanging="360"/>
-      </w:pPr>
-      <w:rPr>
-        <w:rFonts w:ascii="Symbol" w:hAnsi="Symbol" w:hint="default"/>
-      </w:rPr>
-    </w:lvl>
-    <w:lvl w:ilvl="4" w:tplc="04090003" w:tentative="1">
-      <w:start w:val="1"/>
-      <w:numFmt w:val="bullet"/>
-      <w:lvlText w:val="o"/>
-      <w:lvlJc w:val="left"/>
-      <w:pPr>
-        <w:ind w:left="3240" w:hanging="360"/>
-      </w:pPr>
-      <w:rPr>
-        <w:rFonts w:ascii="Courier New" w:hAnsi="Courier New" w:cs="Courier New" w:hint="default"/>
-      </w:rPr>
-    </w:lvl>
-    <w:lvl w:ilvl="5" w:tplc="04090005" w:tentative="1">
-      <w:start w:val="1"/>
-      <w:numFmt w:val="bullet"/>
-      <w:lvlText w:val=""/>
-      <w:lvlJc w:val="left"/>
-      <w:pPr>
-        <w:ind w:left="3960" w:hanging="360"/>
-      </w:pPr>
-      <w:rPr>
-        <w:rFonts w:ascii="Wingdings" w:hAnsi="Wingdings" w:hint="default"/>
-      </w:rPr>
-    </w:lvl>
-    <w:lvl w:ilvl="6" w:tplc="04090001" w:tentative="1">
-      <w:start w:val="1"/>
-      <w:numFmt w:val="bullet"/>
-      <w:lvlText w:val=""/>
-      <w:lvlJc w:val="left"/>
-      <w:pPr>
-        <w:ind w:left="4680" w:hanging="360"/>
-      </w:pPr>
-      <w:rPr>
-        <w:rFonts w:ascii="Symbol" w:hAnsi="Symbol" w:hint="default"/>
-      </w:rPr>
-    </w:lvl>
-    <w:lvl w:ilvl="7" w:tplc="04090003" w:tentative="1">
-      <w:start w:val="1"/>
-      <w:numFmt w:val="bullet"/>
-      <w:lvlText w:val="o"/>
-      <w:lvlJc w:val="left"/>
-      <w:pPr>
-        <w:ind w:left="5400" w:hanging="360"/>
-      </w:pPr>
-      <w:rPr>
-        <w:rFonts w:ascii="Courier New" w:hAnsi="Courier New" w:cs="Courier New" w:hint="default"/>
-      </w:rPr>
-    </w:lvl>
-    <w:lvl w:ilvl="8" w:tplc="04090005" w:tentative="1">
-      <w:start w:val="1"/>
-      <w:numFmt w:val="bullet"/>
-      <w:lvlText w:val=""/>
-      <w:lvlJc w:val="left"/>
-      <w:pPr>
-        <w:ind w:left="6120" w:hanging="360"/>
-      </w:pPr>
-      <w:rPr>
-        <w:rFonts w:ascii="Wingdings" w:hAnsi="Wingdings" w:hint="default"/>
-      </w:rPr>
-    </w:lvl>
-  </w:abstractNum>
-  <w:abstractNum w:abstractNumId="8" w15:restartNumberingAfterBreak="0">
-    <w:nsid w:val="36AB0239"/>
-    <w:multiLevelType w:val="hybridMultilevel"/>
-    <w:tmpl w:val="D780030E"/>
-    <w:lvl w:ilvl="0" w:tplc="A0682874">
-      <w:numFmt w:val="bullet"/>
-      <w:lvlText w:val="•"/>
-      <w:lvlJc w:val="left"/>
-      <w:pPr>
-        <w:ind w:left="360" w:hanging="360"/>
-      </w:pPr>
-      <w:rPr>
-        <w:rFonts w:ascii="Times New Roman" w:eastAsia="SimSun" w:hAnsi="Times New Roman" w:cs="Times New Roman" w:hint="default"/>
-      </w:rPr>
-    </w:lvl>
-    <w:lvl w:ilvl="1" w:tplc="04090003" w:tentative="1">
-      <w:start w:val="1"/>
-      <w:numFmt w:val="bullet"/>
-      <w:lvlText w:val="o"/>
-      <w:lvlJc w:val="left"/>
-      <w:pPr>
-        <w:ind w:left="1080" w:hanging="360"/>
-      </w:pPr>
-      <w:rPr>
-        <w:rFonts w:ascii="Courier New" w:hAnsi="Courier New" w:cs="Courier New" w:hint="default"/>
-      </w:rPr>
-    </w:lvl>
-    <w:lvl w:ilvl="2" w:tplc="04090005" w:tentative="1">
-      <w:start w:val="1"/>
-      <w:numFmt w:val="bullet"/>
-      <w:lvlText w:val=""/>
-      <w:lvlJc w:val="left"/>
-      <w:pPr>
-        <w:ind w:left="1800" w:hanging="360"/>
-      </w:pPr>
-      <w:rPr>
-        <w:rFonts w:ascii="Wingdings" w:hAnsi="Wingdings" w:hint="default"/>
-      </w:rPr>
-    </w:lvl>
-    <w:lvl w:ilvl="3" w:tplc="04090001" w:tentative="1">
-      <w:start w:val="1"/>
-      <w:numFmt w:val="bullet"/>
-      <w:lvlText w:val=""/>
-      <w:lvlJc w:val="left"/>
-      <w:pPr>
-        <w:ind w:left="2520" w:hanging="360"/>
-      </w:pPr>
-      <w:rPr>
-        <w:rFonts w:ascii="Symbol" w:hAnsi="Symbol" w:hint="default"/>
-      </w:rPr>
-    </w:lvl>
-    <w:lvl w:ilvl="4" w:tplc="04090003" w:tentative="1">
-      <w:start w:val="1"/>
-      <w:numFmt w:val="bullet"/>
-      <w:lvlText w:val="o"/>
-      <w:lvlJc w:val="left"/>
-      <w:pPr>
-        <w:ind w:left="3240" w:hanging="360"/>
-      </w:pPr>
-      <w:rPr>
-        <w:rFonts w:ascii="Courier New" w:hAnsi="Courier New" w:cs="Courier New" w:hint="default"/>
-      </w:rPr>
-    </w:lvl>
-    <w:lvl w:ilvl="5" w:tplc="04090005" w:tentative="1">
-      <w:start w:val="1"/>
-      <w:numFmt w:val="bullet"/>
-      <w:lvlText w:val=""/>
-      <w:lvlJc w:val="left"/>
-      <w:pPr>
-        <w:ind w:left="3960" w:hanging="360"/>
-      </w:pPr>
-      <w:rPr>
-        <w:rFonts w:ascii="Wingdings" w:hAnsi="Wingdings" w:hint="default"/>
-      </w:rPr>
-    </w:lvl>
-    <w:lvl w:ilvl="6" w:tplc="04090001" w:tentative="1">
-      <w:start w:val="1"/>
-      <w:numFmt w:val="bullet"/>
-      <w:lvlText w:val=""/>
-      <w:lvlJc w:val="left"/>
-      <w:pPr>
-        <w:ind w:left="4680" w:hanging="360"/>
-      </w:pPr>
-      <w:rPr>
-        <w:rFonts w:ascii="Symbol" w:hAnsi="Symbol" w:hint="default"/>
-      </w:rPr>
-    </w:lvl>
-    <w:lvl w:ilvl="7" w:tplc="04090003" w:tentative="1">
-      <w:start w:val="1"/>
-      <w:numFmt w:val="bullet"/>
-      <w:lvlText w:val="o"/>
-      <w:lvlJc w:val="left"/>
-      <w:pPr>
-        <w:ind w:left="5400" w:hanging="360"/>
-      </w:pPr>
-      <w:rPr>
-        <w:rFonts w:ascii="Courier New" w:hAnsi="Courier New" w:cs="Courier New" w:hint="default"/>
-      </w:rPr>
-    </w:lvl>
-    <w:lvl w:ilvl="8" w:tplc="04090005" w:tentative="1">
-      <w:start w:val="1"/>
-      <w:numFmt w:val="bullet"/>
-      <w:lvlText w:val=""/>
-      <w:lvlJc w:val="left"/>
-      <w:pPr>
-        <w:ind w:left="6120" w:hanging="360"/>
-      </w:pPr>
-      <w:rPr>
-        <w:rFonts w:ascii="Wingdings" w:hAnsi="Wingdings" w:hint="default"/>
-      </w:rPr>
-    </w:lvl>
-  </w:abstractNum>
-  <w:abstractNum w:abstractNumId="9" w15:restartNumberingAfterBreak="0">
     <w:nsid w:val="75806EB0"/>
     <w:multiLevelType w:val="hybridMultilevel"/>
     <w:tmpl w:val="9140E472"/>
@@ -2009,7 +1521,7 @@
       </w:rPr>
     </w:lvl>
   </w:abstractNum>
-  <w:abstractNum w:abstractNumId="10" w15:restartNumberingAfterBreak="0">
+  <w:abstractNum w:abstractNumId="8" w15:restartNumberingAfterBreak="0">
     <w:nsid w:val="7EB130FC"/>
     <w:multiLevelType w:val="hybridMultilevel"/>
     <w:tmpl w:val="DCECD96C"/>
@@ -2122,44 +1634,38 @@
       </w:rPr>
     </w:lvl>
   </w:abstractNum>
-  <w:num w:numId="1" w16cid:durableId="10574690">
+  <w:num w:numId="1">
     <w:abstractNumId w:val="5"/>
   </w:num>
-  <w:num w:numId="2" w16cid:durableId="684944007">
+  <w:num w:numId="2">
     <w:abstractNumId w:val="3"/>
   </w:num>
-  <w:num w:numId="3" w16cid:durableId="1815246616">
+  <w:num w:numId="3">
     <w:abstractNumId w:val="2"/>
   </w:num>
-  <w:num w:numId="4" w16cid:durableId="622274975">
+  <w:num w:numId="4">
     <w:abstractNumId w:val="4"/>
   </w:num>
-  <w:num w:numId="5" w16cid:durableId="404492653">
+  <w:num w:numId="5">
     <w:abstractNumId w:val="1"/>
   </w:num>
-  <w:num w:numId="6" w16cid:durableId="612596692">
+  <w:num w:numId="6">
     <w:abstractNumId w:val="0"/>
   </w:num>
-  <w:num w:numId="7" w16cid:durableId="98258303">
+  <w:num w:numId="7">
     <w:abstractNumId w:val="6"/>
   </w:num>
-  <w:num w:numId="8" w16cid:durableId="412549696">
-    <w:abstractNumId w:val="10"/>
-  </w:num>
-  <w:num w:numId="9" w16cid:durableId="1435318770">
-    <w:abstractNumId w:val="9"/>
-  </w:num>
-  <w:num w:numId="10" w16cid:durableId="2118135048">
+  <w:num w:numId="8">
     <w:abstractNumId w:val="8"/>
   </w:num>
-  <w:num w:numId="11" w16cid:durableId="1851219838">
+  <w:num w:numId="9">
     <w:abstractNumId w:val="7"/>
   </w:num>
 </w:numbering>
 </file>
 
 <file path=word/styles.xml><?xml version="1.0" encoding="utf-8"?>
-<w:styles xmlns:mc="http://schemas.openxmlformats.org/markup-compatibility/2006" xmlns:r="http://schemas.openxmlformats.org/officeDocument/2006/relationships" xmlns:w="http://schemas.openxmlformats.org/wordprocessingml/2006/main" xmlns:w14="http://schemas.microsoft.com/office/word/2010/wordml" xmlns:w15="http://schemas.microsoft.com/office/word/2012/wordml" xmlns:w16cex="http://schemas.microsoft.com/office/word/2018/wordml/cex" xmlns:w16cid="http://schemas.microsoft.com/office/word/2016/wordml/cid" xmlns:w16="http://schemas.microsoft.com/office/word/2018/wordml" xmlns:w16du="http://schemas.microsoft.com/office/word/2023/wordml/word16du" xmlns:w16sdtdh="http://schemas.microsoft.com/office/word/2020/wordml/sdtdatahash" xmlns:w16sdtfl="http://schemas.microsoft.com/office/word/2024/wordml/sdtformatlock" xmlns:w16se="http://schemas.microsoft.com/office/word/2015/wordml/symex" mc:Ignorable="w14 w15 w16se w16cid w16 w16cex w16sdtdh w16sdtfl w16du">
+<w:styles xmlns:mc="http://schemas.openxmlformats.org/markup-compatibility/2006" xmlns:r="http://schemas.openxmlformats.org/officeDocument/2006/relationships" xmlns:w="http://schemas.openxmlformats.org/wordprocessingml/2006/main" xmlns:w14="http://schemas.microsoft.com/office/word/2010/wordml" xmlns:w15="http://schemas.microsoft.com/office/word/2012/wordml" xmlns:w16se="http://schemas.microsoft.com/office/word/2015/wordml/symex" mc:Ignorable="w14 w15 w16se">
   <w:docDefaults>
     <w:rPrDefault>
       <w:rPr>
@@ -2169,7 +1675,7 @@
     </w:rPrDefault>
     <w:pPrDefault/>
   </w:docDefaults>
-  <w:latentStyles w:defLockedState="0" w:defUIPriority="99" w:defSemiHidden="0" w:defUnhideWhenUsed="0" w:defQFormat="0" w:count="376">
+  <w:latentStyles w:defLockedState="0" w:defUIPriority="99" w:defSemiHidden="0" w:defUnhideWhenUsed="0" w:defQFormat="0" w:count="371">
     <w:lsdException w:name="Normal" w:uiPriority="0" w:qFormat="1"/>
     <w:lsdException w:name="heading 1" w:uiPriority="9" w:qFormat="1"/>
     <w:lsdException w:name="heading 2" w:uiPriority="9" w:unhideWhenUsed="1" w:qFormat="1"/>
@@ -2541,11 +2047,6 @@
     <w:lsdException w:name="List Table 5 Dark Accent 6" w:uiPriority="50"/>
     <w:lsdException w:name="List Table 6 Colorful Accent 6" w:uiPriority="51"/>
     <w:lsdException w:name="List Table 7 Colorful Accent 6" w:uiPriority="52"/>
-    <w:lsdException w:name="Mention" w:semiHidden="1" w:unhideWhenUsed="1"/>
-    <w:lsdException w:name="Smart Hyperlink" w:semiHidden="1" w:unhideWhenUsed="1"/>
-    <w:lsdException w:name="Hashtag" w:semiHidden="1" w:unhideWhenUsed="1"/>
-    <w:lsdException w:name="Unresolved Mention" w:semiHidden="1" w:unhideWhenUsed="1"/>
-    <w:lsdException w:name="Smart Link" w:semiHidden="1" w:unhideWhenUsed="1"/>
   </w:latentStyles>
   <w:style w:type="paragraph" w:default="1" w:styleId="Normal">
     <w:name w:val="Normal"/>
@@ -13230,7 +12731,7 @@
 </file>
 
 <file path=customXml/itemProps1.xml><?xml version="1.0" encoding="utf-8"?>
-<ds:datastoreItem xmlns:ds="http://schemas.openxmlformats.org/officeDocument/2006/customXml" ds:itemID="{BA676C2A-E79F-494B-8F20-CFD47BC8A8DC}">
+<ds:datastoreItem xmlns:ds="http://schemas.openxmlformats.org/officeDocument/2006/customXml" ds:itemID="{7A8DE015-1DB6-4EED-88CB-9797034CBAF4}">
   <ds:schemaRefs>
     <ds:schemaRef ds:uri="http://schemas.openxmlformats.org/officeDocument/2006/bibliography"/>
   </ds:schemaRefs>

--- a/Event Table/Event_Table.docx
+++ b/Event Table/Event_Table.docx
@@ -50,12 +50,6 @@
             <w:insideH w:val="single" w:color="auto" w:sz="4" w:space="0"/>
             <w:insideV w:val="single" w:color="auto" w:sz="4" w:space="0"/>
           </w:tblBorders>
-          <w:tblCellMar>
-            <w:top w:w="0" w:type="dxa"/>
-            <w:left w:w="108" w:type="dxa"/>
-            <w:bottom w:w="0" w:type="dxa"/>
-            <w:right w:w="108" w:type="dxa"/>
-          </w:tblCellMar>
         </w:tblPrEx>
         <w:tc>
           <w:tcPr>
@@ -933,8 +927,6 @@
               </w:rPr>
               <w:t xml:space="preserve"> request</w:t>
             </w:r>
-            <w:bookmarkStart w:id="0" w:name="_GoBack"/>
-            <w:bookmarkEnd w:id="0"/>
           </w:p>
         </w:tc>
         <w:tc>
@@ -983,7 +975,18 @@
           <w:p>
             <w:pPr>
               <w:spacing w:after="0" w:line="240" w:lineRule="auto"/>
+              <w:rPr>
+                <w:rFonts w:hint="default"/>
+                <w:lang w:val="en-US"/>
+              </w:rPr>
             </w:pPr>
+            <w:r>
+              <w:rPr>
+                <w:rFonts w:hint="default"/>
+                <w:lang w:val="en-US"/>
+              </w:rPr>
+              <w:t>admin</w:t>
+            </w:r>
           </w:p>
         </w:tc>
       </w:tr>

--- a/Event Table/Event_Table.docx
+++ b/Event Table/Event_Table.docx
@@ -50,6 +50,12 @@
             <w:insideH w:val="single" w:color="auto" w:sz="4" w:space="0"/>
             <w:insideV w:val="single" w:color="auto" w:sz="4" w:space="0"/>
           </w:tblBorders>
+          <w:tblCellMar>
+            <w:top w:w="0" w:type="dxa"/>
+            <w:left w:w="108" w:type="dxa"/>
+            <w:bottom w:w="0" w:type="dxa"/>
+            <w:right w:w="108" w:type="dxa"/>
+          </w:tblCellMar>
         </w:tblPrEx>
         <w:tc>
           <w:tcPr>
@@ -980,13 +986,6 @@
                 <w:lang w:val="en-US"/>
               </w:rPr>
             </w:pPr>
-            <w:r>
-              <w:rPr>
-                <w:rFonts w:hint="default"/>
-                <w:lang w:val="en-US"/>
-              </w:rPr>
-              <w:t>admin</w:t>
-            </w:r>
           </w:p>
         </w:tc>
       </w:tr>
@@ -1262,7 +1261,10 @@
         </w:tc>
       </w:tr>
     </w:tbl>
-    <w:p/>
+    <w:p>
+      <w:bookmarkStart w:id="0" w:name="_GoBack"/>
+      <w:bookmarkEnd w:id="0"/>
+    </w:p>
     <w:sectPr>
       <w:pgSz w:w="12240" w:h="15840"/>
       <w:pgMar w:top="1440" w:right="1800" w:bottom="1440" w:left="1800" w:header="720" w:footer="720" w:gutter="0"/>
